--- a/STS_Proj/JavaScript Interview Questions.docx
+++ b/STS_Proj/JavaScript Interview Questions.docx
@@ -47974,30 +47974,452 @@
         <w:rPr>
           <w:lang w:eastAsia="en-IN"/>
         </w:rPr>
-        <w:t>Sorted arrays in better words</w:t>
+        <w:t>Sorted arrays in better words =&gt; Sorted String Table.</w:t>
+      </w:r>
+    </w:p>
+    <w:p>
+      <w:pPr>
+        <w:pStyle w:val="ListParagraph"/>
+        <w:rPr>
+          <w:lang w:eastAsia="en-IN"/>
+        </w:rPr>
+      </w:pPr>
+      <w:r>
+        <w:rPr>
+          <w:lang w:eastAsia="en-IN"/>
+        </w:rPr>
+        <w:t xml:space="preserve">Merge them in better words =&gt; Compaction </w:t>
+      </w:r>
+    </w:p>
+    <w:p>
+      <w:pPr>
+        <w:pStyle w:val="ListParagraph"/>
+        <w:numPr>
+          <w:ilvl w:val="0"/>
+          <w:numId w:val="13"/>
+        </w:numPr>
+        <w:rPr>
+          <w:lang w:eastAsia="en-IN"/>
+        </w:rPr>
+      </w:pPr>
+      <w:r>
+        <w:rPr>
+          <w:lang w:eastAsia="en-IN"/>
+        </w:rPr>
+        <w:t xml:space="preserve">Thundering herd problems – Four server serving some 1000 requests. If one server </w:t>
+      </w:r>
+      <w:r>
+        <w:rPr>
+          <w:lang w:eastAsia="en-IN"/>
+        </w:rPr>
+        <w:t>goes down, then other server has to serve more to compensate.</w:t>
+      </w:r>
+    </w:p>
+    <w:p>
+      <w:pPr>
+        <w:pStyle w:val="ListParagraph"/>
+        <w:rPr>
+          <w:lang w:eastAsia="en-IN"/>
+        </w:rPr>
+      </w:pPr>
+      <w:r>
+        <w:rPr>
+          <w:lang w:eastAsia="en-IN"/>
+        </w:rPr>
+        <w:t>Problems:</w:t>
+      </w:r>
+    </w:p>
+    <w:p>
+      <w:pPr>
+        <w:pStyle w:val="ListParagraph"/>
+        <w:rPr>
+          <w:lang w:eastAsia="en-IN"/>
+        </w:rPr>
+      </w:pPr>
+      <w:r>
+        <w:rPr>
+          <w:lang w:eastAsia="en-IN"/>
+        </w:rPr>
+        <w:t>Cascading Failure</w:t>
+      </w:r>
+    </w:p>
+    <w:p>
+      <w:pPr>
+        <w:pStyle w:val="ListParagraph"/>
+        <w:rPr>
+          <w:lang w:eastAsia="en-IN"/>
+        </w:rPr>
+      </w:pPr>
+      <w:r>
+        <w:rPr>
+          <w:lang w:eastAsia="en-IN"/>
+        </w:rPr>
+        <w:t>Going Viral</w:t>
+      </w:r>
+    </w:p>
+    <w:p>
+      <w:pPr>
+        <w:pStyle w:val="ListParagraph"/>
+        <w:rPr>
+          <w:lang w:eastAsia="en-IN"/>
+        </w:rPr>
+      </w:pPr>
+      <w:r>
+        <w:rPr>
+          <w:lang w:eastAsia="en-IN"/>
+        </w:rPr>
+        <w:t>Predictable load increase</w:t>
+      </w:r>
+    </w:p>
+    <w:p>
+      <w:pPr>
+        <w:pStyle w:val="ListParagraph"/>
+        <w:rPr>
+          <w:lang w:eastAsia="en-IN"/>
+        </w:rPr>
+      </w:pPr>
+      <w:r>
+        <w:rPr>
+          <w:lang w:eastAsia="en-IN"/>
+        </w:rPr>
+        <w:t>Bulk Job Scheduling</w:t>
+      </w:r>
+    </w:p>
+    <w:p>
+      <w:pPr>
+        <w:pStyle w:val="ListParagraph"/>
+        <w:rPr>
+          <w:lang w:eastAsia="en-IN"/>
+        </w:rPr>
+      </w:pPr>
+      <w:r>
+        <w:rPr>
+          <w:lang w:eastAsia="en-IN"/>
+        </w:rPr>
+        <w:t>Popular posts</w:t>
+      </w:r>
+    </w:p>
+    <w:p>
+      <w:pPr>
+        <w:pStyle w:val="ListParagraph"/>
+        <w:rPr>
+          <w:lang w:eastAsia="en-IN"/>
+        </w:rPr>
+      </w:pPr>
+    </w:p>
+    <w:p>
+      <w:pPr>
+        <w:pStyle w:val="ListParagraph"/>
+        <w:rPr>
+          <w:lang w:eastAsia="en-IN"/>
+        </w:rPr>
+      </w:pPr>
+      <w:r>
+        <w:rPr>
+          <w:lang w:eastAsia="en-IN"/>
+        </w:rPr>
+        <w:t>Solutions:</w:t>
+      </w:r>
+    </w:p>
+    <w:p>
+      <w:pPr>
+        <w:pStyle w:val="ListParagraph"/>
+        <w:rPr>
+          <w:lang w:eastAsia="en-IN"/>
+        </w:rPr>
+      </w:pPr>
+      <w:r>
+        <w:rPr>
+          <w:lang w:eastAsia="en-IN"/>
+        </w:rPr>
+        <w:t>Rate Limiting – Maintaining a queue for servers</w:t>
+      </w:r>
+    </w:p>
+    <w:p>
+      <w:pPr>
+        <w:pStyle w:val="ListParagraph"/>
+        <w:rPr>
+          <w:lang w:eastAsia="en-IN"/>
+        </w:rPr>
+      </w:pPr>
+      <w:r>
+        <w:rPr>
+          <w:lang w:eastAsia="en-IN"/>
+        </w:rPr>
+        <w:t>Pre Scale</w:t>
+      </w:r>
+    </w:p>
+    <w:p>
+      <w:pPr>
+        <w:pStyle w:val="ListParagraph"/>
+        <w:rPr>
+          <w:lang w:eastAsia="en-IN"/>
+        </w:rPr>
+      </w:pPr>
+      <w:r>
+        <w:rPr>
+          <w:lang w:eastAsia="en-IN"/>
+        </w:rPr>
+        <w:t>Auto Scale</w:t>
+      </w:r>
+    </w:p>
+    <w:p>
+      <w:pPr>
+        <w:pStyle w:val="ListParagraph"/>
+        <w:rPr>
+          <w:lang w:eastAsia="en-IN"/>
+        </w:rPr>
+      </w:pPr>
+      <w:r>
+        <w:rPr>
+          <w:lang w:eastAsia="en-IN"/>
+        </w:rPr>
+        <w:t>Batch Processing</w:t>
+      </w:r>
+    </w:p>
+    <w:p>
+      <w:pPr>
+        <w:pStyle w:val="ListParagraph"/>
+        <w:rPr>
+          <w:lang w:eastAsia="en-IN"/>
+        </w:rPr>
+      </w:pPr>
+      <w:r>
+        <w:rPr>
+          <w:lang w:eastAsia="en-IN"/>
+        </w:rPr>
+        <w:t>Approximate Statistics (</w:t>
+      </w:r>
+      <w:proofErr w:type="spellStart"/>
+      <w:r>
+        <w:rPr>
+          <w:lang w:eastAsia="en-IN"/>
+        </w:rPr>
+        <w:t>youtube</w:t>
+      </w:r>
+      <w:proofErr w:type="spellEnd"/>
+      <w:r>
+        <w:rPr>
+          <w:lang w:eastAsia="en-IN"/>
+        </w:rPr>
+        <w:t xml:space="preserve"> views)</w:t>
+      </w:r>
+    </w:p>
+    <w:p>
+      <w:pPr>
+        <w:pStyle w:val="ListParagraph"/>
+        <w:rPr>
+          <w:lang w:eastAsia="en-IN"/>
+        </w:rPr>
+      </w:pPr>
+      <w:r>
+        <w:rPr>
+          <w:lang w:eastAsia="en-IN"/>
+        </w:rPr>
+        <w:t>Caching</w:t>
+      </w:r>
+    </w:p>
+    <w:p>
+      <w:pPr>
+        <w:pStyle w:val="ListParagraph"/>
+        <w:rPr>
+          <w:lang w:eastAsia="en-IN"/>
+        </w:rPr>
+      </w:pPr>
+      <w:r>
+        <w:rPr>
+          <w:lang w:eastAsia="en-IN"/>
+        </w:rPr>
+        <w:t xml:space="preserve">Gradual </w:t>
+      </w:r>
+      <w:proofErr w:type="gramStart"/>
+      <w:r>
+        <w:rPr>
+          <w:lang w:eastAsia="en-IN"/>
+        </w:rPr>
+        <w:t>Deployment(</w:t>
+      </w:r>
+      <w:proofErr w:type="gramEnd"/>
+      <w:r>
+        <w:rPr>
+          <w:lang w:eastAsia="en-IN"/>
+        </w:rPr>
+        <w:t>if 100 servers are there, no need to deploy all the servers in the single shot, deploy first 10 and then after 10 and then goes gradually)</w:t>
+      </w:r>
+    </w:p>
+    <w:p>
+      <w:pPr>
+        <w:pStyle w:val="ListParagraph"/>
+        <w:rPr>
+          <w:lang w:eastAsia="en-IN"/>
+        </w:rPr>
+      </w:pPr>
+      <w:r>
+        <w:rPr>
+          <w:lang w:eastAsia="en-IN"/>
+        </w:rPr>
+        <w:t xml:space="preserve">Coupling – When request comes to a service, then that service will call external authentication service, for username and </w:t>
+      </w:r>
+      <w:proofErr w:type="spellStart"/>
+      <w:r>
+        <w:rPr>
+          <w:lang w:eastAsia="en-IN"/>
+        </w:rPr>
+        <w:t>pwd</w:t>
+      </w:r>
+      <w:proofErr w:type="spellEnd"/>
+      <w:r>
+        <w:rPr>
+          <w:lang w:eastAsia="en-IN"/>
+        </w:rPr>
+        <w:t>. Then after some time, the same request hits the server, instead of going to authentication service</w:t>
+      </w:r>
+      <w:r>
+        <w:rPr>
+          <w:lang w:eastAsia="en-IN"/>
+        </w:rPr>
+        <w:t xml:space="preserve">, it can store username and </w:t>
+      </w:r>
+      <w:proofErr w:type="spellStart"/>
+      <w:r>
+        <w:rPr>
+          <w:lang w:eastAsia="en-IN"/>
+        </w:rPr>
+        <w:t>pwd</w:t>
+      </w:r>
+      <w:proofErr w:type="spellEnd"/>
+      <w:r>
+        <w:rPr>
+          <w:lang w:eastAsia="en-IN"/>
+        </w:rPr>
+        <w:t xml:space="preserve"> same like Caching. But it is risky and not recommendable.</w:t>
+      </w:r>
+    </w:p>
+    <w:p>
+      <w:pPr>
+        <w:pStyle w:val="ListParagraph"/>
+        <w:numPr>
+          <w:ilvl w:val="0"/>
+          <w:numId w:val="13"/>
+        </w:numPr>
+        <w:rPr>
+          <w:lang w:eastAsia="en-IN"/>
+        </w:rPr>
+      </w:pPr>
+      <w:r>
+        <w:rPr>
+          <w:lang w:eastAsia="en-IN"/>
+        </w:rPr>
+        <w:t xml:space="preserve">Location Based Database </w:t>
+      </w:r>
+    </w:p>
+    <w:p>
+      <w:pPr>
+        <w:pStyle w:val="ListParagraph"/>
+        <w:rPr>
+          <w:lang w:eastAsia="en-IN"/>
+        </w:rPr>
+      </w:pPr>
+      <w:r>
+        <w:rPr>
+          <w:lang w:eastAsia="en-IN"/>
+        </w:rPr>
+        <w:t xml:space="preserve">Measurable distance – uniform </w:t>
+      </w:r>
+      <w:proofErr w:type="gramStart"/>
+      <w:r>
+        <w:rPr>
+          <w:lang w:eastAsia="en-IN"/>
+        </w:rPr>
+        <w:t>assignment(</w:t>
+      </w:r>
+      <w:proofErr w:type="gramEnd"/>
+      <w:r>
+        <w:rPr>
+          <w:lang w:eastAsia="en-IN"/>
+        </w:rPr>
+        <w:t xml:space="preserve">603103), Scalable </w:t>
+      </w:r>
+      <w:proofErr w:type="spellStart"/>
+      <w:r>
+        <w:rPr>
+          <w:lang w:eastAsia="en-IN"/>
+        </w:rPr>
+        <w:t>granualarity</w:t>
+      </w:r>
+      <w:proofErr w:type="spellEnd"/>
+      <w:r>
+        <w:rPr>
+          <w:lang w:eastAsia="en-IN"/>
+        </w:rPr>
+        <w:t xml:space="preserve"> (within 603103 needs to split more)</w:t>
+      </w:r>
+    </w:p>
+    <w:p>
+      <w:pPr>
+        <w:pStyle w:val="ListParagraph"/>
+        <w:rPr>
+          <w:lang w:eastAsia="en-IN"/>
+        </w:rPr>
+      </w:pPr>
+      <w:r>
+        <w:rPr>
+          <w:lang w:eastAsia="en-IN"/>
+        </w:rPr>
+        <w:t>Proximity – If I am here, need to show delivery people who are all available and around me.</w:t>
+      </w:r>
+    </w:p>
+    <w:p>
+      <w:pPr>
+        <w:pStyle w:val="ListParagraph"/>
+        <w:numPr>
+          <w:ilvl w:val="0"/>
+          <w:numId w:val="13"/>
+        </w:numPr>
+        <w:rPr>
+          <w:lang w:eastAsia="en-IN"/>
+        </w:rPr>
+      </w:pPr>
+      <w:r>
+        <w:rPr>
+          <w:lang w:eastAsia="en-IN"/>
+        </w:rPr>
+        <w:t>Location Based Computing</w:t>
+      </w:r>
+    </w:p>
+    <w:p>
+      <w:pPr>
+        <w:pStyle w:val="ListParagraph"/>
+        <w:numPr>
+          <w:ilvl w:val="0"/>
+          <w:numId w:val="13"/>
+        </w:numPr>
+        <w:rPr>
+          <w:lang w:eastAsia="en-IN"/>
+        </w:rPr>
+      </w:pPr>
+      <w:r>
+        <w:rPr>
+          <w:lang w:eastAsia="en-IN"/>
+        </w:rPr>
+        <w:t xml:space="preserve">Detecting </w:t>
+      </w:r>
+      <w:proofErr w:type="spellStart"/>
+      <w:r>
+        <w:rPr>
+          <w:lang w:eastAsia="en-IN"/>
+        </w:rPr>
+        <w:t>Anamoly</w:t>
+      </w:r>
+      <w:proofErr w:type="spellEnd"/>
+      <w:r>
+        <w:rPr>
+          <w:lang w:eastAsia="en-IN"/>
+        </w:rPr>
+        <w:t>(abnormal) – Using Isolation trees (portioning something with based on some data)</w:t>
       </w:r>
       <w:bookmarkStart w:id="0" w:name="_GoBack"/>
       <w:bookmarkEnd w:id="0"/>
-      <w:r>
-        <w:rPr>
-          <w:lang w:eastAsia="en-IN"/>
-        </w:rPr>
-        <w:t xml:space="preserve"> =&gt; Sorted String Table.</w:t>
-      </w:r>
-    </w:p>
-    <w:p>
-      <w:pPr>
-        <w:pStyle w:val="ListParagraph"/>
-        <w:rPr>
-          <w:lang w:eastAsia="en-IN"/>
-        </w:rPr>
-      </w:pPr>
-      <w:r>
-        <w:rPr>
-          <w:lang w:eastAsia="en-IN"/>
-        </w:rPr>
-        <w:t xml:space="preserve">Merge them in better words =&gt; Compaction </w:t>
-      </w:r>
     </w:p>
     <w:p>
       <w:pPr>

--- a/STS_Proj/JavaScript Interview Questions.docx
+++ b/STS_Proj/JavaScript Interview Questions.docx
@@ -47589,6 +47589,28 @@
         <w:rPr>
           <w:lang w:eastAsia="en-IN"/>
         </w:rPr>
+        <w:t>A content delivery network (CDN) is a geographically distributed group of servers that caches content close to end users. A CDN allows for the quick transfer of assets needed for loading Internet content, including HTML pages, JavaScript files, stylesheets, images, and videos.</w:t>
+      </w:r>
+    </w:p>
+    <w:p>
+      <w:pPr>
+        <w:pStyle w:val="ListParagraph"/>
+        <w:rPr>
+          <w:lang w:eastAsia="en-IN"/>
+        </w:rPr>
+      </w:pPr>
+    </w:p>
+    <w:p>
+      <w:pPr>
+        <w:pStyle w:val="ListParagraph"/>
+        <w:rPr>
+          <w:lang w:eastAsia="en-IN"/>
+        </w:rPr>
+      </w:pPr>
+      <w:r>
+        <w:rPr>
+          <w:lang w:eastAsia="en-IN"/>
+        </w:rPr>
         <w:t>It will act as intermediate server when original server is handled with more request. CDN will kept near user for reducing latency, for showing static content (images, videos and html pages), also act as caching mechanism for the original server.</w:t>
       </w:r>
     </w:p>
@@ -47603,6 +47625,7 @@
         <w:rPr>
           <w:lang w:eastAsia="en-IN"/>
         </w:rPr>
+        <w:lastRenderedPageBreak/>
         <w:t>Akamai</w:t>
       </w:r>
     </w:p>
@@ -47689,7 +47712,6 @@
         <w:rPr>
           <w:lang w:eastAsia="en-IN"/>
         </w:rPr>
-        <w:lastRenderedPageBreak/>
         <w:t>Store large volumes of unstructured and semi-structured data.</w:t>
       </w:r>
     </w:p>
@@ -48402,6 +48424,7 @@
         <w:rPr>
           <w:lang w:eastAsia="en-IN"/>
         </w:rPr>
+        <w:lastRenderedPageBreak/>
         <w:t xml:space="preserve">Detecting </w:t>
       </w:r>
       <w:proofErr w:type="spellStart"/>
@@ -48417,6 +48440,1870 @@
           <w:lang w:eastAsia="en-IN"/>
         </w:rPr>
         <w:t>(abnormal) – Using Isolation trees (portioning something with based on some data)</w:t>
+      </w:r>
+    </w:p>
+    <w:p>
+      <w:pPr>
+        <w:rPr>
+          <w:lang w:eastAsia="en-IN"/>
+        </w:rPr>
+      </w:pPr>
+    </w:p>
+    <w:p>
+      <w:pPr>
+        <w:rPr>
+          <w:b/>
+          <w:lang w:eastAsia="en-IN"/>
+        </w:rPr>
+      </w:pPr>
+      <w:r>
+        <w:rPr>
+          <w:b/>
+          <w:lang w:eastAsia="en-IN"/>
+        </w:rPr>
+        <w:t>Design Patterns:</w:t>
+      </w:r>
+    </w:p>
+    <w:p>
+      <w:pPr>
+        <w:pStyle w:val="ListParagraph"/>
+        <w:numPr>
+          <w:ilvl w:val="0"/>
+          <w:numId w:val="15"/>
+        </w:numPr>
+        <w:rPr>
+          <w:b/>
+          <w:lang w:eastAsia="en-IN"/>
+        </w:rPr>
+      </w:pPr>
+      <w:r>
+        <w:rPr>
+          <w:b/>
+          <w:lang w:eastAsia="en-IN"/>
+        </w:rPr>
+        <w:t>Creational Design Patterns:</w:t>
+      </w:r>
+    </w:p>
+    <w:p>
+      <w:pPr>
+        <w:pStyle w:val="ListParagraph"/>
+        <w:ind w:left="1080"/>
+        <w:rPr>
+          <w:lang w:eastAsia="en-IN"/>
+        </w:rPr>
+      </w:pPr>
+      <w:r>
+        <w:rPr>
+          <w:lang w:eastAsia="en-IN"/>
+        </w:rPr>
+        <w:t>Used to create</w:t>
+      </w:r>
+      <w:r>
+        <w:rPr>
+          <w:lang w:eastAsia="en-IN"/>
+        </w:rPr>
+        <w:t xml:space="preserve"> objects in different ways or control creation of objects</w:t>
+      </w:r>
+    </w:p>
+    <w:p>
+      <w:pPr>
+        <w:pStyle w:val="ListParagraph"/>
+        <w:ind w:left="1080"/>
+        <w:rPr>
+          <w:lang w:eastAsia="en-IN"/>
+        </w:rPr>
+      </w:pPr>
+      <w:r>
+        <w:rPr>
+          <w:lang w:eastAsia="en-IN"/>
+        </w:rPr>
+        <w:t>https://gitlab.com/shrayansh8/interviewcodingpractise/-/tree/main/src/LowLevelDesign/DesignPatterns/BuilderDesignPattern?ref_type=heads</w:t>
+      </w:r>
+    </w:p>
+    <w:p>
+      <w:pPr>
+        <w:pStyle w:val="ListParagraph"/>
+        <w:numPr>
+          <w:ilvl w:val="0"/>
+          <w:numId w:val="16"/>
+        </w:numPr>
+        <w:rPr>
+          <w:b/>
+          <w:lang w:eastAsia="en-IN"/>
+        </w:rPr>
+      </w:pPr>
+      <w:r>
+        <w:rPr>
+          <w:b/>
+          <w:lang w:eastAsia="en-IN"/>
+        </w:rPr>
+        <w:t>Singleton Design Pattern:</w:t>
+      </w:r>
+    </w:p>
+    <w:p>
+      <w:pPr>
+        <w:pStyle w:val="ListParagraph"/>
+        <w:ind w:left="1440"/>
+        <w:rPr>
+          <w:lang w:eastAsia="en-IN"/>
+        </w:rPr>
+      </w:pPr>
+      <w:r>
+        <w:rPr>
+          <w:lang w:eastAsia="en-IN"/>
+        </w:rPr>
+        <w:t>To create only one instance for the class.</w:t>
+      </w:r>
+    </w:p>
+    <w:p>
+      <w:pPr>
+        <w:pStyle w:val="ListParagraph"/>
+        <w:ind w:left="1440"/>
+        <w:rPr>
+          <w:lang w:eastAsia="en-IN"/>
+        </w:rPr>
+      </w:pPr>
+      <w:r>
+        <w:rPr>
+          <w:lang w:eastAsia="en-IN"/>
+        </w:rPr>
+        <w:t>Four ways to achieve this,</w:t>
+      </w:r>
+    </w:p>
+    <w:p>
+      <w:pPr>
+        <w:pStyle w:val="ListParagraph"/>
+        <w:ind w:left="1440"/>
+        <w:rPr>
+          <w:lang w:eastAsia="en-IN"/>
+        </w:rPr>
+      </w:pPr>
+      <w:r>
+        <w:rPr>
+          <w:lang w:eastAsia="en-IN"/>
+        </w:rPr>
+        <w:t>-Eager</w:t>
+      </w:r>
+    </w:p>
+    <w:p>
+      <w:pPr>
+        <w:pStyle w:val="ListParagraph"/>
+        <w:ind w:left="1440"/>
+        <w:rPr>
+          <w:lang w:eastAsia="en-IN"/>
+        </w:rPr>
+      </w:pPr>
+      <w:r>
+        <w:rPr>
+          <w:lang w:eastAsia="en-IN"/>
+        </w:rPr>
+        <w:t>Constructor has to be private.</w:t>
+      </w:r>
+    </w:p>
+    <w:p>
+      <w:pPr>
+        <w:pStyle w:val="ListParagraph"/>
+        <w:ind w:left="1440"/>
+        <w:rPr>
+          <w:lang w:eastAsia="en-IN"/>
+        </w:rPr>
+      </w:pPr>
+      <w:r>
+        <w:rPr>
+          <w:lang w:eastAsia="en-IN"/>
+        </w:rPr>
+        <w:t>One instance method which has to be return the instance variable for object creation.</w:t>
+      </w:r>
+    </w:p>
+    <w:p>
+      <w:pPr>
+        <w:pStyle w:val="ListParagraph"/>
+        <w:ind w:left="1440"/>
+        <w:rPr>
+          <w:lang w:eastAsia="en-IN"/>
+        </w:rPr>
+      </w:pPr>
+    </w:p>
+    <w:p>
+      <w:pPr>
+        <w:pStyle w:val="ListParagraph"/>
+        <w:ind w:left="1440"/>
+        <w:rPr>
+          <w:lang w:eastAsia="en-IN"/>
+        </w:rPr>
+      </w:pPr>
+      <w:r>
+        <w:rPr>
+          <w:noProof/>
+          <w:lang w:eastAsia="en-IN"/>
+        </w:rPr>
+        <w:drawing>
+          <wp:inline distT="0" distB="0" distL="0" distR="0" wp14:anchorId="6A4875D3" wp14:editId="72707244">
+            <wp:extent cx="5325218" cy="4315427"/>
+            <wp:effectExtent l="0" t="0" r="8890" b="9525"/>
+            <wp:docPr id="5" name="Picture 5"/>
+            <wp:cNvGraphicFramePr>
+              <a:graphicFrameLocks xmlns:a="http://schemas.openxmlformats.org/drawingml/2006/main" noChangeAspect="1"/>
+            </wp:cNvGraphicFramePr>
+            <a:graphic xmlns:a="http://schemas.openxmlformats.org/drawingml/2006/main">
+              <a:graphicData uri="http://schemas.openxmlformats.org/drawingml/2006/picture">
+                <pic:pic xmlns:pic="http://schemas.openxmlformats.org/drawingml/2006/picture">
+                  <pic:nvPicPr>
+                    <pic:cNvPr id="1" name=""/>
+                    <pic:cNvPicPr/>
+                  </pic:nvPicPr>
+                  <pic:blipFill>
+                    <a:blip r:embed="rId6"/>
+                    <a:stretch>
+                      <a:fillRect/>
+                    </a:stretch>
+                  </pic:blipFill>
+                  <pic:spPr>
+                    <a:xfrm>
+                      <a:off x="0" y="0"/>
+                      <a:ext cx="5325218" cy="4315427"/>
+                    </a:xfrm>
+                    <a:prstGeom prst="rect">
+                      <a:avLst/>
+                    </a:prstGeom>
+                  </pic:spPr>
+                </pic:pic>
+              </a:graphicData>
+            </a:graphic>
+          </wp:inline>
+        </w:drawing>
+      </w:r>
+    </w:p>
+    <w:p>
+      <w:pPr>
+        <w:pStyle w:val="ListParagraph"/>
+        <w:ind w:left="1440"/>
+        <w:rPr>
+          <w:lang w:eastAsia="en-IN"/>
+        </w:rPr>
+      </w:pPr>
+    </w:p>
+    <w:p>
+      <w:pPr>
+        <w:pStyle w:val="ListParagraph"/>
+        <w:ind w:left="1440"/>
+        <w:rPr>
+          <w:lang w:eastAsia="en-IN"/>
+        </w:rPr>
+      </w:pPr>
+      <w:r>
+        <w:rPr>
+          <w:lang w:eastAsia="en-IN"/>
+        </w:rPr>
+        <w:t>-Lazy</w:t>
+      </w:r>
+    </w:p>
+    <w:p>
+      <w:pPr>
+        <w:pStyle w:val="ListParagraph"/>
+        <w:ind w:left="1440"/>
+        <w:rPr>
+          <w:lang w:eastAsia="en-IN"/>
+        </w:rPr>
+      </w:pPr>
+      <w:r>
+        <w:rPr>
+          <w:lang w:eastAsia="en-IN"/>
+        </w:rPr>
+        <w:t>Whenever required for object creation, it is called</w:t>
+      </w:r>
+    </w:p>
+    <w:p>
+      <w:pPr>
+        <w:pStyle w:val="ListParagraph"/>
+        <w:ind w:left="1440"/>
+        <w:rPr>
+          <w:lang w:eastAsia="en-IN"/>
+        </w:rPr>
+      </w:pPr>
+      <w:r>
+        <w:rPr>
+          <w:noProof/>
+          <w:lang w:eastAsia="en-IN"/>
+        </w:rPr>
+        <w:lastRenderedPageBreak/>
+        <w:drawing>
+          <wp:inline distT="0" distB="0" distL="0" distR="0" wp14:anchorId="39C959FD" wp14:editId="6FDA2C21">
+            <wp:extent cx="5277587" cy="4001058"/>
+            <wp:effectExtent l="0" t="0" r="0" b="0"/>
+            <wp:docPr id="6" name="Picture 6"/>
+            <wp:cNvGraphicFramePr>
+              <a:graphicFrameLocks xmlns:a="http://schemas.openxmlformats.org/drawingml/2006/main" noChangeAspect="1"/>
+            </wp:cNvGraphicFramePr>
+            <a:graphic xmlns:a="http://schemas.openxmlformats.org/drawingml/2006/main">
+              <a:graphicData uri="http://schemas.openxmlformats.org/drawingml/2006/picture">
+                <pic:pic xmlns:pic="http://schemas.openxmlformats.org/drawingml/2006/picture">
+                  <pic:nvPicPr>
+                    <pic:cNvPr id="1" name=""/>
+                    <pic:cNvPicPr/>
+                  </pic:nvPicPr>
+                  <pic:blipFill>
+                    <a:blip r:embed="rId7"/>
+                    <a:stretch>
+                      <a:fillRect/>
+                    </a:stretch>
+                  </pic:blipFill>
+                  <pic:spPr>
+                    <a:xfrm>
+                      <a:off x="0" y="0"/>
+                      <a:ext cx="5277587" cy="4001058"/>
+                    </a:xfrm>
+                    <a:prstGeom prst="rect">
+                      <a:avLst/>
+                    </a:prstGeom>
+                  </pic:spPr>
+                </pic:pic>
+              </a:graphicData>
+            </a:graphic>
+          </wp:inline>
+        </w:drawing>
+      </w:r>
+    </w:p>
+    <w:p>
+      <w:pPr>
+        <w:pStyle w:val="ListParagraph"/>
+        <w:ind w:left="1440"/>
+        <w:rPr>
+          <w:lang w:eastAsia="en-IN"/>
+        </w:rPr>
+      </w:pPr>
+    </w:p>
+    <w:p>
+      <w:pPr>
+        <w:pStyle w:val="ListParagraph"/>
+        <w:ind w:left="1440"/>
+        <w:rPr>
+          <w:lang w:eastAsia="en-IN"/>
+        </w:rPr>
+      </w:pPr>
+      <w:r>
+        <w:rPr>
+          <w:lang w:eastAsia="en-IN"/>
+        </w:rPr>
+        <w:t>-synchronized</w:t>
+      </w:r>
+    </w:p>
+    <w:p>
+      <w:pPr>
+        <w:pStyle w:val="ListParagraph"/>
+        <w:ind w:left="1440"/>
+        <w:rPr>
+          <w:lang w:eastAsia="en-IN"/>
+        </w:rPr>
+      </w:pPr>
+      <w:r>
+        <w:rPr>
+          <w:lang w:eastAsia="en-IN"/>
+        </w:rPr>
+        <w:t>When two threads called using the method simultaneously, it can be locked using the synchronize keyword.</w:t>
+      </w:r>
+    </w:p>
+    <w:p>
+      <w:pPr>
+        <w:pStyle w:val="ListParagraph"/>
+        <w:ind w:left="1440"/>
+        <w:rPr>
+          <w:lang w:eastAsia="en-IN"/>
+        </w:rPr>
+      </w:pPr>
+      <w:r>
+        <w:rPr>
+          <w:noProof/>
+          <w:lang w:eastAsia="en-IN"/>
+        </w:rPr>
+        <w:drawing>
+          <wp:inline distT="0" distB="0" distL="0" distR="0" wp14:anchorId="3F2E436A" wp14:editId="7A445798">
+            <wp:extent cx="5601482" cy="3791479"/>
+            <wp:effectExtent l="0" t="0" r="0" b="0"/>
+            <wp:docPr id="7" name="Picture 7"/>
+            <wp:cNvGraphicFramePr>
+              <a:graphicFrameLocks xmlns:a="http://schemas.openxmlformats.org/drawingml/2006/main" noChangeAspect="1"/>
+            </wp:cNvGraphicFramePr>
+            <a:graphic xmlns:a="http://schemas.openxmlformats.org/drawingml/2006/main">
+              <a:graphicData uri="http://schemas.openxmlformats.org/drawingml/2006/picture">
+                <pic:pic xmlns:pic="http://schemas.openxmlformats.org/drawingml/2006/picture">
+                  <pic:nvPicPr>
+                    <pic:cNvPr id="1" name=""/>
+                    <pic:cNvPicPr/>
+                  </pic:nvPicPr>
+                  <pic:blipFill>
+                    <a:blip r:embed="rId8"/>
+                    <a:stretch>
+                      <a:fillRect/>
+                    </a:stretch>
+                  </pic:blipFill>
+                  <pic:spPr>
+                    <a:xfrm>
+                      <a:off x="0" y="0"/>
+                      <a:ext cx="5601482" cy="3791479"/>
+                    </a:xfrm>
+                    <a:prstGeom prst="rect">
+                      <a:avLst/>
+                    </a:prstGeom>
+                  </pic:spPr>
+                </pic:pic>
+              </a:graphicData>
+            </a:graphic>
+          </wp:inline>
+        </w:drawing>
+      </w:r>
+    </w:p>
+    <w:p>
+      <w:pPr>
+        <w:pStyle w:val="ListParagraph"/>
+        <w:ind w:left="1440"/>
+        <w:rPr>
+          <w:lang w:eastAsia="en-IN"/>
+        </w:rPr>
+      </w:pPr>
+    </w:p>
+    <w:p>
+      <w:pPr>
+        <w:pStyle w:val="ListParagraph"/>
+        <w:ind w:left="1440"/>
+        <w:rPr>
+          <w:lang w:eastAsia="en-IN"/>
+        </w:rPr>
+      </w:pPr>
+      <w:r>
+        <w:rPr>
+          <w:lang w:eastAsia="en-IN"/>
+        </w:rPr>
+        <w:lastRenderedPageBreak/>
+        <w:t>--Double Locking (</w:t>
+      </w:r>
+      <w:r>
+        <w:rPr>
+          <w:lang w:eastAsia="en-IN"/>
+        </w:rPr>
+        <w:t>It is widely used in the industry</w:t>
+      </w:r>
+      <w:r>
+        <w:rPr>
+          <w:lang w:eastAsia="en-IN"/>
+        </w:rPr>
+        <w:t>)</w:t>
+      </w:r>
+    </w:p>
+    <w:p>
+      <w:pPr>
+        <w:pStyle w:val="ListParagraph"/>
+        <w:ind w:left="1440"/>
+        <w:rPr>
+          <w:lang w:eastAsia="en-IN"/>
+        </w:rPr>
+      </w:pPr>
+      <w:r>
+        <w:rPr>
+          <w:lang w:eastAsia="en-IN"/>
+        </w:rPr>
+        <w:t>In synchronized pattern, thread will lock the method and all other threads will wait for it to use it.</w:t>
+      </w:r>
+    </w:p>
+    <w:p>
+      <w:pPr>
+        <w:pStyle w:val="ListParagraph"/>
+        <w:ind w:left="1440"/>
+        <w:rPr>
+          <w:lang w:eastAsia="en-IN"/>
+        </w:rPr>
+      </w:pPr>
+      <w:r>
+        <w:rPr>
+          <w:noProof/>
+          <w:lang w:eastAsia="en-IN"/>
+        </w:rPr>
+        <w:drawing>
+          <wp:inline distT="0" distB="0" distL="0" distR="0" wp14:anchorId="619A428F" wp14:editId="6D395013">
+            <wp:extent cx="5096586" cy="4277322"/>
+            <wp:effectExtent l="0" t="0" r="8890" b="9525"/>
+            <wp:docPr id="8" name="Picture 8"/>
+            <wp:cNvGraphicFramePr>
+              <a:graphicFrameLocks xmlns:a="http://schemas.openxmlformats.org/drawingml/2006/main" noChangeAspect="1"/>
+            </wp:cNvGraphicFramePr>
+            <a:graphic xmlns:a="http://schemas.openxmlformats.org/drawingml/2006/main">
+              <a:graphicData uri="http://schemas.openxmlformats.org/drawingml/2006/picture">
+                <pic:pic xmlns:pic="http://schemas.openxmlformats.org/drawingml/2006/picture">
+                  <pic:nvPicPr>
+                    <pic:cNvPr id="1" name=""/>
+                    <pic:cNvPicPr/>
+                  </pic:nvPicPr>
+                  <pic:blipFill>
+                    <a:blip r:embed="rId9"/>
+                    <a:stretch>
+                      <a:fillRect/>
+                    </a:stretch>
+                  </pic:blipFill>
+                  <pic:spPr>
+                    <a:xfrm>
+                      <a:off x="0" y="0"/>
+                      <a:ext cx="5096586" cy="4277322"/>
+                    </a:xfrm>
+                    <a:prstGeom prst="rect">
+                      <a:avLst/>
+                    </a:prstGeom>
+                  </pic:spPr>
+                </pic:pic>
+              </a:graphicData>
+            </a:graphic>
+          </wp:inline>
+        </w:drawing>
+      </w:r>
+    </w:p>
+    <w:p>
+      <w:pPr>
+        <w:pStyle w:val="ListParagraph"/>
+        <w:numPr>
+          <w:ilvl w:val="0"/>
+          <w:numId w:val="16"/>
+        </w:numPr>
+        <w:rPr>
+          <w:b/>
+          <w:lang w:eastAsia="en-IN"/>
+        </w:rPr>
+      </w:pPr>
+      <w:r>
+        <w:rPr>
+          <w:b/>
+          <w:lang w:eastAsia="en-IN"/>
+        </w:rPr>
+        <w:t>Prototype Design Pattern:</w:t>
+      </w:r>
+    </w:p>
+    <w:p>
+      <w:pPr>
+        <w:pStyle w:val="ListParagraph"/>
+        <w:ind w:left="1440"/>
+        <w:rPr>
+          <w:lang w:eastAsia="en-IN"/>
+        </w:rPr>
+      </w:pPr>
+      <w:r>
+        <w:rPr>
+          <w:lang w:eastAsia="en-IN"/>
+        </w:rPr>
+        <w:t>To create copy/clone from the existing objects.</w:t>
+      </w:r>
+    </w:p>
+    <w:p>
+      <w:pPr>
+        <w:pStyle w:val="ListParagraph"/>
+        <w:ind w:left="1440"/>
+        <w:rPr>
+          <w:lang w:eastAsia="en-IN"/>
+        </w:rPr>
+      </w:pPr>
+      <w:r>
+        <w:rPr>
+          <w:lang w:eastAsia="en-IN"/>
+        </w:rPr>
+        <w:t>Ex: For robot object it is expense to create another, then we can copy/clone that object.</w:t>
+      </w:r>
+    </w:p>
+    <w:p>
+      <w:pPr>
+        <w:pStyle w:val="ListParagraph"/>
+        <w:ind w:left="1440"/>
+        <w:rPr>
+          <w:lang w:eastAsia="en-IN"/>
+        </w:rPr>
+      </w:pPr>
+      <w:r>
+        <w:rPr>
+          <w:lang w:eastAsia="en-IN"/>
+        </w:rPr>
+        <w:t>Here student class, has to take care of the object assignment and not Main class.</w:t>
+      </w:r>
+    </w:p>
+    <w:p>
+      <w:pPr>
+        <w:pStyle w:val="ListParagraph"/>
+        <w:ind w:left="1440"/>
+        <w:rPr>
+          <w:lang w:eastAsia="en-IN"/>
+        </w:rPr>
+      </w:pPr>
+      <w:r>
+        <w:rPr>
+          <w:noProof/>
+          <w:lang w:eastAsia="en-IN"/>
+        </w:rPr>
+        <w:drawing>
+          <wp:inline distT="0" distB="0" distL="0" distR="0" wp14:anchorId="54430287" wp14:editId="61D09522">
+            <wp:extent cx="4848902" cy="2343477"/>
+            <wp:effectExtent l="0" t="0" r="8890" b="0"/>
+            <wp:docPr id="2" name="Picture 2"/>
+            <wp:cNvGraphicFramePr>
+              <a:graphicFrameLocks xmlns:a="http://schemas.openxmlformats.org/drawingml/2006/main" noChangeAspect="1"/>
+            </wp:cNvGraphicFramePr>
+            <a:graphic xmlns:a="http://schemas.openxmlformats.org/drawingml/2006/main">
+              <a:graphicData uri="http://schemas.openxmlformats.org/drawingml/2006/picture">
+                <pic:pic xmlns:pic="http://schemas.openxmlformats.org/drawingml/2006/picture">
+                  <pic:nvPicPr>
+                    <pic:cNvPr id="1" name=""/>
+                    <pic:cNvPicPr/>
+                  </pic:nvPicPr>
+                  <pic:blipFill>
+                    <a:blip r:embed="rId10"/>
+                    <a:stretch>
+                      <a:fillRect/>
+                    </a:stretch>
+                  </pic:blipFill>
+                  <pic:spPr>
+                    <a:xfrm>
+                      <a:off x="0" y="0"/>
+                      <a:ext cx="4848902" cy="2343477"/>
+                    </a:xfrm>
+                    <a:prstGeom prst="rect">
+                      <a:avLst/>
+                    </a:prstGeom>
+                  </pic:spPr>
+                </pic:pic>
+              </a:graphicData>
+            </a:graphic>
+          </wp:inline>
+        </w:drawing>
+      </w:r>
+    </w:p>
+    <w:p>
+      <w:pPr>
+        <w:pStyle w:val="ListParagraph"/>
+        <w:ind w:left="1440"/>
+        <w:rPr>
+          <w:lang w:eastAsia="en-IN"/>
+        </w:rPr>
+      </w:pPr>
+    </w:p>
+    <w:p>
+      <w:pPr>
+        <w:pStyle w:val="ListParagraph"/>
+        <w:ind w:left="1440"/>
+        <w:rPr>
+          <w:lang w:eastAsia="en-IN"/>
+        </w:rPr>
+      </w:pPr>
+      <w:r>
+        <w:rPr>
+          <w:noProof/>
+          <w:lang w:eastAsia="en-IN"/>
+        </w:rPr>
+        <w:lastRenderedPageBreak/>
+        <w:drawing>
+          <wp:inline distT="0" distB="0" distL="0" distR="0" wp14:anchorId="21A8397F" wp14:editId="5AD58CF8">
+            <wp:extent cx="5731510" cy="4933950"/>
+            <wp:effectExtent l="0" t="0" r="2540" b="0"/>
+            <wp:docPr id="3" name="Picture 3"/>
+            <wp:cNvGraphicFramePr>
+              <a:graphicFrameLocks xmlns:a="http://schemas.openxmlformats.org/drawingml/2006/main" noChangeAspect="1"/>
+            </wp:cNvGraphicFramePr>
+            <a:graphic xmlns:a="http://schemas.openxmlformats.org/drawingml/2006/main">
+              <a:graphicData uri="http://schemas.openxmlformats.org/drawingml/2006/picture">
+                <pic:pic xmlns:pic="http://schemas.openxmlformats.org/drawingml/2006/picture">
+                  <pic:nvPicPr>
+                    <pic:cNvPr id="1" name=""/>
+                    <pic:cNvPicPr/>
+                  </pic:nvPicPr>
+                  <pic:blipFill>
+                    <a:blip r:embed="rId11"/>
+                    <a:stretch>
+                      <a:fillRect/>
+                    </a:stretch>
+                  </pic:blipFill>
+                  <pic:spPr>
+                    <a:xfrm>
+                      <a:off x="0" y="0"/>
+                      <a:ext cx="5731510" cy="4933950"/>
+                    </a:xfrm>
+                    <a:prstGeom prst="rect">
+                      <a:avLst/>
+                    </a:prstGeom>
+                  </pic:spPr>
+                </pic:pic>
+              </a:graphicData>
+            </a:graphic>
+          </wp:inline>
+        </w:drawing>
+      </w:r>
+    </w:p>
+    <w:p>
+      <w:pPr>
+        <w:pStyle w:val="ListParagraph"/>
+        <w:ind w:left="1440"/>
+        <w:rPr>
+          <w:lang w:eastAsia="en-IN"/>
+        </w:rPr>
+      </w:pPr>
+    </w:p>
+    <w:p>
+      <w:pPr>
+        <w:pStyle w:val="ListParagraph"/>
+        <w:ind w:left="1440"/>
+        <w:rPr>
+          <w:lang w:eastAsia="en-IN"/>
+        </w:rPr>
+      </w:pPr>
+      <w:r>
+        <w:rPr>
+          <w:noProof/>
+          <w:lang w:eastAsia="en-IN"/>
+        </w:rPr>
+        <w:drawing>
+          <wp:inline distT="0" distB="0" distL="0" distR="0" wp14:anchorId="7E902AD3" wp14:editId="0C03A0DB">
+            <wp:extent cx="5077534" cy="1390844"/>
+            <wp:effectExtent l="0" t="0" r="8890" b="0"/>
+            <wp:docPr id="4" name="Picture 4"/>
+            <wp:cNvGraphicFramePr>
+              <a:graphicFrameLocks xmlns:a="http://schemas.openxmlformats.org/drawingml/2006/main" noChangeAspect="1"/>
+            </wp:cNvGraphicFramePr>
+            <a:graphic xmlns:a="http://schemas.openxmlformats.org/drawingml/2006/main">
+              <a:graphicData uri="http://schemas.openxmlformats.org/drawingml/2006/picture">
+                <pic:pic xmlns:pic="http://schemas.openxmlformats.org/drawingml/2006/picture">
+                  <pic:nvPicPr>
+                    <pic:cNvPr id="1" name=""/>
+                    <pic:cNvPicPr/>
+                  </pic:nvPicPr>
+                  <pic:blipFill>
+                    <a:blip r:embed="rId12"/>
+                    <a:stretch>
+                      <a:fillRect/>
+                    </a:stretch>
+                  </pic:blipFill>
+                  <pic:spPr>
+                    <a:xfrm>
+                      <a:off x="0" y="0"/>
+                      <a:ext cx="5077534" cy="1390844"/>
+                    </a:xfrm>
+                    <a:prstGeom prst="rect">
+                      <a:avLst/>
+                    </a:prstGeom>
+                  </pic:spPr>
+                </pic:pic>
+              </a:graphicData>
+            </a:graphic>
+          </wp:inline>
+        </w:drawing>
+      </w:r>
+    </w:p>
+    <w:p>
+      <w:pPr>
+        <w:pStyle w:val="ListParagraph"/>
+        <w:numPr>
+          <w:ilvl w:val="0"/>
+          <w:numId w:val="16"/>
+        </w:numPr>
+        <w:rPr>
+          <w:b/>
+          <w:lang w:eastAsia="en-IN"/>
+        </w:rPr>
+      </w:pPr>
+      <w:r>
+        <w:rPr>
+          <w:b/>
+          <w:lang w:eastAsia="en-IN"/>
+        </w:rPr>
+        <w:t>Factory Design Pattern:</w:t>
+      </w:r>
+    </w:p>
+    <w:p>
+      <w:pPr>
+        <w:pStyle w:val="ListParagraph"/>
+        <w:ind w:left="1440"/>
+        <w:rPr>
+          <w:lang w:eastAsia="en-IN"/>
+        </w:rPr>
+      </w:pPr>
+      <w:r>
+        <w:rPr>
+          <w:lang w:eastAsia="en-IN"/>
+        </w:rPr>
+        <w:t>It is used when all the object creation and its business logic we need to keep at one place.</w:t>
+      </w:r>
+    </w:p>
+    <w:p>
+      <w:pPr>
+        <w:pStyle w:val="ListParagraph"/>
+        <w:ind w:left="1440"/>
+        <w:rPr>
+          <w:lang w:eastAsia="en-IN"/>
+        </w:rPr>
+      </w:pPr>
+    </w:p>
+    <w:p>
+      <w:pPr>
+        <w:pStyle w:val="ListParagraph"/>
+        <w:ind w:left="1440"/>
+        <w:rPr>
+          <w:b/>
+          <w:lang w:eastAsia="en-IN"/>
+        </w:rPr>
+      </w:pPr>
+      <w:r>
+        <w:rPr>
+          <w:b/>
+          <w:noProof/>
+          <w:lang w:eastAsia="en-IN"/>
+        </w:rPr>
+        <w:lastRenderedPageBreak/>
+        <w:drawing>
+          <wp:inline distT="0" distB="0" distL="0" distR="0" wp14:anchorId="6248C8B4" wp14:editId="6C503478">
+            <wp:extent cx="5731510" cy="1844040"/>
+            <wp:effectExtent l="0" t="0" r="2540" b="3810"/>
+            <wp:docPr id="9" name="Picture 9"/>
+            <wp:cNvGraphicFramePr>
+              <a:graphicFrameLocks xmlns:a="http://schemas.openxmlformats.org/drawingml/2006/main" noChangeAspect="1"/>
+            </wp:cNvGraphicFramePr>
+            <a:graphic xmlns:a="http://schemas.openxmlformats.org/drawingml/2006/main">
+              <a:graphicData uri="http://schemas.openxmlformats.org/drawingml/2006/picture">
+                <pic:pic xmlns:pic="http://schemas.openxmlformats.org/drawingml/2006/picture">
+                  <pic:nvPicPr>
+                    <pic:cNvPr id="1" name=""/>
+                    <pic:cNvPicPr/>
+                  </pic:nvPicPr>
+                  <pic:blipFill>
+                    <a:blip r:embed="rId13"/>
+                    <a:stretch>
+                      <a:fillRect/>
+                    </a:stretch>
+                  </pic:blipFill>
+                  <pic:spPr>
+                    <a:xfrm>
+                      <a:off x="0" y="0"/>
+                      <a:ext cx="5731510" cy="1844040"/>
+                    </a:xfrm>
+                    <a:prstGeom prst="rect">
+                      <a:avLst/>
+                    </a:prstGeom>
+                  </pic:spPr>
+                </pic:pic>
+              </a:graphicData>
+            </a:graphic>
+          </wp:inline>
+        </w:drawing>
+      </w:r>
+    </w:p>
+    <w:p>
+      <w:pPr>
+        <w:pStyle w:val="ListParagraph"/>
+        <w:ind w:left="1440"/>
+        <w:rPr>
+          <w:b/>
+          <w:lang w:eastAsia="en-IN"/>
+        </w:rPr>
+      </w:pPr>
+    </w:p>
+    <w:p>
+      <w:pPr>
+        <w:pStyle w:val="ListParagraph"/>
+        <w:ind w:left="1440"/>
+        <w:rPr>
+          <w:b/>
+          <w:lang w:eastAsia="en-IN"/>
+        </w:rPr>
+      </w:pPr>
+    </w:p>
+    <w:p>
+      <w:pPr>
+        <w:pStyle w:val="ListParagraph"/>
+        <w:ind w:left="1440"/>
+        <w:rPr>
+          <w:b/>
+          <w:lang w:eastAsia="en-IN"/>
+        </w:rPr>
+      </w:pPr>
+      <w:r>
+        <w:rPr>
+          <w:b/>
+          <w:noProof/>
+          <w:lang w:eastAsia="en-IN"/>
+        </w:rPr>
+        <w:drawing>
+          <wp:inline distT="0" distB="0" distL="0" distR="0" wp14:anchorId="38868342" wp14:editId="4C362FC1">
+            <wp:extent cx="5731510" cy="2500630"/>
+            <wp:effectExtent l="0" t="0" r="2540" b="0"/>
+            <wp:docPr id="10" name="Picture 10"/>
+            <wp:cNvGraphicFramePr>
+              <a:graphicFrameLocks xmlns:a="http://schemas.openxmlformats.org/drawingml/2006/main" noChangeAspect="1"/>
+            </wp:cNvGraphicFramePr>
+            <a:graphic xmlns:a="http://schemas.openxmlformats.org/drawingml/2006/main">
+              <a:graphicData uri="http://schemas.openxmlformats.org/drawingml/2006/picture">
+                <pic:pic xmlns:pic="http://schemas.openxmlformats.org/drawingml/2006/picture">
+                  <pic:nvPicPr>
+                    <pic:cNvPr id="1" name=""/>
+                    <pic:cNvPicPr/>
+                  </pic:nvPicPr>
+                  <pic:blipFill>
+                    <a:blip r:embed="rId14"/>
+                    <a:stretch>
+                      <a:fillRect/>
+                    </a:stretch>
+                  </pic:blipFill>
+                  <pic:spPr>
+                    <a:xfrm>
+                      <a:off x="0" y="0"/>
+                      <a:ext cx="5731510" cy="2500630"/>
+                    </a:xfrm>
+                    <a:prstGeom prst="rect">
+                      <a:avLst/>
+                    </a:prstGeom>
+                  </pic:spPr>
+                </pic:pic>
+              </a:graphicData>
+            </a:graphic>
+          </wp:inline>
+        </w:drawing>
+      </w:r>
+    </w:p>
+    <w:p>
+      <w:pPr>
+        <w:pStyle w:val="ListParagraph"/>
+        <w:ind w:left="1440"/>
+        <w:rPr>
+          <w:b/>
+          <w:lang w:eastAsia="en-IN"/>
+        </w:rPr>
+      </w:pPr>
+    </w:p>
+    <w:p>
+      <w:pPr>
+        <w:pStyle w:val="ListParagraph"/>
+        <w:ind w:left="1440"/>
+        <w:rPr>
+          <w:b/>
+          <w:lang w:eastAsia="en-IN"/>
+        </w:rPr>
+      </w:pPr>
+      <w:r>
+        <w:rPr>
+          <w:b/>
+          <w:noProof/>
+          <w:lang w:eastAsia="en-IN"/>
+        </w:rPr>
+        <w:lastRenderedPageBreak/>
+        <w:drawing>
+          <wp:inline distT="0" distB="0" distL="0" distR="0" wp14:anchorId="161180F1" wp14:editId="5144BAF7">
+            <wp:extent cx="5731510" cy="4312285"/>
+            <wp:effectExtent l="0" t="0" r="2540" b="0"/>
+            <wp:docPr id="11" name="Picture 11"/>
+            <wp:cNvGraphicFramePr>
+              <a:graphicFrameLocks xmlns:a="http://schemas.openxmlformats.org/drawingml/2006/main" noChangeAspect="1"/>
+            </wp:cNvGraphicFramePr>
+            <a:graphic xmlns:a="http://schemas.openxmlformats.org/drawingml/2006/main">
+              <a:graphicData uri="http://schemas.openxmlformats.org/drawingml/2006/picture">
+                <pic:pic xmlns:pic="http://schemas.openxmlformats.org/drawingml/2006/picture">
+                  <pic:nvPicPr>
+                    <pic:cNvPr id="1" name=""/>
+                    <pic:cNvPicPr/>
+                  </pic:nvPicPr>
+                  <pic:blipFill>
+                    <a:blip r:embed="rId15"/>
+                    <a:stretch>
+                      <a:fillRect/>
+                    </a:stretch>
+                  </pic:blipFill>
+                  <pic:spPr>
+                    <a:xfrm>
+                      <a:off x="0" y="0"/>
+                      <a:ext cx="5731510" cy="4312285"/>
+                    </a:xfrm>
+                    <a:prstGeom prst="rect">
+                      <a:avLst/>
+                    </a:prstGeom>
+                  </pic:spPr>
+                </pic:pic>
+              </a:graphicData>
+            </a:graphic>
+          </wp:inline>
+        </w:drawing>
+      </w:r>
+    </w:p>
+    <w:p>
+      <w:pPr>
+        <w:pStyle w:val="ListParagraph"/>
+        <w:ind w:left="1440"/>
+        <w:rPr>
+          <w:b/>
+          <w:lang w:eastAsia="en-IN"/>
+        </w:rPr>
+      </w:pPr>
+    </w:p>
+    <w:p>
+      <w:pPr>
+        <w:pStyle w:val="ListParagraph"/>
+        <w:numPr>
+          <w:ilvl w:val="0"/>
+          <w:numId w:val="16"/>
+        </w:numPr>
+        <w:rPr>
+          <w:b/>
+          <w:lang w:eastAsia="en-IN"/>
+        </w:rPr>
+      </w:pPr>
+      <w:r>
+        <w:rPr>
+          <w:b/>
+          <w:lang w:eastAsia="en-IN"/>
+        </w:rPr>
+        <w:t>Abstract Factory Design Pattern:</w:t>
+      </w:r>
+    </w:p>
+    <w:p>
+      <w:pPr>
+        <w:pStyle w:val="ListParagraph"/>
+        <w:ind w:left="1440"/>
+        <w:rPr>
+          <w:lang w:eastAsia="en-IN"/>
+        </w:rPr>
+      </w:pPr>
+      <w:r>
+        <w:rPr>
+          <w:lang w:eastAsia="en-IN"/>
+        </w:rPr>
+        <w:t>It is factory of Factory.</w:t>
+      </w:r>
+    </w:p>
+    <w:p>
+      <w:pPr>
+        <w:pStyle w:val="ListParagraph"/>
+        <w:ind w:left="1440"/>
+        <w:rPr>
+          <w:lang w:eastAsia="en-IN"/>
+        </w:rPr>
+      </w:pPr>
+      <w:r>
+        <w:rPr>
+          <w:lang w:eastAsia="en-IN"/>
+        </w:rPr>
+        <w:t>Car interface can have multiple cars like economic car, premium car</w:t>
+      </w:r>
+    </w:p>
+    <w:p>
+      <w:pPr>
+        <w:pStyle w:val="ListParagraph"/>
+        <w:ind w:left="1440"/>
+        <w:rPr>
+          <w:lang w:eastAsia="en-IN"/>
+        </w:rPr>
+      </w:pPr>
+      <w:r>
+        <w:rPr>
+          <w:noProof/>
+          <w:lang w:eastAsia="en-IN"/>
+        </w:rPr>
+        <w:drawing>
+          <wp:inline distT="0" distB="0" distL="0" distR="0" wp14:anchorId="26A06A23" wp14:editId="6F1BBCCC">
+            <wp:extent cx="5731510" cy="2567305"/>
+            <wp:effectExtent l="0" t="0" r="2540" b="4445"/>
+            <wp:docPr id="12" name="Picture 12"/>
+            <wp:cNvGraphicFramePr>
+              <a:graphicFrameLocks xmlns:a="http://schemas.openxmlformats.org/drawingml/2006/main" noChangeAspect="1"/>
+            </wp:cNvGraphicFramePr>
+            <a:graphic xmlns:a="http://schemas.openxmlformats.org/drawingml/2006/main">
+              <a:graphicData uri="http://schemas.openxmlformats.org/drawingml/2006/picture">
+                <pic:pic xmlns:pic="http://schemas.openxmlformats.org/drawingml/2006/picture">
+                  <pic:nvPicPr>
+                    <pic:cNvPr id="1" name=""/>
+                    <pic:cNvPicPr/>
+                  </pic:nvPicPr>
+                  <pic:blipFill>
+                    <a:blip r:embed="rId16"/>
+                    <a:stretch>
+                      <a:fillRect/>
+                    </a:stretch>
+                  </pic:blipFill>
+                  <pic:spPr>
+                    <a:xfrm>
+                      <a:off x="0" y="0"/>
+                      <a:ext cx="5731510" cy="2567305"/>
+                    </a:xfrm>
+                    <a:prstGeom prst="rect">
+                      <a:avLst/>
+                    </a:prstGeom>
+                  </pic:spPr>
+                </pic:pic>
+              </a:graphicData>
+            </a:graphic>
+          </wp:inline>
+        </w:drawing>
+      </w:r>
+    </w:p>
+    <w:p>
+      <w:pPr>
+        <w:pStyle w:val="ListParagraph"/>
+        <w:ind w:left="1440"/>
+        <w:rPr>
+          <w:lang w:eastAsia="en-IN"/>
+        </w:rPr>
+      </w:pPr>
+    </w:p>
+    <w:p>
+      <w:pPr>
+        <w:pStyle w:val="ListParagraph"/>
+        <w:ind w:left="1440"/>
+        <w:rPr>
+          <w:lang w:eastAsia="en-IN"/>
+        </w:rPr>
+      </w:pPr>
+      <w:r>
+        <w:rPr>
+          <w:noProof/>
+          <w:lang w:eastAsia="en-IN"/>
+        </w:rPr>
+        <w:lastRenderedPageBreak/>
+        <w:drawing>
+          <wp:inline distT="0" distB="0" distL="0" distR="0" wp14:anchorId="56F5D7EF" wp14:editId="5A037F7F">
+            <wp:extent cx="5731510" cy="2659380"/>
+            <wp:effectExtent l="0" t="0" r="2540" b="7620"/>
+            <wp:docPr id="13" name="Picture 13"/>
+            <wp:cNvGraphicFramePr>
+              <a:graphicFrameLocks xmlns:a="http://schemas.openxmlformats.org/drawingml/2006/main" noChangeAspect="1"/>
+            </wp:cNvGraphicFramePr>
+            <a:graphic xmlns:a="http://schemas.openxmlformats.org/drawingml/2006/main">
+              <a:graphicData uri="http://schemas.openxmlformats.org/drawingml/2006/picture">
+                <pic:pic xmlns:pic="http://schemas.openxmlformats.org/drawingml/2006/picture">
+                  <pic:nvPicPr>
+                    <pic:cNvPr id="1" name=""/>
+                    <pic:cNvPicPr/>
+                  </pic:nvPicPr>
+                  <pic:blipFill>
+                    <a:blip r:embed="rId17"/>
+                    <a:stretch>
+                      <a:fillRect/>
+                    </a:stretch>
+                  </pic:blipFill>
+                  <pic:spPr>
+                    <a:xfrm>
+                      <a:off x="0" y="0"/>
+                      <a:ext cx="5731510" cy="2659380"/>
+                    </a:xfrm>
+                    <a:prstGeom prst="rect">
+                      <a:avLst/>
+                    </a:prstGeom>
+                  </pic:spPr>
+                </pic:pic>
+              </a:graphicData>
+            </a:graphic>
+          </wp:inline>
+        </w:drawing>
+      </w:r>
+    </w:p>
+    <w:p>
+      <w:pPr>
+        <w:pStyle w:val="ListParagraph"/>
+        <w:ind w:left="1440"/>
+        <w:rPr>
+          <w:lang w:eastAsia="en-IN"/>
+        </w:rPr>
+      </w:pPr>
+    </w:p>
+    <w:p>
+      <w:pPr>
+        <w:pStyle w:val="ListParagraph"/>
+        <w:ind w:left="1440"/>
+        <w:rPr>
+          <w:lang w:eastAsia="en-IN"/>
+        </w:rPr>
+      </w:pPr>
+      <w:r>
+        <w:rPr>
+          <w:noProof/>
+          <w:lang w:eastAsia="en-IN"/>
+        </w:rPr>
+        <w:drawing>
+          <wp:inline distT="0" distB="0" distL="0" distR="0" wp14:anchorId="063A4C36" wp14:editId="75CEC3EA">
+            <wp:extent cx="5731510" cy="3004185"/>
+            <wp:effectExtent l="0" t="0" r="2540" b="5715"/>
+            <wp:docPr id="14" name="Picture 14"/>
+            <wp:cNvGraphicFramePr>
+              <a:graphicFrameLocks xmlns:a="http://schemas.openxmlformats.org/drawingml/2006/main" noChangeAspect="1"/>
+            </wp:cNvGraphicFramePr>
+            <a:graphic xmlns:a="http://schemas.openxmlformats.org/drawingml/2006/main">
+              <a:graphicData uri="http://schemas.openxmlformats.org/drawingml/2006/picture">
+                <pic:pic xmlns:pic="http://schemas.openxmlformats.org/drawingml/2006/picture">
+                  <pic:nvPicPr>
+                    <pic:cNvPr id="1" name=""/>
+                    <pic:cNvPicPr/>
+                  </pic:nvPicPr>
+                  <pic:blipFill>
+                    <a:blip r:embed="rId18"/>
+                    <a:stretch>
+                      <a:fillRect/>
+                    </a:stretch>
+                  </pic:blipFill>
+                  <pic:spPr>
+                    <a:xfrm>
+                      <a:off x="0" y="0"/>
+                      <a:ext cx="5731510" cy="3004185"/>
+                    </a:xfrm>
+                    <a:prstGeom prst="rect">
+                      <a:avLst/>
+                    </a:prstGeom>
+                  </pic:spPr>
+                </pic:pic>
+              </a:graphicData>
+            </a:graphic>
+          </wp:inline>
+        </w:drawing>
+      </w:r>
+    </w:p>
+    <w:p>
+      <w:pPr>
+        <w:pStyle w:val="ListParagraph"/>
+        <w:ind w:left="1440"/>
+        <w:rPr>
+          <w:lang w:eastAsia="en-IN"/>
+        </w:rPr>
+      </w:pPr>
+    </w:p>
+    <w:p>
+      <w:pPr>
+        <w:pStyle w:val="ListParagraph"/>
+        <w:ind w:left="1440"/>
+        <w:rPr>
+          <w:lang w:eastAsia="en-IN"/>
+        </w:rPr>
+      </w:pPr>
+      <w:r>
+        <w:rPr>
+          <w:noProof/>
+          <w:lang w:eastAsia="en-IN"/>
+        </w:rPr>
+        <w:drawing>
+          <wp:inline distT="0" distB="0" distL="0" distR="0" wp14:anchorId="47BCE39B" wp14:editId="36C6C985">
+            <wp:extent cx="5731510" cy="1517015"/>
+            <wp:effectExtent l="0" t="0" r="2540" b="6985"/>
+            <wp:docPr id="15" name="Picture 15"/>
+            <wp:cNvGraphicFramePr>
+              <a:graphicFrameLocks xmlns:a="http://schemas.openxmlformats.org/drawingml/2006/main" noChangeAspect="1"/>
+            </wp:cNvGraphicFramePr>
+            <a:graphic xmlns:a="http://schemas.openxmlformats.org/drawingml/2006/main">
+              <a:graphicData uri="http://schemas.openxmlformats.org/drawingml/2006/picture">
+                <pic:pic xmlns:pic="http://schemas.openxmlformats.org/drawingml/2006/picture">
+                  <pic:nvPicPr>
+                    <pic:cNvPr id="1" name=""/>
+                    <pic:cNvPicPr/>
+                  </pic:nvPicPr>
+                  <pic:blipFill>
+                    <a:blip r:embed="rId19"/>
+                    <a:stretch>
+                      <a:fillRect/>
+                    </a:stretch>
+                  </pic:blipFill>
+                  <pic:spPr>
+                    <a:xfrm>
+                      <a:off x="0" y="0"/>
+                      <a:ext cx="5731510" cy="1517015"/>
+                    </a:xfrm>
+                    <a:prstGeom prst="rect">
+                      <a:avLst/>
+                    </a:prstGeom>
+                  </pic:spPr>
+                </pic:pic>
+              </a:graphicData>
+            </a:graphic>
+          </wp:inline>
+        </w:drawing>
+      </w:r>
+    </w:p>
+    <w:p>
+      <w:pPr>
+        <w:pStyle w:val="ListParagraph"/>
+        <w:numPr>
+          <w:ilvl w:val="0"/>
+          <w:numId w:val="16"/>
+        </w:numPr>
+        <w:rPr>
+          <w:b/>
+          <w:lang w:eastAsia="en-IN"/>
+        </w:rPr>
+      </w:pPr>
+      <w:r>
+        <w:rPr>
+          <w:b/>
+          <w:lang w:eastAsia="en-IN"/>
+        </w:rPr>
+        <w:t>Builder Design Pattern:</w:t>
+      </w:r>
+    </w:p>
+    <w:p>
+      <w:pPr>
+        <w:pStyle w:val="ListParagraph"/>
+        <w:ind w:left="1440"/>
+        <w:rPr>
+          <w:lang w:eastAsia="en-IN"/>
+        </w:rPr>
+      </w:pPr>
+      <w:r>
+        <w:rPr>
+          <w:lang w:eastAsia="en-IN"/>
+        </w:rPr>
+        <w:t xml:space="preserve">To create </w:t>
+      </w:r>
+      <w:proofErr w:type="gramStart"/>
+      <w:r>
+        <w:rPr>
+          <w:lang w:eastAsia="en-IN"/>
+        </w:rPr>
+        <w:t>objects</w:t>
+      </w:r>
+      <w:proofErr w:type="gramEnd"/>
+      <w:r>
+        <w:rPr>
+          <w:lang w:eastAsia="en-IN"/>
+        </w:rPr>
+        <w:t xml:space="preserve"> step by step.</w:t>
+      </w:r>
+    </w:p>
+    <w:p>
+      <w:pPr>
+        <w:pStyle w:val="ListParagraph"/>
+        <w:ind w:left="1440"/>
+        <w:rPr>
+          <w:lang w:eastAsia="en-IN"/>
+        </w:rPr>
+      </w:pPr>
+      <w:r>
+        <w:rPr>
+          <w:noProof/>
+          <w:lang w:eastAsia="en-IN"/>
+        </w:rPr>
+        <w:lastRenderedPageBreak/>
+        <w:drawing>
+          <wp:inline distT="0" distB="0" distL="0" distR="0" wp14:anchorId="26519463" wp14:editId="312FF02C">
+            <wp:extent cx="5731510" cy="3115310"/>
+            <wp:effectExtent l="0" t="0" r="2540" b="8890"/>
+            <wp:docPr id="16" name="Picture 16"/>
+            <wp:cNvGraphicFramePr>
+              <a:graphicFrameLocks xmlns:a="http://schemas.openxmlformats.org/drawingml/2006/main" noChangeAspect="1"/>
+            </wp:cNvGraphicFramePr>
+            <a:graphic xmlns:a="http://schemas.openxmlformats.org/drawingml/2006/main">
+              <a:graphicData uri="http://schemas.openxmlformats.org/drawingml/2006/picture">
+                <pic:pic xmlns:pic="http://schemas.openxmlformats.org/drawingml/2006/picture">
+                  <pic:nvPicPr>
+                    <pic:cNvPr id="1" name=""/>
+                    <pic:cNvPicPr/>
+                  </pic:nvPicPr>
+                  <pic:blipFill>
+                    <a:blip r:embed="rId20"/>
+                    <a:stretch>
+                      <a:fillRect/>
+                    </a:stretch>
+                  </pic:blipFill>
+                  <pic:spPr>
+                    <a:xfrm>
+                      <a:off x="0" y="0"/>
+                      <a:ext cx="5731510" cy="3115310"/>
+                    </a:xfrm>
+                    <a:prstGeom prst="rect">
+                      <a:avLst/>
+                    </a:prstGeom>
+                  </pic:spPr>
+                </pic:pic>
+              </a:graphicData>
+            </a:graphic>
+          </wp:inline>
+        </w:drawing>
+      </w:r>
+    </w:p>
+    <w:p>
+      <w:pPr>
+        <w:pStyle w:val="ListParagraph"/>
+        <w:ind w:left="1440"/>
+        <w:rPr>
+          <w:b/>
+          <w:lang w:eastAsia="en-IN"/>
+        </w:rPr>
+      </w:pPr>
+    </w:p>
+    <w:p>
+      <w:pPr>
+        <w:pStyle w:val="ListParagraph"/>
+        <w:rPr>
+          <w:lang w:eastAsia="en-IN"/>
+        </w:rPr>
+      </w:pPr>
+      <w:r>
+        <w:rPr>
+          <w:noProof/>
+          <w:lang w:eastAsia="en-IN"/>
+        </w:rPr>
+        <w:lastRenderedPageBreak/>
+        <w:drawing>
+          <wp:inline distT="0" distB="0" distL="0" distR="0" wp14:anchorId="16C832FE" wp14:editId="03DF2DD7">
+            <wp:extent cx="4896533" cy="5601482"/>
+            <wp:effectExtent l="0" t="0" r="0" b="0"/>
+            <wp:docPr id="17" name="Picture 17"/>
+            <wp:cNvGraphicFramePr>
+              <a:graphicFrameLocks xmlns:a="http://schemas.openxmlformats.org/drawingml/2006/main" noChangeAspect="1"/>
+            </wp:cNvGraphicFramePr>
+            <a:graphic xmlns:a="http://schemas.openxmlformats.org/drawingml/2006/main">
+              <a:graphicData uri="http://schemas.openxmlformats.org/drawingml/2006/picture">
+                <pic:pic xmlns:pic="http://schemas.openxmlformats.org/drawingml/2006/picture">
+                  <pic:nvPicPr>
+                    <pic:cNvPr id="1" name=""/>
+                    <pic:cNvPicPr/>
+                  </pic:nvPicPr>
+                  <pic:blipFill>
+                    <a:blip r:embed="rId21"/>
+                    <a:stretch>
+                      <a:fillRect/>
+                    </a:stretch>
+                  </pic:blipFill>
+                  <pic:spPr>
+                    <a:xfrm>
+                      <a:off x="0" y="0"/>
+                      <a:ext cx="4896533" cy="5601482"/>
+                    </a:xfrm>
+                    <a:prstGeom prst="rect">
+                      <a:avLst/>
+                    </a:prstGeom>
+                  </pic:spPr>
+                </pic:pic>
+              </a:graphicData>
+            </a:graphic>
+          </wp:inline>
+        </w:drawing>
+      </w:r>
+    </w:p>
+    <w:p>
+      <w:pPr>
+        <w:pStyle w:val="ListParagraph"/>
+        <w:rPr>
+          <w:lang w:eastAsia="en-IN"/>
+        </w:rPr>
+      </w:pPr>
+    </w:p>
+    <w:p>
+      <w:pPr>
+        <w:pStyle w:val="ListParagraph"/>
+        <w:rPr>
+          <w:lang w:eastAsia="en-IN"/>
+        </w:rPr>
+      </w:pPr>
+      <w:r>
+        <w:rPr>
+          <w:noProof/>
+          <w:lang w:eastAsia="en-IN"/>
+        </w:rPr>
+        <w:drawing>
+          <wp:inline distT="0" distB="0" distL="0" distR="0" wp14:anchorId="5CD3709E" wp14:editId="44EDCA85">
+            <wp:extent cx="5731510" cy="1336675"/>
+            <wp:effectExtent l="0" t="0" r="2540" b="0"/>
+            <wp:docPr id="18" name="Picture 18"/>
+            <wp:cNvGraphicFramePr>
+              <a:graphicFrameLocks xmlns:a="http://schemas.openxmlformats.org/drawingml/2006/main" noChangeAspect="1"/>
+            </wp:cNvGraphicFramePr>
+            <a:graphic xmlns:a="http://schemas.openxmlformats.org/drawingml/2006/main">
+              <a:graphicData uri="http://schemas.openxmlformats.org/drawingml/2006/picture">
+                <pic:pic xmlns:pic="http://schemas.openxmlformats.org/drawingml/2006/picture">
+                  <pic:nvPicPr>
+                    <pic:cNvPr id="1" name=""/>
+                    <pic:cNvPicPr/>
+                  </pic:nvPicPr>
+                  <pic:blipFill>
+                    <a:blip r:embed="rId22"/>
+                    <a:stretch>
+                      <a:fillRect/>
+                    </a:stretch>
+                  </pic:blipFill>
+                  <pic:spPr>
+                    <a:xfrm>
+                      <a:off x="0" y="0"/>
+                      <a:ext cx="5731510" cy="1336675"/>
+                    </a:xfrm>
+                    <a:prstGeom prst="rect">
+                      <a:avLst/>
+                    </a:prstGeom>
+                  </pic:spPr>
+                </pic:pic>
+              </a:graphicData>
+            </a:graphic>
+          </wp:inline>
+        </w:drawing>
+      </w:r>
+    </w:p>
+    <w:p>
+      <w:pPr>
+        <w:pStyle w:val="ListParagraph"/>
+        <w:rPr>
+          <w:lang w:eastAsia="en-IN"/>
+        </w:rPr>
+      </w:pPr>
+    </w:p>
+    <w:p>
+      <w:pPr>
+        <w:pStyle w:val="ListParagraph"/>
+        <w:rPr>
+          <w:lang w:eastAsia="en-IN"/>
+        </w:rPr>
+      </w:pPr>
+      <w:r>
+        <w:rPr>
+          <w:noProof/>
+          <w:lang w:eastAsia="en-IN"/>
+        </w:rPr>
+        <w:lastRenderedPageBreak/>
+        <w:drawing>
+          <wp:inline distT="0" distB="0" distL="0" distR="0" wp14:anchorId="74EA6492" wp14:editId="0B38F25C">
+            <wp:extent cx="5731510" cy="2828925"/>
+            <wp:effectExtent l="0" t="0" r="2540" b="9525"/>
+            <wp:docPr id="19" name="Picture 19"/>
+            <wp:cNvGraphicFramePr>
+              <a:graphicFrameLocks xmlns:a="http://schemas.openxmlformats.org/drawingml/2006/main" noChangeAspect="1"/>
+            </wp:cNvGraphicFramePr>
+            <a:graphic xmlns:a="http://schemas.openxmlformats.org/drawingml/2006/main">
+              <a:graphicData uri="http://schemas.openxmlformats.org/drawingml/2006/picture">
+                <pic:pic xmlns:pic="http://schemas.openxmlformats.org/drawingml/2006/picture">
+                  <pic:nvPicPr>
+                    <pic:cNvPr id="1" name=""/>
+                    <pic:cNvPicPr/>
+                  </pic:nvPicPr>
+                  <pic:blipFill>
+                    <a:blip r:embed="rId23"/>
+                    <a:stretch>
+                      <a:fillRect/>
+                    </a:stretch>
+                  </pic:blipFill>
+                  <pic:spPr>
+                    <a:xfrm>
+                      <a:off x="0" y="0"/>
+                      <a:ext cx="5731510" cy="2828925"/>
+                    </a:xfrm>
+                    <a:prstGeom prst="rect">
+                      <a:avLst/>
+                    </a:prstGeom>
+                  </pic:spPr>
+                </pic:pic>
+              </a:graphicData>
+            </a:graphic>
+          </wp:inline>
+        </w:drawing>
+      </w:r>
+    </w:p>
+    <w:p>
+      <w:pPr>
+        <w:pStyle w:val="ListParagraph"/>
+        <w:rPr>
+          <w:lang w:eastAsia="en-IN"/>
+        </w:rPr>
+      </w:pPr>
+    </w:p>
+    <w:p>
+      <w:pPr>
+        <w:pStyle w:val="ListParagraph"/>
+        <w:rPr>
+          <w:noProof/>
+          <w:lang w:eastAsia="en-IN"/>
+        </w:rPr>
+      </w:pPr>
+    </w:p>
+    <w:p>
+      <w:pPr>
+        <w:pStyle w:val="ListParagraph"/>
+        <w:rPr>
+          <w:noProof/>
+          <w:lang w:eastAsia="en-IN"/>
+        </w:rPr>
+      </w:pPr>
+    </w:p>
+    <w:p>
+      <w:pPr>
+        <w:pStyle w:val="ListParagraph"/>
+        <w:rPr>
+          <w:noProof/>
+          <w:lang w:eastAsia="en-IN"/>
+        </w:rPr>
+      </w:pPr>
+    </w:p>
+    <w:p>
+      <w:pPr>
+        <w:pStyle w:val="ListParagraph"/>
+        <w:rPr>
+          <w:noProof/>
+          <w:lang w:eastAsia="en-IN"/>
+        </w:rPr>
+      </w:pPr>
+    </w:p>
+    <w:p>
+      <w:pPr>
+        <w:pStyle w:val="ListParagraph"/>
+        <w:rPr>
+          <w:lang w:eastAsia="en-IN"/>
+        </w:rPr>
+      </w:pPr>
+    </w:p>
+    <w:p>
+      <w:pPr>
+        <w:pStyle w:val="ListParagraph"/>
+        <w:rPr>
+          <w:lang w:eastAsia="en-IN"/>
+        </w:rPr>
+      </w:pPr>
+    </w:p>
+    <w:p>
+      <w:pPr>
+        <w:pStyle w:val="ListParagraph"/>
+        <w:rPr>
+          <w:lang w:eastAsia="en-IN"/>
+        </w:rPr>
+      </w:pPr>
+    </w:p>
+    <w:p>
+      <w:pPr>
+        <w:pStyle w:val="ListParagraph"/>
+        <w:rPr>
+          <w:lang w:eastAsia="en-IN"/>
+        </w:rPr>
+      </w:pPr>
+    </w:p>
+    <w:p>
+      <w:pPr>
+        <w:pStyle w:val="ListParagraph"/>
+        <w:rPr>
+          <w:lang w:eastAsia="en-IN"/>
+        </w:rPr>
+      </w:pPr>
+    </w:p>
+    <w:p>
+      <w:pPr>
+        <w:pStyle w:val="ListParagraph"/>
+        <w:rPr>
+          <w:lang w:eastAsia="en-IN"/>
+        </w:rPr>
+      </w:pPr>
+    </w:p>
+    <w:p>
+      <w:pPr>
+        <w:pStyle w:val="ListParagraph"/>
+        <w:rPr>
+          <w:lang w:eastAsia="en-IN"/>
+        </w:rPr>
+      </w:pPr>
+    </w:p>
+    <w:p>
+      <w:pPr>
+        <w:pStyle w:val="ListParagraph"/>
+        <w:rPr>
+          <w:lang w:eastAsia="en-IN"/>
+        </w:rPr>
+      </w:pPr>
+    </w:p>
+    <w:p>
+      <w:pPr>
+        <w:pStyle w:val="ListParagraph"/>
+        <w:rPr>
+          <w:lang w:eastAsia="en-IN"/>
+        </w:rPr>
+      </w:pPr>
+    </w:p>
+    <w:p>
+      <w:pPr>
+        <w:pStyle w:val="ListParagraph"/>
+        <w:rPr>
+          <w:lang w:eastAsia="en-IN"/>
+        </w:rPr>
+      </w:pPr>
+    </w:p>
+    <w:p>
+      <w:pPr>
+        <w:pStyle w:val="ListParagraph"/>
+        <w:rPr>
+          <w:lang w:eastAsia="en-IN"/>
+        </w:rPr>
+      </w:pPr>
+    </w:p>
+    <w:p>
+      <w:pPr>
+        <w:pStyle w:val="ListParagraph"/>
+        <w:rPr>
+          <w:lang w:eastAsia="en-IN"/>
+        </w:rPr>
+      </w:pPr>
+    </w:p>
+    <w:p>
+      <w:pPr>
+        <w:pStyle w:val="ListParagraph"/>
+        <w:rPr>
+          <w:lang w:eastAsia="en-IN"/>
+        </w:rPr>
+      </w:pPr>
+    </w:p>
+    <w:p>
+      <w:pPr>
+        <w:pStyle w:val="ListParagraph"/>
+        <w:rPr>
+          <w:lang w:eastAsia="en-IN"/>
+        </w:rPr>
+      </w:pPr>
+    </w:p>
+    <w:p>
+      <w:pPr>
+        <w:pStyle w:val="ListParagraph"/>
+        <w:rPr>
+          <w:lang w:eastAsia="en-IN"/>
+        </w:rPr>
+      </w:pPr>
+    </w:p>
+    <w:p>
+      <w:pPr>
+        <w:pStyle w:val="ListParagraph"/>
+        <w:rPr>
+          <w:lang w:eastAsia="en-IN"/>
+        </w:rPr>
+      </w:pPr>
+    </w:p>
+    <w:p>
+      <w:pPr>
+        <w:pStyle w:val="ListParagraph"/>
+        <w:rPr>
+          <w:lang w:eastAsia="en-IN"/>
+        </w:rPr>
+      </w:pPr>
+    </w:p>
+    <w:p>
+      <w:pPr>
+        <w:pStyle w:val="ListParagraph"/>
+        <w:rPr>
+          <w:lang w:eastAsia="en-IN"/>
+        </w:rPr>
+      </w:pPr>
+    </w:p>
+    <w:p>
+      <w:pPr>
+        <w:pStyle w:val="ListParagraph"/>
+        <w:rPr>
+          <w:lang w:eastAsia="en-IN"/>
+        </w:rPr>
+      </w:pPr>
+    </w:p>
+    <w:p>
+      <w:pPr>
+        <w:pStyle w:val="ListParagraph"/>
+        <w:rPr>
+          <w:lang w:eastAsia="en-IN"/>
+        </w:rPr>
+      </w:pPr>
+    </w:p>
+    <w:p>
+      <w:pPr>
+        <w:pStyle w:val="ListParagraph"/>
+        <w:rPr>
+          <w:lang w:eastAsia="en-IN"/>
+        </w:rPr>
+      </w:pPr>
+    </w:p>
+    <w:p>
+      <w:pPr>
+        <w:pStyle w:val="ListParagraph"/>
+        <w:rPr>
+          <w:lang w:eastAsia="en-IN"/>
+        </w:rPr>
+      </w:pPr>
+    </w:p>
+    <w:p>
+      <w:pPr>
+        <w:pStyle w:val="ListParagraph"/>
+        <w:rPr>
+          <w:lang w:eastAsia="en-IN"/>
+        </w:rPr>
+      </w:pPr>
+    </w:p>
+    <w:p>
+      <w:pPr>
+        <w:pStyle w:val="ListParagraph"/>
+        <w:rPr>
+          <w:lang w:eastAsia="en-IN"/>
+        </w:rPr>
+      </w:pPr>
+    </w:p>
+    <w:p>
+      <w:pPr>
+        <w:pStyle w:val="ListParagraph"/>
+        <w:rPr>
+          <w:lang w:eastAsia="en-IN"/>
+        </w:rPr>
+      </w:pPr>
+    </w:p>
+    <w:p>
+      <w:pPr>
+        <w:pStyle w:val="ListParagraph"/>
+        <w:rPr>
+          <w:lang w:eastAsia="en-IN"/>
+        </w:rPr>
+      </w:pPr>
+    </w:p>
+    <w:p>
+      <w:pPr>
+        <w:pStyle w:val="ListParagraph"/>
+        <w:rPr>
+          <w:lang w:eastAsia="en-IN"/>
+        </w:rPr>
+      </w:pPr>
+    </w:p>
+    <w:p>
+      <w:pPr>
+        <w:pStyle w:val="ListParagraph"/>
+        <w:rPr>
+          <w:lang w:eastAsia="en-IN"/>
+        </w:rPr>
+      </w:pPr>
+    </w:p>
+    <w:p>
+      <w:pPr>
+        <w:pStyle w:val="ListParagraph"/>
+        <w:rPr>
+          <w:lang w:eastAsia="en-IN"/>
+        </w:rPr>
+      </w:pPr>
+      <w:r>
+        <w:rPr>
+          <w:lang w:eastAsia="en-IN"/>
+        </w:rPr>
+        <w:t xml:space="preserve">React JS </w:t>
+      </w:r>
+    </w:p>
+    <w:p>
+      <w:pPr>
+        <w:pStyle w:val="ListParagraph"/>
+        <w:rPr>
+          <w:lang w:eastAsia="en-IN"/>
+        </w:rPr>
+      </w:pPr>
+    </w:p>
+    <w:p>
+      <w:pPr>
+        <w:pStyle w:val="ListParagraph"/>
+        <w:numPr>
+          <w:ilvl w:val="0"/>
+          <w:numId w:val="17"/>
+        </w:numPr>
+        <w:rPr>
+          <w:lang w:eastAsia="en-IN"/>
+        </w:rPr>
+      </w:pPr>
+      <w:r>
+        <w:rPr>
+          <w:lang w:eastAsia="en-IN"/>
+        </w:rPr>
+        <w:t xml:space="preserve">React </w:t>
+      </w:r>
+      <w:proofErr w:type="spellStart"/>
+      <w:r>
+        <w:rPr>
+          <w:lang w:eastAsia="en-IN"/>
+        </w:rPr>
+        <w:t>js</w:t>
+      </w:r>
+      <w:proofErr w:type="spellEnd"/>
+      <w:r>
+        <w:rPr>
+          <w:lang w:eastAsia="en-IN"/>
+        </w:rPr>
+        <w:t xml:space="preserve"> is a library and not a framework.</w:t>
       </w:r>
       <w:bookmarkStart w:id="0" w:name="_GoBack"/>
       <w:bookmarkEnd w:id="0"/>
@@ -48424,18 +50311,853 @@
     <w:p>
       <w:pPr>
         <w:pStyle w:val="ListParagraph"/>
-        <w:rPr>
-          <w:lang w:eastAsia="en-IN"/>
-        </w:rPr>
-      </w:pPr>
+        <w:numPr>
+          <w:ilvl w:val="0"/>
+          <w:numId w:val="17"/>
+        </w:numPr>
+        <w:rPr>
+          <w:lang w:eastAsia="en-IN"/>
+        </w:rPr>
+      </w:pPr>
+      <w:r>
+        <w:rPr>
+          <w:lang w:eastAsia="en-IN"/>
+        </w:rPr>
+        <w:t xml:space="preserve">For to use react </w:t>
+      </w:r>
+      <w:proofErr w:type="spellStart"/>
+      <w:r>
+        <w:rPr>
+          <w:lang w:eastAsia="en-IN"/>
+        </w:rPr>
+        <w:t>js</w:t>
+      </w:r>
+      <w:proofErr w:type="spellEnd"/>
+      <w:r>
+        <w:rPr>
+          <w:lang w:eastAsia="en-IN"/>
+        </w:rPr>
+        <w:t xml:space="preserve"> in html, use the below code,</w:t>
+      </w:r>
+    </w:p>
+    <w:p>
+      <w:pPr>
+        <w:shd w:val="clear" w:color="auto" w:fill="1F1F1F"/>
+        <w:spacing w:after="0" w:line="285" w:lineRule="atLeast"/>
+        <w:ind w:left="720"/>
+        <w:rPr>
+          <w:rFonts w:ascii="Consolas" w:eastAsia="Times New Roman" w:hAnsi="Consolas" w:cs="Times New Roman"/>
+          <w:color w:val="CCCCCC"/>
+          <w:sz w:val="21"/>
+          <w:szCs w:val="21"/>
+          <w:lang w:eastAsia="en-IN"/>
+        </w:rPr>
+      </w:pPr>
+      <w:r>
+        <w:rPr>
+          <w:rFonts w:ascii="Consolas" w:eastAsia="Times New Roman" w:hAnsi="Consolas" w:cs="Times New Roman"/>
+          <w:color w:val="808080"/>
+          <w:sz w:val="21"/>
+          <w:szCs w:val="21"/>
+          <w:lang w:eastAsia="en-IN"/>
+        </w:rPr>
+        <w:t>&lt;</w:t>
+      </w:r>
+      <w:r>
+        <w:rPr>
+          <w:rFonts w:ascii="Consolas" w:eastAsia="Times New Roman" w:hAnsi="Consolas" w:cs="Times New Roman"/>
+          <w:color w:val="569CD6"/>
+          <w:sz w:val="21"/>
+          <w:szCs w:val="21"/>
+          <w:lang w:eastAsia="en-IN"/>
+        </w:rPr>
+        <w:t>script</w:t>
+      </w:r>
+      <w:r>
+        <w:rPr>
+          <w:rFonts w:ascii="Consolas" w:eastAsia="Times New Roman" w:hAnsi="Consolas" w:cs="Times New Roman"/>
+          <w:color w:val="D4D4D4"/>
+          <w:sz w:val="21"/>
+          <w:szCs w:val="21"/>
+          <w:lang w:eastAsia="en-IN"/>
+        </w:rPr>
+        <w:t xml:space="preserve"> </w:t>
+      </w:r>
+      <w:proofErr w:type="spellStart"/>
+      <w:r>
+        <w:rPr>
+          <w:rFonts w:ascii="Consolas" w:eastAsia="Times New Roman" w:hAnsi="Consolas" w:cs="Times New Roman"/>
+          <w:color w:val="9CDCFE"/>
+          <w:sz w:val="21"/>
+          <w:szCs w:val="21"/>
+          <w:lang w:eastAsia="en-IN"/>
+        </w:rPr>
+        <w:t>crossorigin</w:t>
+      </w:r>
+      <w:proofErr w:type="spellEnd"/>
+      <w:r>
+        <w:rPr>
+          <w:rFonts w:ascii="Consolas" w:eastAsia="Times New Roman" w:hAnsi="Consolas" w:cs="Times New Roman"/>
+          <w:color w:val="D4D4D4"/>
+          <w:sz w:val="21"/>
+          <w:szCs w:val="21"/>
+          <w:lang w:eastAsia="en-IN"/>
+        </w:rPr>
+        <w:t xml:space="preserve"> </w:t>
+      </w:r>
+      <w:r>
+        <w:rPr>
+          <w:rFonts w:ascii="Consolas" w:eastAsia="Times New Roman" w:hAnsi="Consolas" w:cs="Times New Roman"/>
+          <w:color w:val="9CDCFE"/>
+          <w:sz w:val="21"/>
+          <w:szCs w:val="21"/>
+          <w:lang w:eastAsia="en-IN"/>
+        </w:rPr>
+        <w:t>src</w:t>
+      </w:r>
+      <w:r>
+        <w:rPr>
+          <w:rFonts w:ascii="Consolas" w:eastAsia="Times New Roman" w:hAnsi="Consolas" w:cs="Times New Roman"/>
+          <w:color w:val="D4D4D4"/>
+          <w:sz w:val="21"/>
+          <w:szCs w:val="21"/>
+          <w:lang w:eastAsia="en-IN"/>
+        </w:rPr>
+        <w:t>=</w:t>
+      </w:r>
+      <w:r>
+        <w:rPr>
+          <w:rFonts w:ascii="Consolas" w:eastAsia="Times New Roman" w:hAnsi="Consolas" w:cs="Times New Roman"/>
+          <w:color w:val="CE9178"/>
+          <w:sz w:val="21"/>
+          <w:szCs w:val="21"/>
+          <w:lang w:eastAsia="en-IN"/>
+        </w:rPr>
+        <w:t>"https://unpkg.com/react@18/umd/react.development.js"</w:t>
+      </w:r>
+      <w:r>
+        <w:rPr>
+          <w:rFonts w:ascii="Consolas" w:eastAsia="Times New Roman" w:hAnsi="Consolas" w:cs="Times New Roman"/>
+          <w:color w:val="808080"/>
+          <w:sz w:val="21"/>
+          <w:szCs w:val="21"/>
+          <w:lang w:eastAsia="en-IN"/>
+        </w:rPr>
+        <w:t>&gt;&lt;/</w:t>
+      </w:r>
+      <w:r>
+        <w:rPr>
+          <w:rFonts w:ascii="Consolas" w:eastAsia="Times New Roman" w:hAnsi="Consolas" w:cs="Times New Roman"/>
+          <w:color w:val="569CD6"/>
+          <w:sz w:val="21"/>
+          <w:szCs w:val="21"/>
+          <w:lang w:eastAsia="en-IN"/>
+        </w:rPr>
+        <w:t>script</w:t>
+      </w:r>
+      <w:r>
+        <w:rPr>
+          <w:rFonts w:ascii="Consolas" w:eastAsia="Times New Roman" w:hAnsi="Consolas" w:cs="Times New Roman"/>
+          <w:color w:val="808080"/>
+          <w:sz w:val="21"/>
+          <w:szCs w:val="21"/>
+          <w:lang w:eastAsia="en-IN"/>
+        </w:rPr>
+        <w:t>&gt;</w:t>
+      </w:r>
+    </w:p>
+    <w:p>
+      <w:pPr>
+        <w:shd w:val="clear" w:color="auto" w:fill="1F1F1F"/>
+        <w:spacing w:after="0" w:line="285" w:lineRule="atLeast"/>
+        <w:ind w:left="720"/>
+        <w:rPr>
+          <w:rFonts w:ascii="Consolas" w:eastAsia="Times New Roman" w:hAnsi="Consolas" w:cs="Times New Roman"/>
+          <w:color w:val="CCCCCC"/>
+          <w:sz w:val="21"/>
+          <w:szCs w:val="21"/>
+          <w:lang w:eastAsia="en-IN"/>
+        </w:rPr>
+      </w:pPr>
+      <w:r>
+        <w:rPr>
+          <w:rFonts w:ascii="Consolas" w:eastAsia="Times New Roman" w:hAnsi="Consolas" w:cs="Times New Roman"/>
+          <w:color w:val="808080"/>
+          <w:sz w:val="21"/>
+          <w:szCs w:val="21"/>
+          <w:lang w:eastAsia="en-IN"/>
+        </w:rPr>
+        <w:t>&lt;</w:t>
+      </w:r>
+      <w:r>
+        <w:rPr>
+          <w:rFonts w:ascii="Consolas" w:eastAsia="Times New Roman" w:hAnsi="Consolas" w:cs="Times New Roman"/>
+          <w:color w:val="569CD6"/>
+          <w:sz w:val="21"/>
+          <w:szCs w:val="21"/>
+          <w:lang w:eastAsia="en-IN"/>
+        </w:rPr>
+        <w:t>script</w:t>
+      </w:r>
+      <w:r>
+        <w:rPr>
+          <w:rFonts w:ascii="Consolas" w:eastAsia="Times New Roman" w:hAnsi="Consolas" w:cs="Times New Roman"/>
+          <w:color w:val="D4D4D4"/>
+          <w:sz w:val="21"/>
+          <w:szCs w:val="21"/>
+          <w:lang w:eastAsia="en-IN"/>
+        </w:rPr>
+        <w:t xml:space="preserve"> </w:t>
+      </w:r>
+      <w:proofErr w:type="spellStart"/>
+      <w:r>
+        <w:rPr>
+          <w:rFonts w:ascii="Consolas" w:eastAsia="Times New Roman" w:hAnsi="Consolas" w:cs="Times New Roman"/>
+          <w:color w:val="9CDCFE"/>
+          <w:sz w:val="21"/>
+          <w:szCs w:val="21"/>
+          <w:lang w:eastAsia="en-IN"/>
+        </w:rPr>
+        <w:t>crossorigin</w:t>
+      </w:r>
+      <w:proofErr w:type="spellEnd"/>
+      <w:r>
+        <w:rPr>
+          <w:rFonts w:ascii="Consolas" w:eastAsia="Times New Roman" w:hAnsi="Consolas" w:cs="Times New Roman"/>
+          <w:color w:val="D4D4D4"/>
+          <w:sz w:val="21"/>
+          <w:szCs w:val="21"/>
+          <w:lang w:eastAsia="en-IN"/>
+        </w:rPr>
+        <w:t xml:space="preserve"> </w:t>
+      </w:r>
+      <w:r>
+        <w:rPr>
+          <w:rFonts w:ascii="Consolas" w:eastAsia="Times New Roman" w:hAnsi="Consolas" w:cs="Times New Roman"/>
+          <w:color w:val="9CDCFE"/>
+          <w:sz w:val="21"/>
+          <w:szCs w:val="21"/>
+          <w:lang w:eastAsia="en-IN"/>
+        </w:rPr>
+        <w:t>src</w:t>
+      </w:r>
+      <w:r>
+        <w:rPr>
+          <w:rFonts w:ascii="Consolas" w:eastAsia="Times New Roman" w:hAnsi="Consolas" w:cs="Times New Roman"/>
+          <w:color w:val="D4D4D4"/>
+          <w:sz w:val="21"/>
+          <w:szCs w:val="21"/>
+          <w:lang w:eastAsia="en-IN"/>
+        </w:rPr>
+        <w:t>=</w:t>
+      </w:r>
+      <w:r>
+        <w:rPr>
+          <w:rFonts w:ascii="Consolas" w:eastAsia="Times New Roman" w:hAnsi="Consolas" w:cs="Times New Roman"/>
+          <w:color w:val="CE9178"/>
+          <w:sz w:val="21"/>
+          <w:szCs w:val="21"/>
+          <w:lang w:eastAsia="en-IN"/>
+        </w:rPr>
+        <w:t>"https://unpkg.com/react-dom@18/umd/react-dom.development.js"</w:t>
+      </w:r>
+      <w:r>
+        <w:rPr>
+          <w:rFonts w:ascii="Consolas" w:eastAsia="Times New Roman" w:hAnsi="Consolas" w:cs="Times New Roman"/>
+          <w:color w:val="808080"/>
+          <w:sz w:val="21"/>
+          <w:szCs w:val="21"/>
+          <w:lang w:eastAsia="en-IN"/>
+        </w:rPr>
+        <w:t>&gt;&lt;/</w:t>
+      </w:r>
+      <w:r>
+        <w:rPr>
+          <w:rFonts w:ascii="Consolas" w:eastAsia="Times New Roman" w:hAnsi="Consolas" w:cs="Times New Roman"/>
+          <w:color w:val="569CD6"/>
+          <w:sz w:val="21"/>
+          <w:szCs w:val="21"/>
+          <w:lang w:eastAsia="en-IN"/>
+        </w:rPr>
+        <w:t>script</w:t>
+      </w:r>
+      <w:r>
+        <w:rPr>
+          <w:rFonts w:ascii="Consolas" w:eastAsia="Times New Roman" w:hAnsi="Consolas" w:cs="Times New Roman"/>
+          <w:color w:val="808080"/>
+          <w:sz w:val="21"/>
+          <w:szCs w:val="21"/>
+          <w:lang w:eastAsia="en-IN"/>
+        </w:rPr>
+        <w:t>&gt;</w:t>
+      </w:r>
     </w:p>
     <w:p>
       <w:pPr>
         <w:pStyle w:val="ListParagraph"/>
-        <w:rPr>
-          <w:lang w:eastAsia="en-IN"/>
-        </w:rPr>
-      </w:pPr>
+        <w:ind w:left="1080"/>
+        <w:rPr>
+          <w:lang w:eastAsia="en-IN"/>
+        </w:rPr>
+      </w:pPr>
+    </w:p>
+    <w:p>
+      <w:pPr>
+        <w:pStyle w:val="ListParagraph"/>
+        <w:numPr>
+          <w:ilvl w:val="0"/>
+          <w:numId w:val="17"/>
+        </w:numPr>
+        <w:rPr>
+          <w:lang w:eastAsia="en-IN"/>
+        </w:rPr>
+      </w:pPr>
+      <w:r>
+        <w:rPr>
+          <w:lang w:eastAsia="en-IN"/>
+        </w:rPr>
+        <w:t>First Link id for core react. Second link is for connecting react with browser.</w:t>
+      </w:r>
+    </w:p>
+    <w:p>
+      <w:pPr>
+        <w:pStyle w:val="ListParagraph"/>
+        <w:numPr>
+          <w:ilvl w:val="0"/>
+          <w:numId w:val="17"/>
+        </w:numPr>
+        <w:rPr>
+          <w:lang w:eastAsia="en-IN"/>
+        </w:rPr>
+      </w:pPr>
+      <w:proofErr w:type="spellStart"/>
+      <w:r>
+        <w:rPr>
+          <w:lang w:eastAsia="en-IN"/>
+        </w:rPr>
+        <w:t>Crossorigin</w:t>
+      </w:r>
+      <w:proofErr w:type="spellEnd"/>
+      <w:r>
+        <w:rPr>
+          <w:lang w:eastAsia="en-IN"/>
+        </w:rPr>
+        <w:t xml:space="preserve"> – when script on one domain is trying to fetch or interact with resources from another domain.</w:t>
+      </w:r>
+    </w:p>
+    <w:p>
+      <w:pPr>
+        <w:pStyle w:val="ListParagraph"/>
+        <w:numPr>
+          <w:ilvl w:val="0"/>
+          <w:numId w:val="17"/>
+        </w:numPr>
+        <w:rPr>
+          <w:lang w:eastAsia="en-IN"/>
+        </w:rPr>
+      </w:pPr>
+      <w:r>
+        <w:rPr>
+          <w:lang w:eastAsia="en-IN"/>
+        </w:rPr>
+        <w:t xml:space="preserve">Root will be from </w:t>
+      </w:r>
+      <w:proofErr w:type="spellStart"/>
+      <w:r>
+        <w:rPr>
+          <w:lang w:eastAsia="en-IN"/>
+        </w:rPr>
+        <w:t>ReactDOM</w:t>
+      </w:r>
+      <w:proofErr w:type="spellEnd"/>
+      <w:r>
+        <w:rPr>
+          <w:lang w:eastAsia="en-IN"/>
+        </w:rPr>
+        <w:t xml:space="preserve"> and for creating element needs to use React.</w:t>
+      </w:r>
+    </w:p>
+    <w:p>
+      <w:pPr>
+        <w:shd w:val="clear" w:color="auto" w:fill="1F1F1F"/>
+        <w:spacing w:after="0" w:line="285" w:lineRule="atLeast"/>
+        <w:ind w:left="720" w:firstLine="360"/>
+        <w:rPr>
+          <w:rFonts w:ascii="Consolas" w:eastAsia="Times New Roman" w:hAnsi="Consolas" w:cs="Times New Roman"/>
+          <w:color w:val="CCCCCC"/>
+          <w:sz w:val="21"/>
+          <w:szCs w:val="21"/>
+          <w:lang w:eastAsia="en-IN"/>
+        </w:rPr>
+      </w:pPr>
+      <w:proofErr w:type="spellStart"/>
+      <w:r>
+        <w:rPr>
+          <w:rFonts w:ascii="Consolas" w:eastAsia="Times New Roman" w:hAnsi="Consolas" w:cs="Times New Roman"/>
+          <w:color w:val="569CD6"/>
+          <w:sz w:val="21"/>
+          <w:szCs w:val="21"/>
+          <w:lang w:eastAsia="en-IN"/>
+        </w:rPr>
+        <w:t>const</w:t>
+      </w:r>
+      <w:proofErr w:type="spellEnd"/>
+      <w:r>
+        <w:rPr>
+          <w:rFonts w:ascii="Consolas" w:eastAsia="Times New Roman" w:hAnsi="Consolas" w:cs="Times New Roman"/>
+          <w:color w:val="D4D4D4"/>
+          <w:sz w:val="21"/>
+          <w:szCs w:val="21"/>
+          <w:lang w:eastAsia="en-IN"/>
+        </w:rPr>
+        <w:t xml:space="preserve"> </w:t>
+      </w:r>
+      <w:r>
+        <w:rPr>
+          <w:rFonts w:ascii="Consolas" w:eastAsia="Times New Roman" w:hAnsi="Consolas" w:cs="Times New Roman"/>
+          <w:color w:val="4FC1FF"/>
+          <w:sz w:val="21"/>
+          <w:szCs w:val="21"/>
+          <w:lang w:eastAsia="en-IN"/>
+        </w:rPr>
+        <w:t>root</w:t>
+      </w:r>
+      <w:r>
+        <w:rPr>
+          <w:rFonts w:ascii="Consolas" w:eastAsia="Times New Roman" w:hAnsi="Consolas" w:cs="Times New Roman"/>
+          <w:color w:val="D4D4D4"/>
+          <w:sz w:val="21"/>
+          <w:szCs w:val="21"/>
+          <w:lang w:eastAsia="en-IN"/>
+        </w:rPr>
+        <w:t xml:space="preserve"> = </w:t>
+      </w:r>
+      <w:proofErr w:type="spellStart"/>
+      <w:r>
+        <w:rPr>
+          <w:rFonts w:ascii="Consolas" w:eastAsia="Times New Roman" w:hAnsi="Consolas" w:cs="Times New Roman"/>
+          <w:color w:val="9CDCFE"/>
+          <w:sz w:val="21"/>
+          <w:szCs w:val="21"/>
+          <w:lang w:eastAsia="en-IN"/>
+        </w:rPr>
+        <w:t>ReactDOM</w:t>
+      </w:r>
+      <w:r>
+        <w:rPr>
+          <w:rFonts w:ascii="Consolas" w:eastAsia="Times New Roman" w:hAnsi="Consolas" w:cs="Times New Roman"/>
+          <w:color w:val="D4D4D4"/>
+          <w:sz w:val="21"/>
+          <w:szCs w:val="21"/>
+          <w:lang w:eastAsia="en-IN"/>
+        </w:rPr>
+        <w:t>.</w:t>
+      </w:r>
+      <w:r>
+        <w:rPr>
+          <w:rFonts w:ascii="Consolas" w:eastAsia="Times New Roman" w:hAnsi="Consolas" w:cs="Times New Roman"/>
+          <w:color w:val="DCDCAA"/>
+          <w:sz w:val="21"/>
+          <w:szCs w:val="21"/>
+          <w:lang w:eastAsia="en-IN"/>
+        </w:rPr>
+        <w:t>createRoot</w:t>
+      </w:r>
+      <w:proofErr w:type="spellEnd"/>
+      <w:r>
+        <w:rPr>
+          <w:rFonts w:ascii="Consolas" w:eastAsia="Times New Roman" w:hAnsi="Consolas" w:cs="Times New Roman"/>
+          <w:color w:val="D4D4D4"/>
+          <w:sz w:val="21"/>
+          <w:szCs w:val="21"/>
+          <w:lang w:eastAsia="en-IN"/>
+        </w:rPr>
+        <w:t>(</w:t>
+      </w:r>
+      <w:proofErr w:type="spellStart"/>
+      <w:proofErr w:type="gramStart"/>
+      <w:r>
+        <w:rPr>
+          <w:rFonts w:ascii="Consolas" w:eastAsia="Times New Roman" w:hAnsi="Consolas" w:cs="Times New Roman"/>
+          <w:color w:val="9CDCFE"/>
+          <w:sz w:val="21"/>
+          <w:szCs w:val="21"/>
+          <w:lang w:eastAsia="en-IN"/>
+        </w:rPr>
+        <w:t>document</w:t>
+      </w:r>
+      <w:r>
+        <w:rPr>
+          <w:rFonts w:ascii="Consolas" w:eastAsia="Times New Roman" w:hAnsi="Consolas" w:cs="Times New Roman"/>
+          <w:color w:val="D4D4D4"/>
+          <w:sz w:val="21"/>
+          <w:szCs w:val="21"/>
+          <w:lang w:eastAsia="en-IN"/>
+        </w:rPr>
+        <w:t>.</w:t>
+      </w:r>
+      <w:r>
+        <w:rPr>
+          <w:rFonts w:ascii="Consolas" w:eastAsia="Times New Roman" w:hAnsi="Consolas" w:cs="Times New Roman"/>
+          <w:color w:val="DCDCAA"/>
+          <w:sz w:val="21"/>
+          <w:szCs w:val="21"/>
+          <w:lang w:eastAsia="en-IN"/>
+        </w:rPr>
+        <w:t>getElementById</w:t>
+      </w:r>
+      <w:proofErr w:type="spellEnd"/>
+      <w:proofErr w:type="gramEnd"/>
+      <w:r>
+        <w:rPr>
+          <w:rFonts w:ascii="Consolas" w:eastAsia="Times New Roman" w:hAnsi="Consolas" w:cs="Times New Roman"/>
+          <w:color w:val="D4D4D4"/>
+          <w:sz w:val="21"/>
+          <w:szCs w:val="21"/>
+          <w:lang w:eastAsia="en-IN"/>
+        </w:rPr>
+        <w:t>(</w:t>
+      </w:r>
+      <w:r>
+        <w:rPr>
+          <w:rFonts w:ascii="Consolas" w:eastAsia="Times New Roman" w:hAnsi="Consolas" w:cs="Times New Roman"/>
+          <w:color w:val="CE9178"/>
+          <w:sz w:val="21"/>
+          <w:szCs w:val="21"/>
+          <w:lang w:eastAsia="en-IN"/>
+        </w:rPr>
+        <w:t>"root"</w:t>
+      </w:r>
+      <w:r>
+        <w:rPr>
+          <w:rFonts w:ascii="Consolas" w:eastAsia="Times New Roman" w:hAnsi="Consolas" w:cs="Times New Roman"/>
+          <w:color w:val="D4D4D4"/>
+          <w:sz w:val="21"/>
+          <w:szCs w:val="21"/>
+          <w:lang w:eastAsia="en-IN"/>
+        </w:rPr>
+        <w:t>));</w:t>
+      </w:r>
+    </w:p>
+    <w:p>
+      <w:pPr>
+        <w:shd w:val="clear" w:color="auto" w:fill="1F1F1F"/>
+        <w:spacing w:after="0" w:line="285" w:lineRule="atLeast"/>
+        <w:ind w:left="720"/>
+        <w:rPr>
+          <w:rFonts w:ascii="Consolas" w:eastAsia="Times New Roman" w:hAnsi="Consolas" w:cs="Times New Roman"/>
+          <w:color w:val="CCCCCC"/>
+          <w:sz w:val="21"/>
+          <w:szCs w:val="21"/>
+          <w:lang w:eastAsia="en-IN"/>
+        </w:rPr>
+      </w:pPr>
+      <w:proofErr w:type="spellStart"/>
+      <w:r>
+        <w:rPr>
+          <w:rFonts w:ascii="Consolas" w:eastAsia="Times New Roman" w:hAnsi="Consolas" w:cs="Times New Roman"/>
+          <w:color w:val="569CD6"/>
+          <w:sz w:val="21"/>
+          <w:szCs w:val="21"/>
+          <w:lang w:eastAsia="en-IN"/>
+        </w:rPr>
+        <w:t>const</w:t>
+      </w:r>
+      <w:proofErr w:type="spellEnd"/>
+      <w:r>
+        <w:rPr>
+          <w:rFonts w:ascii="Consolas" w:eastAsia="Times New Roman" w:hAnsi="Consolas" w:cs="Times New Roman"/>
+          <w:color w:val="D4D4D4"/>
+          <w:sz w:val="21"/>
+          <w:szCs w:val="21"/>
+          <w:lang w:eastAsia="en-IN"/>
+        </w:rPr>
+        <w:t xml:space="preserve"> </w:t>
+      </w:r>
+      <w:r>
+        <w:rPr>
+          <w:rFonts w:ascii="Consolas" w:eastAsia="Times New Roman" w:hAnsi="Consolas" w:cs="Times New Roman"/>
+          <w:color w:val="4FC1FF"/>
+          <w:sz w:val="21"/>
+          <w:szCs w:val="21"/>
+          <w:lang w:eastAsia="en-IN"/>
+        </w:rPr>
+        <w:t>heading</w:t>
+      </w:r>
+      <w:r>
+        <w:rPr>
+          <w:rFonts w:ascii="Consolas" w:eastAsia="Times New Roman" w:hAnsi="Consolas" w:cs="Times New Roman"/>
+          <w:color w:val="D4D4D4"/>
+          <w:sz w:val="21"/>
+          <w:szCs w:val="21"/>
+          <w:lang w:eastAsia="en-IN"/>
+        </w:rPr>
+        <w:t xml:space="preserve"> = </w:t>
+      </w:r>
+      <w:proofErr w:type="spellStart"/>
+      <w:r>
+        <w:rPr>
+          <w:rFonts w:ascii="Consolas" w:eastAsia="Times New Roman" w:hAnsi="Consolas" w:cs="Times New Roman"/>
+          <w:color w:val="9CDCFE"/>
+          <w:sz w:val="21"/>
+          <w:szCs w:val="21"/>
+          <w:lang w:eastAsia="en-IN"/>
+        </w:rPr>
+        <w:t>React</w:t>
+      </w:r>
+      <w:r>
+        <w:rPr>
+          <w:rFonts w:ascii="Consolas" w:eastAsia="Times New Roman" w:hAnsi="Consolas" w:cs="Times New Roman"/>
+          <w:color w:val="D4D4D4"/>
+          <w:sz w:val="21"/>
+          <w:szCs w:val="21"/>
+          <w:lang w:eastAsia="en-IN"/>
+        </w:rPr>
+        <w:t>.</w:t>
+      </w:r>
+      <w:r>
+        <w:rPr>
+          <w:rFonts w:ascii="Consolas" w:eastAsia="Times New Roman" w:hAnsi="Consolas" w:cs="Times New Roman"/>
+          <w:color w:val="DCDCAA"/>
+          <w:sz w:val="21"/>
+          <w:szCs w:val="21"/>
+          <w:lang w:eastAsia="en-IN"/>
+        </w:rPr>
+        <w:t>createElement</w:t>
+      </w:r>
+      <w:proofErr w:type="spellEnd"/>
+      <w:r>
+        <w:rPr>
+          <w:rFonts w:ascii="Consolas" w:eastAsia="Times New Roman" w:hAnsi="Consolas" w:cs="Times New Roman"/>
+          <w:color w:val="D4D4D4"/>
+          <w:sz w:val="21"/>
+          <w:szCs w:val="21"/>
+          <w:lang w:eastAsia="en-IN"/>
+        </w:rPr>
+        <w:t>(</w:t>
+      </w:r>
+      <w:r>
+        <w:rPr>
+          <w:rFonts w:ascii="Consolas" w:eastAsia="Times New Roman" w:hAnsi="Consolas" w:cs="Times New Roman"/>
+          <w:color w:val="CE9178"/>
+          <w:sz w:val="21"/>
+          <w:szCs w:val="21"/>
+          <w:lang w:eastAsia="en-IN"/>
+        </w:rPr>
+        <w:t>"h1</w:t>
+      </w:r>
+      <w:proofErr w:type="gramStart"/>
+      <w:r>
+        <w:rPr>
+          <w:rFonts w:ascii="Consolas" w:eastAsia="Times New Roman" w:hAnsi="Consolas" w:cs="Times New Roman"/>
+          <w:color w:val="CE9178"/>
+          <w:sz w:val="21"/>
+          <w:szCs w:val="21"/>
+          <w:lang w:eastAsia="en-IN"/>
+        </w:rPr>
+        <w:t>"</w:t>
+      </w:r>
+      <w:r>
+        <w:rPr>
+          <w:rFonts w:ascii="Consolas" w:eastAsia="Times New Roman" w:hAnsi="Consolas" w:cs="Times New Roman"/>
+          <w:color w:val="D4D4D4"/>
+          <w:sz w:val="21"/>
+          <w:szCs w:val="21"/>
+          <w:lang w:eastAsia="en-IN"/>
+        </w:rPr>
+        <w:t>,{</w:t>
+      </w:r>
+      <w:proofErr w:type="gramEnd"/>
+      <w:r>
+        <w:rPr>
+          <w:rFonts w:ascii="Consolas" w:eastAsia="Times New Roman" w:hAnsi="Consolas" w:cs="Times New Roman"/>
+          <w:color w:val="D4D4D4"/>
+          <w:sz w:val="21"/>
+          <w:szCs w:val="21"/>
+          <w:lang w:eastAsia="en-IN"/>
+        </w:rPr>
+        <w:t>},</w:t>
+      </w:r>
+      <w:r>
+        <w:rPr>
+          <w:rFonts w:ascii="Consolas" w:eastAsia="Times New Roman" w:hAnsi="Consolas" w:cs="Times New Roman"/>
+          <w:color w:val="CE9178"/>
+          <w:sz w:val="21"/>
+          <w:szCs w:val="21"/>
+          <w:lang w:eastAsia="en-IN"/>
+        </w:rPr>
+        <w:t xml:space="preserve">"Hello World Using </w:t>
+      </w:r>
+      <w:r>
+        <w:rPr>
+          <w:rFonts w:ascii="Consolas" w:eastAsia="Times New Roman" w:hAnsi="Consolas" w:cs="Times New Roman"/>
+          <w:color w:val="CE9178"/>
+          <w:sz w:val="21"/>
+          <w:szCs w:val="21"/>
+          <w:lang w:eastAsia="en-IN"/>
+        </w:rPr>
+        <w:t xml:space="preserve">  </w:t>
+      </w:r>
+      <w:r>
+        <w:rPr>
+          <w:rFonts w:ascii="Consolas" w:eastAsia="Times New Roman" w:hAnsi="Consolas" w:cs="Times New Roman"/>
+          <w:color w:val="CE9178"/>
+          <w:sz w:val="21"/>
+          <w:szCs w:val="21"/>
+          <w:lang w:eastAsia="en-IN"/>
+        </w:rPr>
+        <w:t>React!"</w:t>
+      </w:r>
+      <w:r>
+        <w:rPr>
+          <w:rFonts w:ascii="Consolas" w:eastAsia="Times New Roman" w:hAnsi="Consolas" w:cs="Times New Roman"/>
+          <w:color w:val="D4D4D4"/>
+          <w:sz w:val="21"/>
+          <w:szCs w:val="21"/>
+          <w:lang w:eastAsia="en-IN"/>
+        </w:rPr>
+        <w:t>);</w:t>
+      </w:r>
+    </w:p>
+    <w:p>
+      <w:pPr>
+        <w:shd w:val="clear" w:color="auto" w:fill="1F1F1F"/>
+        <w:spacing w:after="0" w:line="285" w:lineRule="atLeast"/>
+        <w:ind w:left="720" w:firstLine="720"/>
+        <w:rPr>
+          <w:rFonts w:ascii="Consolas" w:eastAsia="Times New Roman" w:hAnsi="Consolas" w:cs="Times New Roman"/>
+          <w:color w:val="CCCCCC"/>
+          <w:sz w:val="21"/>
+          <w:szCs w:val="21"/>
+          <w:lang w:eastAsia="en-IN"/>
+        </w:rPr>
+      </w:pPr>
+      <w:proofErr w:type="spellStart"/>
+      <w:proofErr w:type="gramStart"/>
+      <w:r>
+        <w:rPr>
+          <w:rFonts w:ascii="Consolas" w:eastAsia="Times New Roman" w:hAnsi="Consolas" w:cs="Times New Roman"/>
+          <w:color w:val="4FC1FF"/>
+          <w:sz w:val="21"/>
+          <w:szCs w:val="21"/>
+          <w:lang w:eastAsia="en-IN"/>
+        </w:rPr>
+        <w:t>root</w:t>
+      </w:r>
+      <w:r>
+        <w:rPr>
+          <w:rFonts w:ascii="Consolas" w:eastAsia="Times New Roman" w:hAnsi="Consolas" w:cs="Times New Roman"/>
+          <w:color w:val="D4D4D4"/>
+          <w:sz w:val="21"/>
+          <w:szCs w:val="21"/>
+          <w:lang w:eastAsia="en-IN"/>
+        </w:rPr>
+        <w:t>.</w:t>
+      </w:r>
+      <w:r>
+        <w:rPr>
+          <w:rFonts w:ascii="Consolas" w:eastAsia="Times New Roman" w:hAnsi="Consolas" w:cs="Times New Roman"/>
+          <w:color w:val="DCDCAA"/>
+          <w:sz w:val="21"/>
+          <w:szCs w:val="21"/>
+          <w:lang w:eastAsia="en-IN"/>
+        </w:rPr>
+        <w:t>render</w:t>
+      </w:r>
+      <w:proofErr w:type="spellEnd"/>
+      <w:proofErr w:type="gramEnd"/>
+      <w:r>
+        <w:rPr>
+          <w:rFonts w:ascii="Consolas" w:eastAsia="Times New Roman" w:hAnsi="Consolas" w:cs="Times New Roman"/>
+          <w:color w:val="D4D4D4"/>
+          <w:sz w:val="21"/>
+          <w:szCs w:val="21"/>
+          <w:lang w:eastAsia="en-IN"/>
+        </w:rPr>
+        <w:t>(</w:t>
+      </w:r>
+      <w:r>
+        <w:rPr>
+          <w:rFonts w:ascii="Consolas" w:eastAsia="Times New Roman" w:hAnsi="Consolas" w:cs="Times New Roman"/>
+          <w:color w:val="4FC1FF"/>
+          <w:sz w:val="21"/>
+          <w:szCs w:val="21"/>
+          <w:lang w:eastAsia="en-IN"/>
+        </w:rPr>
+        <w:t>heading</w:t>
+      </w:r>
+      <w:r>
+        <w:rPr>
+          <w:rFonts w:ascii="Consolas" w:eastAsia="Times New Roman" w:hAnsi="Consolas" w:cs="Times New Roman"/>
+          <w:color w:val="D4D4D4"/>
+          <w:sz w:val="21"/>
+          <w:szCs w:val="21"/>
+          <w:lang w:eastAsia="en-IN"/>
+        </w:rPr>
+        <w:t>);</w:t>
+      </w:r>
+    </w:p>
+    <w:p>
+      <w:pPr>
+        <w:pStyle w:val="ListParagraph"/>
+        <w:numPr>
+          <w:ilvl w:val="0"/>
+          <w:numId w:val="17"/>
+        </w:numPr>
+        <w:rPr>
+          <w:lang w:eastAsia="en-IN"/>
+        </w:rPr>
+      </w:pPr>
+      <w:proofErr w:type="spellStart"/>
+      <w:r>
+        <w:rPr>
+          <w:lang w:eastAsia="en-IN"/>
+        </w:rPr>
+        <w:t>Root.render</w:t>
+      </w:r>
+      <w:proofErr w:type="spellEnd"/>
+      <w:r>
+        <w:rPr>
+          <w:lang w:eastAsia="en-IN"/>
+        </w:rPr>
+        <w:t xml:space="preserve"> – will replace the code and not appending.</w:t>
+      </w:r>
+    </w:p>
+    <w:p>
+      <w:pPr>
+        <w:pStyle w:val="ListParagraph"/>
+        <w:numPr>
+          <w:ilvl w:val="0"/>
+          <w:numId w:val="17"/>
+        </w:numPr>
+        <w:rPr>
+          <w:lang w:eastAsia="en-IN"/>
+        </w:rPr>
+      </w:pPr>
+      <w:r>
+        <w:rPr>
+          <w:lang w:eastAsia="en-IN"/>
+        </w:rPr>
+        <w:t>React can work independently, even in small portion</w:t>
+      </w:r>
+    </w:p>
+    <w:p>
+      <w:pPr>
+        <w:pStyle w:val="ListParagraph"/>
+        <w:numPr>
+          <w:ilvl w:val="0"/>
+          <w:numId w:val="17"/>
+        </w:numPr>
+        <w:rPr>
+          <w:lang w:eastAsia="en-IN"/>
+        </w:rPr>
+      </w:pPr>
+      <w:r>
+        <w:rPr>
+          <w:lang w:eastAsia="en-IN"/>
+        </w:rPr>
+        <w:t xml:space="preserve"> </w:t>
+      </w:r>
     </w:p>
     <w:sectPr>
       <w:pgSz w:w="11906" w:h="16838"/>
@@ -48628,16 +51350,16 @@
     </w:lvl>
   </w:abstractNum>
   <w:abstractNum w:abstractNumId="2" w15:restartNumberingAfterBreak="0">
-    <w:nsid w:val="1BEE3700"/>
+    <w:nsid w:val="0F1678B9"/>
     <w:multiLevelType w:val="hybridMultilevel"/>
-    <w:tmpl w:val="3DC875C0"/>
-    <w:lvl w:ilvl="0" w:tplc="40090011">
+    <w:tmpl w:val="45287034"/>
+    <w:lvl w:ilvl="0" w:tplc="6F1AAE6E">
       <w:start w:val="1"/>
-      <w:numFmt w:val="decimal"/>
+      <w:numFmt w:val="upperLetter"/>
       <w:lvlText w:val="%1)"/>
       <w:lvlJc w:val="left"/>
       <w:pPr>
-        <w:ind w:left="720" w:hanging="360"/>
+        <w:ind w:left="1080" w:hanging="360"/>
       </w:pPr>
       <w:rPr>
         <w:rFonts w:hint="default"/>
@@ -48649,7 +51371,7 @@
       <w:lvlText w:val="%2."/>
       <w:lvlJc w:val="left"/>
       <w:pPr>
-        <w:ind w:left="1440" w:hanging="360"/>
+        <w:ind w:left="1800" w:hanging="360"/>
       </w:pPr>
     </w:lvl>
     <w:lvl w:ilvl="2" w:tplc="4009001B" w:tentative="1">
@@ -48658,7 +51380,7 @@
       <w:lvlText w:val="%3."/>
       <w:lvlJc w:val="right"/>
       <w:pPr>
-        <w:ind w:left="2160" w:hanging="180"/>
+        <w:ind w:left="2520" w:hanging="180"/>
       </w:pPr>
     </w:lvl>
     <w:lvl w:ilvl="3" w:tplc="4009000F" w:tentative="1">
@@ -48667,7 +51389,7 @@
       <w:lvlText w:val="%4."/>
       <w:lvlJc w:val="left"/>
       <w:pPr>
-        <w:ind w:left="2880" w:hanging="360"/>
+        <w:ind w:left="3240" w:hanging="360"/>
       </w:pPr>
     </w:lvl>
     <w:lvl w:ilvl="4" w:tplc="40090019" w:tentative="1">
@@ -48676,7 +51398,7 @@
       <w:lvlText w:val="%5."/>
       <w:lvlJc w:val="left"/>
       <w:pPr>
-        <w:ind w:left="3600" w:hanging="360"/>
+        <w:ind w:left="3960" w:hanging="360"/>
       </w:pPr>
     </w:lvl>
     <w:lvl w:ilvl="5" w:tplc="4009001B" w:tentative="1">
@@ -48685,7 +51407,7 @@
       <w:lvlText w:val="%6."/>
       <w:lvlJc w:val="right"/>
       <w:pPr>
-        <w:ind w:left="4320" w:hanging="180"/>
+        <w:ind w:left="4680" w:hanging="180"/>
       </w:pPr>
     </w:lvl>
     <w:lvl w:ilvl="6" w:tplc="4009000F" w:tentative="1">
@@ -48694,7 +51416,7 @@
       <w:lvlText w:val="%7."/>
       <w:lvlJc w:val="left"/>
       <w:pPr>
-        <w:ind w:left="5040" w:hanging="360"/>
+        <w:ind w:left="5400" w:hanging="360"/>
       </w:pPr>
     </w:lvl>
     <w:lvl w:ilvl="7" w:tplc="40090019" w:tentative="1">
@@ -48703,7 +51425,7 @@
       <w:lvlText w:val="%8."/>
       <w:lvlJc w:val="left"/>
       <w:pPr>
-        <w:ind w:left="5760" w:hanging="360"/>
+        <w:ind w:left="6120" w:hanging="360"/>
       </w:pPr>
     </w:lvl>
     <w:lvl w:ilvl="8" w:tplc="4009001B" w:tentative="1">
@@ -48712,11 +51434,100 @@
       <w:lvlText w:val="%9."/>
       <w:lvlJc w:val="right"/>
       <w:pPr>
-        <w:ind w:left="6480" w:hanging="180"/>
+        <w:ind w:left="6840" w:hanging="180"/>
       </w:pPr>
     </w:lvl>
   </w:abstractNum>
   <w:abstractNum w:abstractNumId="3" w15:restartNumberingAfterBreak="0">
+    <w:nsid w:val="1BEE3700"/>
+    <w:multiLevelType w:val="hybridMultilevel"/>
+    <w:tmpl w:val="3DC875C0"/>
+    <w:lvl w:ilvl="0" w:tplc="40090011">
+      <w:start w:val="1"/>
+      <w:numFmt w:val="decimal"/>
+      <w:lvlText w:val="%1)"/>
+      <w:lvlJc w:val="left"/>
+      <w:pPr>
+        <w:ind w:left="720" w:hanging="360"/>
+      </w:pPr>
+      <w:rPr>
+        <w:rFonts w:hint="default"/>
+      </w:rPr>
+    </w:lvl>
+    <w:lvl w:ilvl="1" w:tplc="40090019" w:tentative="1">
+      <w:start w:val="1"/>
+      <w:numFmt w:val="lowerLetter"/>
+      <w:lvlText w:val="%2."/>
+      <w:lvlJc w:val="left"/>
+      <w:pPr>
+        <w:ind w:left="1440" w:hanging="360"/>
+      </w:pPr>
+    </w:lvl>
+    <w:lvl w:ilvl="2" w:tplc="4009001B" w:tentative="1">
+      <w:start w:val="1"/>
+      <w:numFmt w:val="lowerRoman"/>
+      <w:lvlText w:val="%3."/>
+      <w:lvlJc w:val="right"/>
+      <w:pPr>
+        <w:ind w:left="2160" w:hanging="180"/>
+      </w:pPr>
+    </w:lvl>
+    <w:lvl w:ilvl="3" w:tplc="4009000F" w:tentative="1">
+      <w:start w:val="1"/>
+      <w:numFmt w:val="decimal"/>
+      <w:lvlText w:val="%4."/>
+      <w:lvlJc w:val="left"/>
+      <w:pPr>
+        <w:ind w:left="2880" w:hanging="360"/>
+      </w:pPr>
+    </w:lvl>
+    <w:lvl w:ilvl="4" w:tplc="40090019" w:tentative="1">
+      <w:start w:val="1"/>
+      <w:numFmt w:val="lowerLetter"/>
+      <w:lvlText w:val="%5."/>
+      <w:lvlJc w:val="left"/>
+      <w:pPr>
+        <w:ind w:left="3600" w:hanging="360"/>
+      </w:pPr>
+    </w:lvl>
+    <w:lvl w:ilvl="5" w:tplc="4009001B" w:tentative="1">
+      <w:start w:val="1"/>
+      <w:numFmt w:val="lowerRoman"/>
+      <w:lvlText w:val="%6."/>
+      <w:lvlJc w:val="right"/>
+      <w:pPr>
+        <w:ind w:left="4320" w:hanging="180"/>
+      </w:pPr>
+    </w:lvl>
+    <w:lvl w:ilvl="6" w:tplc="4009000F" w:tentative="1">
+      <w:start w:val="1"/>
+      <w:numFmt w:val="decimal"/>
+      <w:lvlText w:val="%7."/>
+      <w:lvlJc w:val="left"/>
+      <w:pPr>
+        <w:ind w:left="5040" w:hanging="360"/>
+      </w:pPr>
+    </w:lvl>
+    <w:lvl w:ilvl="7" w:tplc="40090019" w:tentative="1">
+      <w:start w:val="1"/>
+      <w:numFmt w:val="lowerLetter"/>
+      <w:lvlText w:val="%8."/>
+      <w:lvlJc w:val="left"/>
+      <w:pPr>
+        <w:ind w:left="5760" w:hanging="360"/>
+      </w:pPr>
+    </w:lvl>
+    <w:lvl w:ilvl="8" w:tplc="4009001B" w:tentative="1">
+      <w:start w:val="1"/>
+      <w:numFmt w:val="lowerRoman"/>
+      <w:lvlText w:val="%9."/>
+      <w:lvlJc w:val="right"/>
+      <w:pPr>
+        <w:ind w:left="6480" w:hanging="180"/>
+      </w:pPr>
+    </w:lvl>
+  </w:abstractNum>
+  <w:abstractNum w:abstractNumId="4" w15:restartNumberingAfterBreak="0">
     <w:nsid w:val="22B70331"/>
     <w:multiLevelType w:val="hybridMultilevel"/>
     <w:tmpl w:val="5C861DF2"/>
@@ -48829,7 +51640,7 @@
       </w:rPr>
     </w:lvl>
   </w:abstractNum>
-  <w:abstractNum w:abstractNumId="4" w15:restartNumberingAfterBreak="0">
+  <w:abstractNum w:abstractNumId="5" w15:restartNumberingAfterBreak="0">
     <w:nsid w:val="256F3A07"/>
     <w:multiLevelType w:val="hybridMultilevel"/>
     <w:tmpl w:val="98BA7D90"/>
@@ -48942,7 +51753,7 @@
       </w:rPr>
     </w:lvl>
   </w:abstractNum>
-  <w:abstractNum w:abstractNumId="5" w15:restartNumberingAfterBreak="0">
+  <w:abstractNum w:abstractNumId="6" w15:restartNumberingAfterBreak="0">
     <w:nsid w:val="2C7A0F24"/>
     <w:multiLevelType w:val="hybridMultilevel"/>
     <w:tmpl w:val="E9502B0A"/>
@@ -49031,11 +51842,11 @@
       </w:pPr>
     </w:lvl>
   </w:abstractNum>
-  <w:abstractNum w:abstractNumId="6" w15:restartNumberingAfterBreak="0">
-    <w:nsid w:val="31680CCD"/>
+  <w:abstractNum w:abstractNumId="7" w15:restartNumberingAfterBreak="0">
+    <w:nsid w:val="2E7E4798"/>
     <w:multiLevelType w:val="hybridMultilevel"/>
-    <w:tmpl w:val="D5442A4C"/>
-    <w:lvl w:ilvl="0" w:tplc="EA487F94">
+    <w:tmpl w:val="155E1A0A"/>
+    <w:lvl w:ilvl="0" w:tplc="DE6EC320">
       <w:start w:val="1"/>
       <w:numFmt w:val="decimal"/>
       <w:lvlText w:val="%1)"/>
@@ -49120,11 +51931,11 @@
       </w:pPr>
     </w:lvl>
   </w:abstractNum>
-  <w:abstractNum w:abstractNumId="7" w15:restartNumberingAfterBreak="0">
-    <w:nsid w:val="3E1312EE"/>
+  <w:abstractNum w:abstractNumId="8" w15:restartNumberingAfterBreak="0">
+    <w:nsid w:val="31680CCD"/>
     <w:multiLevelType w:val="hybridMultilevel"/>
-    <w:tmpl w:val="907444F8"/>
-    <w:lvl w:ilvl="0" w:tplc="FC62E436">
+    <w:tmpl w:val="D5442A4C"/>
+    <w:lvl w:ilvl="0" w:tplc="EA487F94">
       <w:start w:val="1"/>
       <w:numFmt w:val="decimal"/>
       <w:lvlText w:val="%1)"/>
@@ -49209,17 +52020,17 @@
       </w:pPr>
     </w:lvl>
   </w:abstractNum>
-  <w:abstractNum w:abstractNumId="8" w15:restartNumberingAfterBreak="0">
-    <w:nsid w:val="41D14348"/>
+  <w:abstractNum w:abstractNumId="9" w15:restartNumberingAfterBreak="0">
+    <w:nsid w:val="3E1312EE"/>
     <w:multiLevelType w:val="hybridMultilevel"/>
-    <w:tmpl w:val="11AAF630"/>
-    <w:lvl w:ilvl="0" w:tplc="40090011">
+    <w:tmpl w:val="907444F8"/>
+    <w:lvl w:ilvl="0" w:tplc="FC62E436">
       <w:start w:val="1"/>
       <w:numFmt w:val="decimal"/>
       <w:lvlText w:val="%1)"/>
       <w:lvlJc w:val="left"/>
       <w:pPr>
-        <w:ind w:left="720" w:hanging="360"/>
+        <w:ind w:left="1080" w:hanging="360"/>
       </w:pPr>
       <w:rPr>
         <w:rFonts w:hint="default"/>
@@ -49231,7 +52042,7 @@
       <w:lvlText w:val="%2."/>
       <w:lvlJc w:val="left"/>
       <w:pPr>
-        <w:ind w:left="1440" w:hanging="360"/>
+        <w:ind w:left="1800" w:hanging="360"/>
       </w:pPr>
     </w:lvl>
     <w:lvl w:ilvl="2" w:tplc="4009001B" w:tentative="1">
@@ -49240,7 +52051,7 @@
       <w:lvlText w:val="%3."/>
       <w:lvlJc w:val="right"/>
       <w:pPr>
-        <w:ind w:left="2160" w:hanging="180"/>
+        <w:ind w:left="2520" w:hanging="180"/>
       </w:pPr>
     </w:lvl>
     <w:lvl w:ilvl="3" w:tplc="4009000F" w:tentative="1">
@@ -49249,7 +52060,7 @@
       <w:lvlText w:val="%4."/>
       <w:lvlJc w:val="left"/>
       <w:pPr>
-        <w:ind w:left="2880" w:hanging="360"/>
+        <w:ind w:left="3240" w:hanging="360"/>
       </w:pPr>
     </w:lvl>
     <w:lvl w:ilvl="4" w:tplc="40090019" w:tentative="1">
@@ -49258,7 +52069,7 @@
       <w:lvlText w:val="%5."/>
       <w:lvlJc w:val="left"/>
       <w:pPr>
-        <w:ind w:left="3600" w:hanging="360"/>
+        <w:ind w:left="3960" w:hanging="360"/>
       </w:pPr>
     </w:lvl>
     <w:lvl w:ilvl="5" w:tplc="4009001B" w:tentative="1">
@@ -49267,7 +52078,7 @@
       <w:lvlText w:val="%6."/>
       <w:lvlJc w:val="right"/>
       <w:pPr>
-        <w:ind w:left="4320" w:hanging="180"/>
+        <w:ind w:left="4680" w:hanging="180"/>
       </w:pPr>
     </w:lvl>
     <w:lvl w:ilvl="6" w:tplc="4009000F" w:tentative="1">
@@ -49276,7 +52087,7 @@
       <w:lvlText w:val="%7."/>
       <w:lvlJc w:val="left"/>
       <w:pPr>
-        <w:ind w:left="5040" w:hanging="360"/>
+        <w:ind w:left="5400" w:hanging="360"/>
       </w:pPr>
     </w:lvl>
     <w:lvl w:ilvl="7" w:tplc="40090019" w:tentative="1">
@@ -49285,7 +52096,7 @@
       <w:lvlText w:val="%8."/>
       <w:lvlJc w:val="left"/>
       <w:pPr>
-        <w:ind w:left="5760" w:hanging="360"/>
+        <w:ind w:left="6120" w:hanging="360"/>
       </w:pPr>
     </w:lvl>
     <w:lvl w:ilvl="8" w:tplc="4009001B" w:tentative="1">
@@ -49294,11 +52105,100 @@
       <w:lvlText w:val="%9."/>
       <w:lvlJc w:val="right"/>
       <w:pPr>
-        <w:ind w:left="6480" w:hanging="180"/>
+        <w:ind w:left="6840" w:hanging="180"/>
       </w:pPr>
     </w:lvl>
   </w:abstractNum>
-  <w:abstractNum w:abstractNumId="9" w15:restartNumberingAfterBreak="0">
+  <w:abstractNum w:abstractNumId="10" w15:restartNumberingAfterBreak="0">
+    <w:nsid w:val="41D14348"/>
+    <w:multiLevelType w:val="hybridMultilevel"/>
+    <w:tmpl w:val="11AAF630"/>
+    <w:lvl w:ilvl="0" w:tplc="40090011">
+      <w:start w:val="1"/>
+      <w:numFmt w:val="decimal"/>
+      <w:lvlText w:val="%1)"/>
+      <w:lvlJc w:val="left"/>
+      <w:pPr>
+        <w:ind w:left="720" w:hanging="360"/>
+      </w:pPr>
+      <w:rPr>
+        <w:rFonts w:hint="default"/>
+      </w:rPr>
+    </w:lvl>
+    <w:lvl w:ilvl="1" w:tplc="40090019" w:tentative="1">
+      <w:start w:val="1"/>
+      <w:numFmt w:val="lowerLetter"/>
+      <w:lvlText w:val="%2."/>
+      <w:lvlJc w:val="left"/>
+      <w:pPr>
+        <w:ind w:left="1440" w:hanging="360"/>
+      </w:pPr>
+    </w:lvl>
+    <w:lvl w:ilvl="2" w:tplc="4009001B" w:tentative="1">
+      <w:start w:val="1"/>
+      <w:numFmt w:val="lowerRoman"/>
+      <w:lvlText w:val="%3."/>
+      <w:lvlJc w:val="right"/>
+      <w:pPr>
+        <w:ind w:left="2160" w:hanging="180"/>
+      </w:pPr>
+    </w:lvl>
+    <w:lvl w:ilvl="3" w:tplc="4009000F" w:tentative="1">
+      <w:start w:val="1"/>
+      <w:numFmt w:val="decimal"/>
+      <w:lvlText w:val="%4."/>
+      <w:lvlJc w:val="left"/>
+      <w:pPr>
+        <w:ind w:left="2880" w:hanging="360"/>
+      </w:pPr>
+    </w:lvl>
+    <w:lvl w:ilvl="4" w:tplc="40090019" w:tentative="1">
+      <w:start w:val="1"/>
+      <w:numFmt w:val="lowerLetter"/>
+      <w:lvlText w:val="%5."/>
+      <w:lvlJc w:val="left"/>
+      <w:pPr>
+        <w:ind w:left="3600" w:hanging="360"/>
+      </w:pPr>
+    </w:lvl>
+    <w:lvl w:ilvl="5" w:tplc="4009001B" w:tentative="1">
+      <w:start w:val="1"/>
+      <w:numFmt w:val="lowerRoman"/>
+      <w:lvlText w:val="%6."/>
+      <w:lvlJc w:val="right"/>
+      <w:pPr>
+        <w:ind w:left="4320" w:hanging="180"/>
+      </w:pPr>
+    </w:lvl>
+    <w:lvl w:ilvl="6" w:tplc="4009000F" w:tentative="1">
+      <w:start w:val="1"/>
+      <w:numFmt w:val="decimal"/>
+      <w:lvlText w:val="%7."/>
+      <w:lvlJc w:val="left"/>
+      <w:pPr>
+        <w:ind w:left="5040" w:hanging="360"/>
+      </w:pPr>
+    </w:lvl>
+    <w:lvl w:ilvl="7" w:tplc="40090019" w:tentative="1">
+      <w:start w:val="1"/>
+      <w:numFmt w:val="lowerLetter"/>
+      <w:lvlText w:val="%8."/>
+      <w:lvlJc w:val="left"/>
+      <w:pPr>
+        <w:ind w:left="5760" w:hanging="360"/>
+      </w:pPr>
+    </w:lvl>
+    <w:lvl w:ilvl="8" w:tplc="4009001B" w:tentative="1">
+      <w:start w:val="1"/>
+      <w:numFmt w:val="lowerRoman"/>
+      <w:lvlText w:val="%9."/>
+      <w:lvlJc w:val="right"/>
+      <w:pPr>
+        <w:ind w:left="6480" w:hanging="180"/>
+      </w:pPr>
+    </w:lvl>
+  </w:abstractNum>
+  <w:abstractNum w:abstractNumId="11" w15:restartNumberingAfterBreak="0">
     <w:nsid w:val="4E252198"/>
     <w:multiLevelType w:val="hybridMultilevel"/>
     <w:tmpl w:val="0A6E7C80"/>
@@ -49411,7 +52311,7 @@
       </w:rPr>
     </w:lvl>
   </w:abstractNum>
-  <w:abstractNum w:abstractNumId="10" w15:restartNumberingAfterBreak="0">
+  <w:abstractNum w:abstractNumId="12" w15:restartNumberingAfterBreak="0">
     <w:nsid w:val="50A57D92"/>
     <w:multiLevelType w:val="hybridMultilevel"/>
     <w:tmpl w:val="1EE4634A"/>
@@ -49524,7 +52424,7 @@
       </w:rPr>
     </w:lvl>
   </w:abstractNum>
-  <w:abstractNum w:abstractNumId="11" w15:restartNumberingAfterBreak="0">
+  <w:abstractNum w:abstractNumId="13" w15:restartNumberingAfterBreak="0">
     <w:nsid w:val="52FF4FF9"/>
     <w:multiLevelType w:val="hybridMultilevel"/>
     <w:tmpl w:val="B172FBF6"/>
@@ -49610,7 +52510,7 @@
       </w:pPr>
     </w:lvl>
   </w:abstractNum>
-  <w:abstractNum w:abstractNumId="12" w15:restartNumberingAfterBreak="0">
+  <w:abstractNum w:abstractNumId="14" w15:restartNumberingAfterBreak="0">
     <w:nsid w:val="57D60774"/>
     <w:multiLevelType w:val="hybridMultilevel"/>
     <w:tmpl w:val="4AB2F384"/>
@@ -49699,7 +52599,96 @@
       </w:pPr>
     </w:lvl>
   </w:abstractNum>
-  <w:abstractNum w:abstractNumId="13" w15:restartNumberingAfterBreak="0">
+  <w:abstractNum w:abstractNumId="15" w15:restartNumberingAfterBreak="0">
+    <w:nsid w:val="77F2537A"/>
+    <w:multiLevelType w:val="hybridMultilevel"/>
+    <w:tmpl w:val="5844C2FE"/>
+    <w:lvl w:ilvl="0" w:tplc="D7D00216">
+      <w:start w:val="1"/>
+      <w:numFmt w:val="decimal"/>
+      <w:lvlText w:val="%1)"/>
+      <w:lvlJc w:val="left"/>
+      <w:pPr>
+        <w:ind w:left="1440" w:hanging="360"/>
+      </w:pPr>
+      <w:rPr>
+        <w:rFonts w:hint="default"/>
+      </w:rPr>
+    </w:lvl>
+    <w:lvl w:ilvl="1" w:tplc="40090019" w:tentative="1">
+      <w:start w:val="1"/>
+      <w:numFmt w:val="lowerLetter"/>
+      <w:lvlText w:val="%2."/>
+      <w:lvlJc w:val="left"/>
+      <w:pPr>
+        <w:ind w:left="2160" w:hanging="360"/>
+      </w:pPr>
+    </w:lvl>
+    <w:lvl w:ilvl="2" w:tplc="4009001B" w:tentative="1">
+      <w:start w:val="1"/>
+      <w:numFmt w:val="lowerRoman"/>
+      <w:lvlText w:val="%3."/>
+      <w:lvlJc w:val="right"/>
+      <w:pPr>
+        <w:ind w:left="2880" w:hanging="180"/>
+      </w:pPr>
+    </w:lvl>
+    <w:lvl w:ilvl="3" w:tplc="4009000F" w:tentative="1">
+      <w:start w:val="1"/>
+      <w:numFmt w:val="decimal"/>
+      <w:lvlText w:val="%4."/>
+      <w:lvlJc w:val="left"/>
+      <w:pPr>
+        <w:ind w:left="3600" w:hanging="360"/>
+      </w:pPr>
+    </w:lvl>
+    <w:lvl w:ilvl="4" w:tplc="40090019" w:tentative="1">
+      <w:start w:val="1"/>
+      <w:numFmt w:val="lowerLetter"/>
+      <w:lvlText w:val="%5."/>
+      <w:lvlJc w:val="left"/>
+      <w:pPr>
+        <w:ind w:left="4320" w:hanging="360"/>
+      </w:pPr>
+    </w:lvl>
+    <w:lvl w:ilvl="5" w:tplc="4009001B" w:tentative="1">
+      <w:start w:val="1"/>
+      <w:numFmt w:val="lowerRoman"/>
+      <w:lvlText w:val="%6."/>
+      <w:lvlJc w:val="right"/>
+      <w:pPr>
+        <w:ind w:left="5040" w:hanging="180"/>
+      </w:pPr>
+    </w:lvl>
+    <w:lvl w:ilvl="6" w:tplc="4009000F" w:tentative="1">
+      <w:start w:val="1"/>
+      <w:numFmt w:val="decimal"/>
+      <w:lvlText w:val="%7."/>
+      <w:lvlJc w:val="left"/>
+      <w:pPr>
+        <w:ind w:left="5760" w:hanging="360"/>
+      </w:pPr>
+    </w:lvl>
+    <w:lvl w:ilvl="7" w:tplc="40090019" w:tentative="1">
+      <w:start w:val="1"/>
+      <w:numFmt w:val="lowerLetter"/>
+      <w:lvlText w:val="%8."/>
+      <w:lvlJc w:val="left"/>
+      <w:pPr>
+        <w:ind w:left="6480" w:hanging="360"/>
+      </w:pPr>
+    </w:lvl>
+    <w:lvl w:ilvl="8" w:tplc="4009001B" w:tentative="1">
+      <w:start w:val="1"/>
+      <w:numFmt w:val="lowerRoman"/>
+      <w:lvlText w:val="%9."/>
+      <w:lvlJc w:val="right"/>
+      <w:pPr>
+        <w:ind w:left="7200" w:hanging="180"/>
+      </w:pPr>
+    </w:lvl>
+  </w:abstractNum>
+  <w:abstractNum w:abstractNumId="16" w15:restartNumberingAfterBreak="0">
     <w:nsid w:val="79B02105"/>
     <w:multiLevelType w:val="hybridMultilevel"/>
     <w:tmpl w:val="B784DB56"/>
@@ -49789,46 +52778,55 @@
     </w:lvl>
   </w:abstractNum>
   <w:num w:numId="1">
-    <w:abstractNumId w:val="2"/>
+    <w:abstractNumId w:val="3"/>
   </w:num>
   <w:num w:numId="2">
+    <w:abstractNumId w:val="13"/>
+  </w:num>
+  <w:num w:numId="3">
+    <w:abstractNumId w:val="5"/>
+  </w:num>
+  <w:num w:numId="4">
     <w:abstractNumId w:val="11"/>
   </w:num>
-  <w:num w:numId="3">
-    <w:abstractNumId w:val="4"/>
+  <w:num w:numId="5">
+    <w:abstractNumId w:val="12"/>
   </w:num>
-  <w:num w:numId="4">
+  <w:num w:numId="6">
+    <w:abstractNumId w:val="6"/>
+  </w:num>
+  <w:num w:numId="7">
+    <w:abstractNumId w:val="16"/>
+  </w:num>
+  <w:num w:numId="8">
     <w:abstractNumId w:val="9"/>
   </w:num>
-  <w:num w:numId="5">
-    <w:abstractNumId w:val="10"/>
-  </w:num>
-  <w:num w:numId="6">
-    <w:abstractNumId w:val="5"/>
-  </w:num>
-  <w:num w:numId="7">
-    <w:abstractNumId w:val="13"/>
-  </w:num>
-  <w:num w:numId="8">
-    <w:abstractNumId w:val="7"/>
-  </w:num>
   <w:num w:numId="9">
-    <w:abstractNumId w:val="6"/>
+    <w:abstractNumId w:val="8"/>
   </w:num>
   <w:num w:numId="10">
     <w:abstractNumId w:val="0"/>
   </w:num>
   <w:num w:numId="11">
-    <w:abstractNumId w:val="12"/>
+    <w:abstractNumId w:val="14"/>
   </w:num>
   <w:num w:numId="12">
-    <w:abstractNumId w:val="8"/>
+    <w:abstractNumId w:val="10"/>
   </w:num>
   <w:num w:numId="13">
     <w:abstractNumId w:val="1"/>
   </w:num>
   <w:num w:numId="14">
-    <w:abstractNumId w:val="3"/>
+    <w:abstractNumId w:val="4"/>
+  </w:num>
+  <w:num w:numId="15">
+    <w:abstractNumId w:val="2"/>
+  </w:num>
+  <w:num w:numId="16">
+    <w:abstractNumId w:val="15"/>
+  </w:num>
+  <w:num w:numId="17">
+    <w:abstractNumId w:val="7"/>
   </w:num>
 </w:numbering>
 </file>

--- a/STS_Proj/JavaScript Interview Questions.docx
+++ b/STS_Proj/JavaScript Interview Questions.docx
@@ -50251,6 +50251,283 @@
           <w:lang w:eastAsia="en-IN"/>
         </w:rPr>
       </w:pPr>
+      <w:r>
+        <w:rPr>
+          <w:lang w:eastAsia="en-IN"/>
+        </w:rPr>
+        <w:lastRenderedPageBreak/>
+        <w:t xml:space="preserve">Git </w:t>
+      </w:r>
+    </w:p>
+    <w:p>
+      <w:pPr>
+        <w:pStyle w:val="ListParagraph"/>
+        <w:numPr>
+          <w:ilvl w:val="0"/>
+          <w:numId w:val="18"/>
+        </w:numPr>
+        <w:rPr>
+          <w:lang w:eastAsia="en-IN"/>
+        </w:rPr>
+      </w:pPr>
+      <w:r>
+        <w:rPr>
+          <w:lang w:eastAsia="en-IN"/>
+        </w:rPr>
+        <w:t xml:space="preserve">Git </w:t>
+      </w:r>
+      <w:proofErr w:type="spellStart"/>
+      <w:r>
+        <w:rPr>
+          <w:lang w:eastAsia="en-IN"/>
+        </w:rPr>
+        <w:t>init</w:t>
+      </w:r>
+      <w:proofErr w:type="spellEnd"/>
+    </w:p>
+    <w:p>
+      <w:pPr>
+        <w:pStyle w:val="ListParagraph"/>
+        <w:numPr>
+          <w:ilvl w:val="0"/>
+          <w:numId w:val="18"/>
+        </w:numPr>
+        <w:rPr>
+          <w:lang w:eastAsia="en-IN"/>
+        </w:rPr>
+      </w:pPr>
+      <w:r>
+        <w:rPr>
+          <w:lang w:eastAsia="en-IN"/>
+        </w:rPr>
+        <w:t>Git branch –M main</w:t>
+      </w:r>
+    </w:p>
+    <w:p>
+      <w:pPr>
+        <w:pStyle w:val="ListParagraph"/>
+        <w:numPr>
+          <w:ilvl w:val="0"/>
+          <w:numId w:val="18"/>
+        </w:numPr>
+        <w:rPr>
+          <w:lang w:eastAsia="en-IN"/>
+        </w:rPr>
+      </w:pPr>
+      <w:r>
+        <w:rPr>
+          <w:lang w:eastAsia="en-IN"/>
+        </w:rPr>
+        <w:t xml:space="preserve">Git </w:t>
+      </w:r>
+      <w:proofErr w:type="gramStart"/>
+      <w:r>
+        <w:rPr>
+          <w:lang w:eastAsia="en-IN"/>
+        </w:rPr>
+        <w:t>add .</w:t>
+      </w:r>
+      <w:proofErr w:type="gramEnd"/>
+      <w:r>
+        <w:rPr>
+          <w:lang w:eastAsia="en-IN"/>
+        </w:rPr>
+        <w:t xml:space="preserve"> </w:t>
+      </w:r>
+    </w:p>
+    <w:p>
+      <w:pPr>
+        <w:pStyle w:val="ListParagraph"/>
+        <w:numPr>
+          <w:ilvl w:val="0"/>
+          <w:numId w:val="18"/>
+        </w:numPr>
+        <w:rPr>
+          <w:lang w:eastAsia="en-IN"/>
+        </w:rPr>
+      </w:pPr>
+      <w:r>
+        <w:rPr>
+          <w:lang w:eastAsia="en-IN"/>
+        </w:rPr>
+        <w:t>Git commit –m “comments”</w:t>
+      </w:r>
+    </w:p>
+    <w:p>
+      <w:pPr>
+        <w:pStyle w:val="ListParagraph"/>
+        <w:numPr>
+          <w:ilvl w:val="0"/>
+          <w:numId w:val="18"/>
+        </w:numPr>
+        <w:rPr>
+          <w:lang w:eastAsia="en-IN"/>
+        </w:rPr>
+      </w:pPr>
+      <w:r>
+        <w:rPr>
+          <w:lang w:eastAsia="en-IN"/>
+        </w:rPr>
+        <w:t xml:space="preserve">Git remote add origin </w:t>
+      </w:r>
+      <w:hyperlink r:id="rId24" w:history="1">
+        <w:r>
+          <w:rPr>
+            <w:rStyle w:val="Hyperlink"/>
+            <w:lang w:eastAsia="en-IN"/>
+          </w:rPr>
+          <w:t>https://github.com/MukeshRaj94/ReactJs.git</w:t>
+        </w:r>
+      </w:hyperlink>
+    </w:p>
+    <w:p>
+      <w:pPr>
+        <w:pStyle w:val="ListParagraph"/>
+        <w:numPr>
+          <w:ilvl w:val="0"/>
+          <w:numId w:val="18"/>
+        </w:numPr>
+        <w:rPr>
+          <w:lang w:eastAsia="en-IN"/>
+        </w:rPr>
+      </w:pPr>
+      <w:r>
+        <w:rPr>
+          <w:lang w:eastAsia="en-IN"/>
+        </w:rPr>
+        <w:t>Git push origin main</w:t>
+      </w:r>
+    </w:p>
+    <w:p>
+      <w:pPr>
+        <w:pStyle w:val="ListParagraph"/>
+        <w:ind w:left="1080"/>
+        <w:rPr>
+          <w:lang w:eastAsia="en-IN"/>
+        </w:rPr>
+      </w:pPr>
+    </w:p>
+    <w:p>
+      <w:pPr>
+        <w:pStyle w:val="ListParagraph"/>
+        <w:ind w:left="1080"/>
+        <w:rPr>
+          <w:lang w:eastAsia="en-IN"/>
+        </w:rPr>
+      </w:pPr>
+    </w:p>
+    <w:p>
+      <w:pPr>
+        <w:pStyle w:val="ListParagraph"/>
+        <w:ind w:left="1080"/>
+        <w:rPr>
+          <w:lang w:eastAsia="en-IN"/>
+        </w:rPr>
+      </w:pPr>
+      <w:r>
+        <w:rPr>
+          <w:lang w:eastAsia="en-IN"/>
+        </w:rPr>
+        <w:t>Node JS</w:t>
+      </w:r>
+    </w:p>
+    <w:p>
+      <w:pPr>
+        <w:pStyle w:val="ListParagraph"/>
+        <w:numPr>
+          <w:ilvl w:val="0"/>
+          <w:numId w:val="20"/>
+        </w:numPr>
+        <w:rPr>
+          <w:lang w:eastAsia="en-IN"/>
+        </w:rPr>
+      </w:pPr>
+      <w:proofErr w:type="spellStart"/>
+      <w:r>
+        <w:rPr>
+          <w:lang w:eastAsia="en-IN"/>
+        </w:rPr>
+        <w:t>Npm</w:t>
+      </w:r>
+      <w:proofErr w:type="spellEnd"/>
+      <w:r>
+        <w:rPr>
+          <w:lang w:eastAsia="en-IN"/>
+        </w:rPr>
+        <w:t xml:space="preserve"> </w:t>
+      </w:r>
+      <w:proofErr w:type="spellStart"/>
+      <w:r>
+        <w:rPr>
+          <w:lang w:eastAsia="en-IN"/>
+        </w:rPr>
+        <w:t>init</w:t>
+      </w:r>
+      <w:proofErr w:type="spellEnd"/>
+    </w:p>
+    <w:p>
+      <w:pPr>
+        <w:pStyle w:val="ListParagraph"/>
+        <w:numPr>
+          <w:ilvl w:val="0"/>
+          <w:numId w:val="20"/>
+        </w:numPr>
+        <w:rPr>
+          <w:lang w:eastAsia="en-IN"/>
+        </w:rPr>
+      </w:pPr>
+      <w:proofErr w:type="spellStart"/>
+      <w:r>
+        <w:rPr>
+          <w:lang w:eastAsia="en-IN"/>
+        </w:rPr>
+        <w:t>Npm</w:t>
+      </w:r>
+      <w:proofErr w:type="spellEnd"/>
+      <w:r>
+        <w:rPr>
+          <w:lang w:eastAsia="en-IN"/>
+        </w:rPr>
+        <w:t xml:space="preserve"> install –D parcel =&gt; -D for development dependencies</w:t>
+      </w:r>
+    </w:p>
+    <w:p>
+      <w:pPr>
+        <w:pStyle w:val="ListParagraph"/>
+        <w:numPr>
+          <w:ilvl w:val="0"/>
+          <w:numId w:val="20"/>
+        </w:numPr>
+        <w:rPr>
+          <w:lang w:eastAsia="en-IN"/>
+        </w:rPr>
+      </w:pPr>
+      <w:bookmarkStart w:id="0" w:name="_GoBack"/>
+      <w:bookmarkEnd w:id="0"/>
+    </w:p>
+    <w:p>
+      <w:pPr>
+        <w:pStyle w:val="ListParagraph"/>
+        <w:rPr>
+          <w:lang w:eastAsia="en-IN"/>
+        </w:rPr>
+      </w:pPr>
+    </w:p>
+    <w:p>
+      <w:pPr>
+        <w:pStyle w:val="ListParagraph"/>
+        <w:rPr>
+          <w:lang w:eastAsia="en-IN"/>
+        </w:rPr>
+      </w:pPr>
+    </w:p>
+    <w:p>
+      <w:pPr>
+        <w:pStyle w:val="ListParagraph"/>
+        <w:rPr>
+          <w:lang w:eastAsia="en-IN"/>
+        </w:rPr>
+      </w:pPr>
     </w:p>
     <w:p>
       <w:pPr>
@@ -50305,8 +50582,6 @@
         </w:rPr>
         <w:t xml:space="preserve"> is a library and not a framework.</w:t>
       </w:r>
-      <w:bookmarkStart w:id="0" w:name="_GoBack"/>
-      <w:bookmarkEnd w:id="0"/>
     </w:p>
     <w:p>
       <w:pPr>
@@ -51158,6 +51433,25 @@
         </w:rPr>
         <w:t xml:space="preserve"> </w:t>
       </w:r>
+    </w:p>
+    <w:p>
+      <w:pPr>
+        <w:pStyle w:val="ListParagraph"/>
+        <w:numPr>
+          <w:ilvl w:val="0"/>
+          <w:numId w:val="17"/>
+        </w:numPr>
+        <w:rPr>
+          <w:lang w:eastAsia="en-IN"/>
+        </w:rPr>
+      </w:pPr>
+    </w:p>
+    <w:p>
+      <w:pPr>
+        <w:rPr>
+          <w:lang w:eastAsia="en-IN"/>
+        </w:rPr>
+      </w:pPr>
     </w:p>
     <w:sectPr>
       <w:pgSz w:w="11906" w:h="16838"/>
@@ -51439,16 +51733,16 @@
     </w:lvl>
   </w:abstractNum>
   <w:abstractNum w:abstractNumId="3" w15:restartNumberingAfterBreak="0">
-    <w:nsid w:val="1BEE3700"/>
+    <w:nsid w:val="10EB43FC"/>
     <w:multiLevelType w:val="hybridMultilevel"/>
-    <w:tmpl w:val="3DC875C0"/>
-    <w:lvl w:ilvl="0" w:tplc="40090011">
+    <w:tmpl w:val="595A6050"/>
+    <w:lvl w:ilvl="0" w:tplc="30CA171E">
       <w:start w:val="1"/>
       <w:numFmt w:val="decimal"/>
       <w:lvlText w:val="%1)"/>
       <w:lvlJc w:val="left"/>
       <w:pPr>
-        <w:ind w:left="720" w:hanging="360"/>
+        <w:ind w:left="1080" w:hanging="360"/>
       </w:pPr>
       <w:rPr>
         <w:rFonts w:hint="default"/>
@@ -51460,7 +51754,7 @@
       <w:lvlText w:val="%2."/>
       <w:lvlJc w:val="left"/>
       <w:pPr>
-        <w:ind w:left="1440" w:hanging="360"/>
+        <w:ind w:left="1800" w:hanging="360"/>
       </w:pPr>
     </w:lvl>
     <w:lvl w:ilvl="2" w:tplc="4009001B" w:tentative="1">
@@ -51469,7 +51763,7 @@
       <w:lvlText w:val="%3."/>
       <w:lvlJc w:val="right"/>
       <w:pPr>
-        <w:ind w:left="2160" w:hanging="180"/>
+        <w:ind w:left="2520" w:hanging="180"/>
       </w:pPr>
     </w:lvl>
     <w:lvl w:ilvl="3" w:tplc="4009000F" w:tentative="1">
@@ -51478,7 +51772,7 @@
       <w:lvlText w:val="%4."/>
       <w:lvlJc w:val="left"/>
       <w:pPr>
-        <w:ind w:left="2880" w:hanging="360"/>
+        <w:ind w:left="3240" w:hanging="360"/>
       </w:pPr>
     </w:lvl>
     <w:lvl w:ilvl="4" w:tplc="40090019" w:tentative="1">
@@ -51487,7 +51781,7 @@
       <w:lvlText w:val="%5."/>
       <w:lvlJc w:val="left"/>
       <w:pPr>
-        <w:ind w:left="3600" w:hanging="360"/>
+        <w:ind w:left="3960" w:hanging="360"/>
       </w:pPr>
     </w:lvl>
     <w:lvl w:ilvl="5" w:tplc="4009001B" w:tentative="1">
@@ -51496,7 +51790,7 @@
       <w:lvlText w:val="%6."/>
       <w:lvlJc w:val="right"/>
       <w:pPr>
-        <w:ind w:left="4320" w:hanging="180"/>
+        <w:ind w:left="4680" w:hanging="180"/>
       </w:pPr>
     </w:lvl>
     <w:lvl w:ilvl="6" w:tplc="4009000F" w:tentative="1">
@@ -51505,7 +51799,7 @@
       <w:lvlText w:val="%7."/>
       <w:lvlJc w:val="left"/>
       <w:pPr>
-        <w:ind w:left="5040" w:hanging="360"/>
+        <w:ind w:left="5400" w:hanging="360"/>
       </w:pPr>
     </w:lvl>
     <w:lvl w:ilvl="7" w:tplc="40090019" w:tentative="1">
@@ -51514,7 +51808,7 @@
       <w:lvlText w:val="%8."/>
       <w:lvlJc w:val="left"/>
       <w:pPr>
-        <w:ind w:left="5760" w:hanging="360"/>
+        <w:ind w:left="6120" w:hanging="360"/>
       </w:pPr>
     </w:lvl>
     <w:lvl w:ilvl="8" w:tplc="4009001B" w:tentative="1">
@@ -51523,11 +51817,100 @@
       <w:lvlText w:val="%9."/>
       <w:lvlJc w:val="right"/>
       <w:pPr>
-        <w:ind w:left="6480" w:hanging="180"/>
+        <w:ind w:left="6840" w:hanging="180"/>
       </w:pPr>
     </w:lvl>
   </w:abstractNum>
   <w:abstractNum w:abstractNumId="4" w15:restartNumberingAfterBreak="0">
+    <w:nsid w:val="1BEE3700"/>
+    <w:multiLevelType w:val="hybridMultilevel"/>
+    <w:tmpl w:val="3DC875C0"/>
+    <w:lvl w:ilvl="0" w:tplc="40090011">
+      <w:start w:val="1"/>
+      <w:numFmt w:val="decimal"/>
+      <w:lvlText w:val="%1)"/>
+      <w:lvlJc w:val="left"/>
+      <w:pPr>
+        <w:ind w:left="720" w:hanging="360"/>
+      </w:pPr>
+      <w:rPr>
+        <w:rFonts w:hint="default"/>
+      </w:rPr>
+    </w:lvl>
+    <w:lvl w:ilvl="1" w:tplc="40090019" w:tentative="1">
+      <w:start w:val="1"/>
+      <w:numFmt w:val="lowerLetter"/>
+      <w:lvlText w:val="%2."/>
+      <w:lvlJc w:val="left"/>
+      <w:pPr>
+        <w:ind w:left="1440" w:hanging="360"/>
+      </w:pPr>
+    </w:lvl>
+    <w:lvl w:ilvl="2" w:tplc="4009001B" w:tentative="1">
+      <w:start w:val="1"/>
+      <w:numFmt w:val="lowerRoman"/>
+      <w:lvlText w:val="%3."/>
+      <w:lvlJc w:val="right"/>
+      <w:pPr>
+        <w:ind w:left="2160" w:hanging="180"/>
+      </w:pPr>
+    </w:lvl>
+    <w:lvl w:ilvl="3" w:tplc="4009000F" w:tentative="1">
+      <w:start w:val="1"/>
+      <w:numFmt w:val="decimal"/>
+      <w:lvlText w:val="%4."/>
+      <w:lvlJc w:val="left"/>
+      <w:pPr>
+        <w:ind w:left="2880" w:hanging="360"/>
+      </w:pPr>
+    </w:lvl>
+    <w:lvl w:ilvl="4" w:tplc="40090019" w:tentative="1">
+      <w:start w:val="1"/>
+      <w:numFmt w:val="lowerLetter"/>
+      <w:lvlText w:val="%5."/>
+      <w:lvlJc w:val="left"/>
+      <w:pPr>
+        <w:ind w:left="3600" w:hanging="360"/>
+      </w:pPr>
+    </w:lvl>
+    <w:lvl w:ilvl="5" w:tplc="4009001B" w:tentative="1">
+      <w:start w:val="1"/>
+      <w:numFmt w:val="lowerRoman"/>
+      <w:lvlText w:val="%6."/>
+      <w:lvlJc w:val="right"/>
+      <w:pPr>
+        <w:ind w:left="4320" w:hanging="180"/>
+      </w:pPr>
+    </w:lvl>
+    <w:lvl w:ilvl="6" w:tplc="4009000F" w:tentative="1">
+      <w:start w:val="1"/>
+      <w:numFmt w:val="decimal"/>
+      <w:lvlText w:val="%7."/>
+      <w:lvlJc w:val="left"/>
+      <w:pPr>
+        <w:ind w:left="5040" w:hanging="360"/>
+      </w:pPr>
+    </w:lvl>
+    <w:lvl w:ilvl="7" w:tplc="40090019" w:tentative="1">
+      <w:start w:val="1"/>
+      <w:numFmt w:val="lowerLetter"/>
+      <w:lvlText w:val="%8."/>
+      <w:lvlJc w:val="left"/>
+      <w:pPr>
+        <w:ind w:left="5760" w:hanging="360"/>
+      </w:pPr>
+    </w:lvl>
+    <w:lvl w:ilvl="8" w:tplc="4009001B" w:tentative="1">
+      <w:start w:val="1"/>
+      <w:numFmt w:val="lowerRoman"/>
+      <w:lvlText w:val="%9."/>
+      <w:lvlJc w:val="right"/>
+      <w:pPr>
+        <w:ind w:left="6480" w:hanging="180"/>
+      </w:pPr>
+    </w:lvl>
+  </w:abstractNum>
+  <w:abstractNum w:abstractNumId="5" w15:restartNumberingAfterBreak="0">
     <w:nsid w:val="22B70331"/>
     <w:multiLevelType w:val="hybridMultilevel"/>
     <w:tmpl w:val="5C861DF2"/>
@@ -51640,7 +52023,7 @@
       </w:rPr>
     </w:lvl>
   </w:abstractNum>
-  <w:abstractNum w:abstractNumId="5" w15:restartNumberingAfterBreak="0">
+  <w:abstractNum w:abstractNumId="6" w15:restartNumberingAfterBreak="0">
     <w:nsid w:val="256F3A07"/>
     <w:multiLevelType w:val="hybridMultilevel"/>
     <w:tmpl w:val="98BA7D90"/>
@@ -51753,17 +52136,17 @@
       </w:rPr>
     </w:lvl>
   </w:abstractNum>
-  <w:abstractNum w:abstractNumId="6" w15:restartNumberingAfterBreak="0">
-    <w:nsid w:val="2C7A0F24"/>
+  <w:abstractNum w:abstractNumId="7" w15:restartNumberingAfterBreak="0">
+    <w:nsid w:val="288F3E6E"/>
     <w:multiLevelType w:val="hybridMultilevel"/>
-    <w:tmpl w:val="E9502B0A"/>
-    <w:lvl w:ilvl="0" w:tplc="40090011">
+    <w:tmpl w:val="D30027FA"/>
+    <w:lvl w:ilvl="0" w:tplc="BC7EBE1C">
       <w:start w:val="1"/>
       <w:numFmt w:val="decimal"/>
       <w:lvlText w:val="%1)"/>
       <w:lvlJc w:val="left"/>
       <w:pPr>
-        <w:ind w:left="720" w:hanging="360"/>
+        <w:ind w:left="1080" w:hanging="360"/>
       </w:pPr>
       <w:rPr>
         <w:rFonts w:hint="default"/>
@@ -51775,7 +52158,7 @@
       <w:lvlText w:val="%2."/>
       <w:lvlJc w:val="left"/>
       <w:pPr>
-        <w:ind w:left="1440" w:hanging="360"/>
+        <w:ind w:left="1800" w:hanging="360"/>
       </w:pPr>
     </w:lvl>
     <w:lvl w:ilvl="2" w:tplc="4009001B" w:tentative="1">
@@ -51784,7 +52167,7 @@
       <w:lvlText w:val="%3."/>
       <w:lvlJc w:val="right"/>
       <w:pPr>
-        <w:ind w:left="2160" w:hanging="180"/>
+        <w:ind w:left="2520" w:hanging="180"/>
       </w:pPr>
     </w:lvl>
     <w:lvl w:ilvl="3" w:tplc="4009000F" w:tentative="1">
@@ -51793,7 +52176,7 @@
       <w:lvlText w:val="%4."/>
       <w:lvlJc w:val="left"/>
       <w:pPr>
-        <w:ind w:left="2880" w:hanging="360"/>
+        <w:ind w:left="3240" w:hanging="360"/>
       </w:pPr>
     </w:lvl>
     <w:lvl w:ilvl="4" w:tplc="40090019" w:tentative="1">
@@ -51802,7 +52185,7 @@
       <w:lvlText w:val="%5."/>
       <w:lvlJc w:val="left"/>
       <w:pPr>
-        <w:ind w:left="3600" w:hanging="360"/>
+        <w:ind w:left="3960" w:hanging="360"/>
       </w:pPr>
     </w:lvl>
     <w:lvl w:ilvl="5" w:tplc="4009001B" w:tentative="1">
@@ -51811,7 +52194,7 @@
       <w:lvlText w:val="%6."/>
       <w:lvlJc w:val="right"/>
       <w:pPr>
-        <w:ind w:left="4320" w:hanging="180"/>
+        <w:ind w:left="4680" w:hanging="180"/>
       </w:pPr>
     </w:lvl>
     <w:lvl w:ilvl="6" w:tplc="4009000F" w:tentative="1">
@@ -51820,7 +52203,7 @@
       <w:lvlText w:val="%7."/>
       <w:lvlJc w:val="left"/>
       <w:pPr>
-        <w:ind w:left="5040" w:hanging="360"/>
+        <w:ind w:left="5400" w:hanging="360"/>
       </w:pPr>
     </w:lvl>
     <w:lvl w:ilvl="7" w:tplc="40090019" w:tentative="1">
@@ -51829,7 +52212,7 @@
       <w:lvlText w:val="%8."/>
       <w:lvlJc w:val="left"/>
       <w:pPr>
-        <w:ind w:left="5760" w:hanging="360"/>
+        <w:ind w:left="6120" w:hanging="360"/>
       </w:pPr>
     </w:lvl>
     <w:lvl w:ilvl="8" w:tplc="4009001B" w:tentative="1">
@@ -51838,21 +52221,21 @@
       <w:lvlText w:val="%9."/>
       <w:lvlJc w:val="right"/>
       <w:pPr>
-        <w:ind w:left="6480" w:hanging="180"/>
+        <w:ind w:left="6840" w:hanging="180"/>
       </w:pPr>
     </w:lvl>
   </w:abstractNum>
-  <w:abstractNum w:abstractNumId="7" w15:restartNumberingAfterBreak="0">
-    <w:nsid w:val="2E7E4798"/>
+  <w:abstractNum w:abstractNumId="8" w15:restartNumberingAfterBreak="0">
+    <w:nsid w:val="2C7A0F24"/>
     <w:multiLevelType w:val="hybridMultilevel"/>
-    <w:tmpl w:val="155E1A0A"/>
-    <w:lvl w:ilvl="0" w:tplc="DE6EC320">
+    <w:tmpl w:val="E9502B0A"/>
+    <w:lvl w:ilvl="0" w:tplc="40090011">
       <w:start w:val="1"/>
       <w:numFmt w:val="decimal"/>
       <w:lvlText w:val="%1)"/>
       <w:lvlJc w:val="left"/>
       <w:pPr>
-        <w:ind w:left="1080" w:hanging="360"/>
+        <w:ind w:left="720" w:hanging="360"/>
       </w:pPr>
       <w:rPr>
         <w:rFonts w:hint="default"/>
@@ -51864,7 +52247,7 @@
       <w:lvlText w:val="%2."/>
       <w:lvlJc w:val="left"/>
       <w:pPr>
-        <w:ind w:left="1800" w:hanging="360"/>
+        <w:ind w:left="1440" w:hanging="360"/>
       </w:pPr>
     </w:lvl>
     <w:lvl w:ilvl="2" w:tplc="4009001B" w:tentative="1">
@@ -51873,7 +52256,7 @@
       <w:lvlText w:val="%3."/>
       <w:lvlJc w:val="right"/>
       <w:pPr>
-        <w:ind w:left="2520" w:hanging="180"/>
+        <w:ind w:left="2160" w:hanging="180"/>
       </w:pPr>
     </w:lvl>
     <w:lvl w:ilvl="3" w:tplc="4009000F" w:tentative="1">
@@ -51882,7 +52265,7 @@
       <w:lvlText w:val="%4."/>
       <w:lvlJc w:val="left"/>
       <w:pPr>
-        <w:ind w:left="3240" w:hanging="360"/>
+        <w:ind w:left="2880" w:hanging="360"/>
       </w:pPr>
     </w:lvl>
     <w:lvl w:ilvl="4" w:tplc="40090019" w:tentative="1">
@@ -51891,7 +52274,7 @@
       <w:lvlText w:val="%5."/>
       <w:lvlJc w:val="left"/>
       <w:pPr>
-        <w:ind w:left="3960" w:hanging="360"/>
+        <w:ind w:left="3600" w:hanging="360"/>
       </w:pPr>
     </w:lvl>
     <w:lvl w:ilvl="5" w:tplc="4009001B" w:tentative="1">
@@ -51900,7 +52283,7 @@
       <w:lvlText w:val="%6."/>
       <w:lvlJc w:val="right"/>
       <w:pPr>
-        <w:ind w:left="4680" w:hanging="180"/>
+        <w:ind w:left="4320" w:hanging="180"/>
       </w:pPr>
     </w:lvl>
     <w:lvl w:ilvl="6" w:tplc="4009000F" w:tentative="1">
@@ -51909,7 +52292,7 @@
       <w:lvlText w:val="%7."/>
       <w:lvlJc w:val="left"/>
       <w:pPr>
-        <w:ind w:left="5400" w:hanging="360"/>
+        <w:ind w:left="5040" w:hanging="360"/>
       </w:pPr>
     </w:lvl>
     <w:lvl w:ilvl="7" w:tplc="40090019" w:tentative="1">
@@ -51918,7 +52301,7 @@
       <w:lvlText w:val="%8."/>
       <w:lvlJc w:val="left"/>
       <w:pPr>
-        <w:ind w:left="6120" w:hanging="360"/>
+        <w:ind w:left="5760" w:hanging="360"/>
       </w:pPr>
     </w:lvl>
     <w:lvl w:ilvl="8" w:tplc="4009001B" w:tentative="1">
@@ -51927,15 +52310,15 @@
       <w:lvlText w:val="%9."/>
       <w:lvlJc w:val="right"/>
       <w:pPr>
-        <w:ind w:left="6840" w:hanging="180"/>
+        <w:ind w:left="6480" w:hanging="180"/>
       </w:pPr>
     </w:lvl>
   </w:abstractNum>
-  <w:abstractNum w:abstractNumId="8" w15:restartNumberingAfterBreak="0">
-    <w:nsid w:val="31680CCD"/>
+  <w:abstractNum w:abstractNumId="9" w15:restartNumberingAfterBreak="0">
+    <w:nsid w:val="2E7E4798"/>
     <w:multiLevelType w:val="hybridMultilevel"/>
-    <w:tmpl w:val="D5442A4C"/>
-    <w:lvl w:ilvl="0" w:tplc="EA487F94">
+    <w:tmpl w:val="155E1A0A"/>
+    <w:lvl w:ilvl="0" w:tplc="DE6EC320">
       <w:start w:val="1"/>
       <w:numFmt w:val="decimal"/>
       <w:lvlText w:val="%1)"/>
@@ -52020,11 +52403,11 @@
       </w:pPr>
     </w:lvl>
   </w:abstractNum>
-  <w:abstractNum w:abstractNumId="9" w15:restartNumberingAfterBreak="0">
-    <w:nsid w:val="3E1312EE"/>
+  <w:abstractNum w:abstractNumId="10" w15:restartNumberingAfterBreak="0">
+    <w:nsid w:val="31680CCD"/>
     <w:multiLevelType w:val="hybridMultilevel"/>
-    <w:tmpl w:val="907444F8"/>
-    <w:lvl w:ilvl="0" w:tplc="FC62E436">
+    <w:tmpl w:val="D5442A4C"/>
+    <w:lvl w:ilvl="0" w:tplc="EA487F94">
       <w:start w:val="1"/>
       <w:numFmt w:val="decimal"/>
       <w:lvlText w:val="%1)"/>
@@ -52109,17 +52492,17 @@
       </w:pPr>
     </w:lvl>
   </w:abstractNum>
-  <w:abstractNum w:abstractNumId="10" w15:restartNumberingAfterBreak="0">
-    <w:nsid w:val="41D14348"/>
+  <w:abstractNum w:abstractNumId="11" w15:restartNumberingAfterBreak="0">
+    <w:nsid w:val="3E1312EE"/>
     <w:multiLevelType w:val="hybridMultilevel"/>
-    <w:tmpl w:val="11AAF630"/>
-    <w:lvl w:ilvl="0" w:tplc="40090011">
+    <w:tmpl w:val="907444F8"/>
+    <w:lvl w:ilvl="0" w:tplc="FC62E436">
       <w:start w:val="1"/>
       <w:numFmt w:val="decimal"/>
       <w:lvlText w:val="%1)"/>
       <w:lvlJc w:val="left"/>
       <w:pPr>
-        <w:ind w:left="720" w:hanging="360"/>
+        <w:ind w:left="1080" w:hanging="360"/>
       </w:pPr>
       <w:rPr>
         <w:rFonts w:hint="default"/>
@@ -52131,7 +52514,7 @@
       <w:lvlText w:val="%2."/>
       <w:lvlJc w:val="left"/>
       <w:pPr>
-        <w:ind w:left="1440" w:hanging="360"/>
+        <w:ind w:left="1800" w:hanging="360"/>
       </w:pPr>
     </w:lvl>
     <w:lvl w:ilvl="2" w:tplc="4009001B" w:tentative="1">
@@ -52140,7 +52523,7 @@
       <w:lvlText w:val="%3."/>
       <w:lvlJc w:val="right"/>
       <w:pPr>
-        <w:ind w:left="2160" w:hanging="180"/>
+        <w:ind w:left="2520" w:hanging="180"/>
       </w:pPr>
     </w:lvl>
     <w:lvl w:ilvl="3" w:tplc="4009000F" w:tentative="1">
@@ -52149,7 +52532,7 @@
       <w:lvlText w:val="%4."/>
       <w:lvlJc w:val="left"/>
       <w:pPr>
-        <w:ind w:left="2880" w:hanging="360"/>
+        <w:ind w:left="3240" w:hanging="360"/>
       </w:pPr>
     </w:lvl>
     <w:lvl w:ilvl="4" w:tplc="40090019" w:tentative="1">
@@ -52158,7 +52541,7 @@
       <w:lvlText w:val="%5."/>
       <w:lvlJc w:val="left"/>
       <w:pPr>
-        <w:ind w:left="3600" w:hanging="360"/>
+        <w:ind w:left="3960" w:hanging="360"/>
       </w:pPr>
     </w:lvl>
     <w:lvl w:ilvl="5" w:tplc="4009001B" w:tentative="1">
@@ -52167,7 +52550,7 @@
       <w:lvlText w:val="%6."/>
       <w:lvlJc w:val="right"/>
       <w:pPr>
-        <w:ind w:left="4320" w:hanging="180"/>
+        <w:ind w:left="4680" w:hanging="180"/>
       </w:pPr>
     </w:lvl>
     <w:lvl w:ilvl="6" w:tplc="4009000F" w:tentative="1">
@@ -52176,7 +52559,7 @@
       <w:lvlText w:val="%7."/>
       <w:lvlJc w:val="left"/>
       <w:pPr>
-        <w:ind w:left="5040" w:hanging="360"/>
+        <w:ind w:left="5400" w:hanging="360"/>
       </w:pPr>
     </w:lvl>
     <w:lvl w:ilvl="7" w:tplc="40090019" w:tentative="1">
@@ -52185,7 +52568,7 @@
       <w:lvlText w:val="%8."/>
       <w:lvlJc w:val="left"/>
       <w:pPr>
-        <w:ind w:left="5760" w:hanging="360"/>
+        <w:ind w:left="6120" w:hanging="360"/>
       </w:pPr>
     </w:lvl>
     <w:lvl w:ilvl="8" w:tplc="4009001B" w:tentative="1">
@@ -52194,11 +52577,189 @@
       <w:lvlText w:val="%9."/>
       <w:lvlJc w:val="right"/>
       <w:pPr>
-        <w:ind w:left="6480" w:hanging="180"/>
+        <w:ind w:left="6840" w:hanging="180"/>
       </w:pPr>
     </w:lvl>
   </w:abstractNum>
-  <w:abstractNum w:abstractNumId="11" w15:restartNumberingAfterBreak="0">
+  <w:abstractNum w:abstractNumId="12" w15:restartNumberingAfterBreak="0">
+    <w:nsid w:val="41D14348"/>
+    <w:multiLevelType w:val="hybridMultilevel"/>
+    <w:tmpl w:val="11AAF630"/>
+    <w:lvl w:ilvl="0" w:tplc="40090011">
+      <w:start w:val="1"/>
+      <w:numFmt w:val="decimal"/>
+      <w:lvlText w:val="%1)"/>
+      <w:lvlJc w:val="left"/>
+      <w:pPr>
+        <w:ind w:left="720" w:hanging="360"/>
+      </w:pPr>
+      <w:rPr>
+        <w:rFonts w:hint="default"/>
+      </w:rPr>
+    </w:lvl>
+    <w:lvl w:ilvl="1" w:tplc="40090019" w:tentative="1">
+      <w:start w:val="1"/>
+      <w:numFmt w:val="lowerLetter"/>
+      <w:lvlText w:val="%2."/>
+      <w:lvlJc w:val="left"/>
+      <w:pPr>
+        <w:ind w:left="1440" w:hanging="360"/>
+      </w:pPr>
+    </w:lvl>
+    <w:lvl w:ilvl="2" w:tplc="4009001B" w:tentative="1">
+      <w:start w:val="1"/>
+      <w:numFmt w:val="lowerRoman"/>
+      <w:lvlText w:val="%3."/>
+      <w:lvlJc w:val="right"/>
+      <w:pPr>
+        <w:ind w:left="2160" w:hanging="180"/>
+      </w:pPr>
+    </w:lvl>
+    <w:lvl w:ilvl="3" w:tplc="4009000F" w:tentative="1">
+      <w:start w:val="1"/>
+      <w:numFmt w:val="decimal"/>
+      <w:lvlText w:val="%4."/>
+      <w:lvlJc w:val="left"/>
+      <w:pPr>
+        <w:ind w:left="2880" w:hanging="360"/>
+      </w:pPr>
+    </w:lvl>
+    <w:lvl w:ilvl="4" w:tplc="40090019" w:tentative="1">
+      <w:start w:val="1"/>
+      <w:numFmt w:val="lowerLetter"/>
+      <w:lvlText w:val="%5."/>
+      <w:lvlJc w:val="left"/>
+      <w:pPr>
+        <w:ind w:left="3600" w:hanging="360"/>
+      </w:pPr>
+    </w:lvl>
+    <w:lvl w:ilvl="5" w:tplc="4009001B" w:tentative="1">
+      <w:start w:val="1"/>
+      <w:numFmt w:val="lowerRoman"/>
+      <w:lvlText w:val="%6."/>
+      <w:lvlJc w:val="right"/>
+      <w:pPr>
+        <w:ind w:left="4320" w:hanging="180"/>
+      </w:pPr>
+    </w:lvl>
+    <w:lvl w:ilvl="6" w:tplc="4009000F" w:tentative="1">
+      <w:start w:val="1"/>
+      <w:numFmt w:val="decimal"/>
+      <w:lvlText w:val="%7."/>
+      <w:lvlJc w:val="left"/>
+      <w:pPr>
+        <w:ind w:left="5040" w:hanging="360"/>
+      </w:pPr>
+    </w:lvl>
+    <w:lvl w:ilvl="7" w:tplc="40090019" w:tentative="1">
+      <w:start w:val="1"/>
+      <w:numFmt w:val="lowerLetter"/>
+      <w:lvlText w:val="%8."/>
+      <w:lvlJc w:val="left"/>
+      <w:pPr>
+        <w:ind w:left="5760" w:hanging="360"/>
+      </w:pPr>
+    </w:lvl>
+    <w:lvl w:ilvl="8" w:tplc="4009001B" w:tentative="1">
+      <w:start w:val="1"/>
+      <w:numFmt w:val="lowerRoman"/>
+      <w:lvlText w:val="%9."/>
+      <w:lvlJc w:val="right"/>
+      <w:pPr>
+        <w:ind w:left="6480" w:hanging="180"/>
+      </w:pPr>
+    </w:lvl>
+  </w:abstractNum>
+  <w:abstractNum w:abstractNumId="13" w15:restartNumberingAfterBreak="0">
+    <w:nsid w:val="4B73406A"/>
+    <w:multiLevelType w:val="hybridMultilevel"/>
+    <w:tmpl w:val="FF561E22"/>
+    <w:lvl w:ilvl="0" w:tplc="E52EBCD0">
+      <w:start w:val="1"/>
+      <w:numFmt w:val="decimal"/>
+      <w:lvlText w:val="%1)"/>
+      <w:lvlJc w:val="left"/>
+      <w:pPr>
+        <w:ind w:left="1440" w:hanging="360"/>
+      </w:pPr>
+      <w:rPr>
+        <w:rFonts w:hint="default"/>
+      </w:rPr>
+    </w:lvl>
+    <w:lvl w:ilvl="1" w:tplc="40090019" w:tentative="1">
+      <w:start w:val="1"/>
+      <w:numFmt w:val="lowerLetter"/>
+      <w:lvlText w:val="%2."/>
+      <w:lvlJc w:val="left"/>
+      <w:pPr>
+        <w:ind w:left="2160" w:hanging="360"/>
+      </w:pPr>
+    </w:lvl>
+    <w:lvl w:ilvl="2" w:tplc="4009001B" w:tentative="1">
+      <w:start w:val="1"/>
+      <w:numFmt w:val="lowerRoman"/>
+      <w:lvlText w:val="%3."/>
+      <w:lvlJc w:val="right"/>
+      <w:pPr>
+        <w:ind w:left="2880" w:hanging="180"/>
+      </w:pPr>
+    </w:lvl>
+    <w:lvl w:ilvl="3" w:tplc="4009000F" w:tentative="1">
+      <w:start w:val="1"/>
+      <w:numFmt w:val="decimal"/>
+      <w:lvlText w:val="%4."/>
+      <w:lvlJc w:val="left"/>
+      <w:pPr>
+        <w:ind w:left="3600" w:hanging="360"/>
+      </w:pPr>
+    </w:lvl>
+    <w:lvl w:ilvl="4" w:tplc="40090019" w:tentative="1">
+      <w:start w:val="1"/>
+      <w:numFmt w:val="lowerLetter"/>
+      <w:lvlText w:val="%5."/>
+      <w:lvlJc w:val="left"/>
+      <w:pPr>
+        <w:ind w:left="4320" w:hanging="360"/>
+      </w:pPr>
+    </w:lvl>
+    <w:lvl w:ilvl="5" w:tplc="4009001B" w:tentative="1">
+      <w:start w:val="1"/>
+      <w:numFmt w:val="lowerRoman"/>
+      <w:lvlText w:val="%6."/>
+      <w:lvlJc w:val="right"/>
+      <w:pPr>
+        <w:ind w:left="5040" w:hanging="180"/>
+      </w:pPr>
+    </w:lvl>
+    <w:lvl w:ilvl="6" w:tplc="4009000F" w:tentative="1">
+      <w:start w:val="1"/>
+      <w:numFmt w:val="decimal"/>
+      <w:lvlText w:val="%7."/>
+      <w:lvlJc w:val="left"/>
+      <w:pPr>
+        <w:ind w:left="5760" w:hanging="360"/>
+      </w:pPr>
+    </w:lvl>
+    <w:lvl w:ilvl="7" w:tplc="40090019" w:tentative="1">
+      <w:start w:val="1"/>
+      <w:numFmt w:val="lowerLetter"/>
+      <w:lvlText w:val="%8."/>
+      <w:lvlJc w:val="left"/>
+      <w:pPr>
+        <w:ind w:left="6480" w:hanging="360"/>
+      </w:pPr>
+    </w:lvl>
+    <w:lvl w:ilvl="8" w:tplc="4009001B" w:tentative="1">
+      <w:start w:val="1"/>
+      <w:numFmt w:val="lowerRoman"/>
+      <w:lvlText w:val="%9."/>
+      <w:lvlJc w:val="right"/>
+      <w:pPr>
+        <w:ind w:left="7200" w:hanging="180"/>
+      </w:pPr>
+    </w:lvl>
+  </w:abstractNum>
+  <w:abstractNum w:abstractNumId="14" w15:restartNumberingAfterBreak="0">
     <w:nsid w:val="4E252198"/>
     <w:multiLevelType w:val="hybridMultilevel"/>
     <w:tmpl w:val="0A6E7C80"/>
@@ -52311,7 +52872,7 @@
       </w:rPr>
     </w:lvl>
   </w:abstractNum>
-  <w:abstractNum w:abstractNumId="12" w15:restartNumberingAfterBreak="0">
+  <w:abstractNum w:abstractNumId="15" w15:restartNumberingAfterBreak="0">
     <w:nsid w:val="50A57D92"/>
     <w:multiLevelType w:val="hybridMultilevel"/>
     <w:tmpl w:val="1EE4634A"/>
@@ -52424,7 +52985,7 @@
       </w:rPr>
     </w:lvl>
   </w:abstractNum>
-  <w:abstractNum w:abstractNumId="13" w15:restartNumberingAfterBreak="0">
+  <w:abstractNum w:abstractNumId="16" w15:restartNumberingAfterBreak="0">
     <w:nsid w:val="52FF4FF9"/>
     <w:multiLevelType w:val="hybridMultilevel"/>
     <w:tmpl w:val="B172FBF6"/>
@@ -52510,7 +53071,7 @@
       </w:pPr>
     </w:lvl>
   </w:abstractNum>
-  <w:abstractNum w:abstractNumId="14" w15:restartNumberingAfterBreak="0">
+  <w:abstractNum w:abstractNumId="17" w15:restartNumberingAfterBreak="0">
     <w:nsid w:val="57D60774"/>
     <w:multiLevelType w:val="hybridMultilevel"/>
     <w:tmpl w:val="4AB2F384"/>
@@ -52599,7 +53160,7 @@
       </w:pPr>
     </w:lvl>
   </w:abstractNum>
-  <w:abstractNum w:abstractNumId="15" w15:restartNumberingAfterBreak="0">
+  <w:abstractNum w:abstractNumId="18" w15:restartNumberingAfterBreak="0">
     <w:nsid w:val="77F2537A"/>
     <w:multiLevelType w:val="hybridMultilevel"/>
     <w:tmpl w:val="5844C2FE"/>
@@ -52688,7 +53249,7 @@
       </w:pPr>
     </w:lvl>
   </w:abstractNum>
-  <w:abstractNum w:abstractNumId="16" w15:restartNumberingAfterBreak="0">
+  <w:abstractNum w:abstractNumId="19" w15:restartNumberingAfterBreak="0">
     <w:nsid w:val="79B02105"/>
     <w:multiLevelType w:val="hybridMultilevel"/>
     <w:tmpl w:val="B784DB56"/>
@@ -52778,54 +53339,63 @@
     </w:lvl>
   </w:abstractNum>
   <w:num w:numId="1">
-    <w:abstractNumId w:val="3"/>
+    <w:abstractNumId w:val="4"/>
   </w:num>
   <w:num w:numId="2">
-    <w:abstractNumId w:val="13"/>
+    <w:abstractNumId w:val="16"/>
   </w:num>
   <w:num w:numId="3">
-    <w:abstractNumId w:val="5"/>
+    <w:abstractNumId w:val="6"/>
   </w:num>
   <w:num w:numId="4">
+    <w:abstractNumId w:val="14"/>
+  </w:num>
+  <w:num w:numId="5">
+    <w:abstractNumId w:val="15"/>
+  </w:num>
+  <w:num w:numId="6">
+    <w:abstractNumId w:val="8"/>
+  </w:num>
+  <w:num w:numId="7">
+    <w:abstractNumId w:val="19"/>
+  </w:num>
+  <w:num w:numId="8">
     <w:abstractNumId w:val="11"/>
   </w:num>
-  <w:num w:numId="5">
-    <w:abstractNumId w:val="12"/>
-  </w:num>
-  <w:num w:numId="6">
-    <w:abstractNumId w:val="6"/>
-  </w:num>
-  <w:num w:numId="7">
-    <w:abstractNumId w:val="16"/>
-  </w:num>
-  <w:num w:numId="8">
-    <w:abstractNumId w:val="9"/>
-  </w:num>
   <w:num w:numId="9">
-    <w:abstractNumId w:val="8"/>
+    <w:abstractNumId w:val="10"/>
   </w:num>
   <w:num w:numId="10">
     <w:abstractNumId w:val="0"/>
   </w:num>
   <w:num w:numId="11">
-    <w:abstractNumId w:val="14"/>
+    <w:abstractNumId w:val="17"/>
   </w:num>
   <w:num w:numId="12">
-    <w:abstractNumId w:val="10"/>
+    <w:abstractNumId w:val="12"/>
   </w:num>
   <w:num w:numId="13">
     <w:abstractNumId w:val="1"/>
   </w:num>
   <w:num w:numId="14">
-    <w:abstractNumId w:val="4"/>
+    <w:abstractNumId w:val="5"/>
   </w:num>
   <w:num w:numId="15">
     <w:abstractNumId w:val="2"/>
   </w:num>
   <w:num w:numId="16">
-    <w:abstractNumId w:val="15"/>
+    <w:abstractNumId w:val="18"/>
   </w:num>
   <w:num w:numId="17">
+    <w:abstractNumId w:val="9"/>
+  </w:num>
+  <w:num w:numId="18">
+    <w:abstractNumId w:val="3"/>
+  </w:num>
+  <w:num w:numId="19">
+    <w:abstractNumId w:val="13"/>
+  </w:num>
+  <w:num w:numId="20">
     <w:abstractNumId w:val="7"/>
   </w:num>
 </w:numbering>
@@ -53304,6 +53874,17 @@
       <w:lang w:eastAsia="en-IN"/>
     </w:rPr>
   </w:style>
+  <w:style w:type="character" w:styleId="Hyperlink">
+    <w:name w:val="Hyperlink"/>
+    <w:basedOn w:val="DefaultParagraphFont"/>
+    <w:uiPriority w:val="99"/>
+    <w:unhideWhenUsed/>
+    <w:rsid w:val="001F5FDB"/>
+    <w:rPr>
+      <w:color w:val="0563C1" w:themeColor="hyperlink"/>
+      <w:u w:val="single"/>
+    </w:rPr>
+  </w:style>
 </w:styles>
 </file>
 

--- a/STS_Proj/JavaScript Interview Questions.docx
+++ b/STS_Proj/JavaScript Interview Questions.docx
@@ -50502,8 +50502,507 @@
           <w:lang w:eastAsia="en-IN"/>
         </w:rPr>
       </w:pPr>
-      <w:bookmarkStart w:id="0" w:name="_GoBack"/>
-      <w:bookmarkEnd w:id="0"/>
+      <w:r>
+        <w:rPr>
+          <w:lang w:eastAsia="en-IN"/>
+        </w:rPr>
+        <w:t>It is recommended to commit both package-</w:t>
+      </w:r>
+      <w:proofErr w:type="spellStart"/>
+      <w:proofErr w:type="gramStart"/>
+      <w:r>
+        <w:rPr>
+          <w:lang w:eastAsia="en-IN"/>
+        </w:rPr>
+        <w:t>lock.json</w:t>
+      </w:r>
+      <w:proofErr w:type="spellEnd"/>
+      <w:proofErr w:type="gramEnd"/>
+      <w:r>
+        <w:rPr>
+          <w:lang w:eastAsia="en-IN"/>
+        </w:rPr>
+        <w:t xml:space="preserve"> and </w:t>
+      </w:r>
+      <w:proofErr w:type="spellStart"/>
+      <w:r>
+        <w:rPr>
+          <w:lang w:eastAsia="en-IN"/>
+        </w:rPr>
+        <w:t>package.json</w:t>
+      </w:r>
+      <w:proofErr w:type="spellEnd"/>
+      <w:r>
+        <w:rPr>
+          <w:lang w:eastAsia="en-IN"/>
+        </w:rPr>
+        <w:t xml:space="preserve"> but not to commit </w:t>
+      </w:r>
+      <w:proofErr w:type="spellStart"/>
+      <w:r>
+        <w:rPr>
+          <w:lang w:eastAsia="en-IN"/>
+        </w:rPr>
+        <w:t>node_modules</w:t>
+      </w:r>
+      <w:proofErr w:type="spellEnd"/>
+      <w:r>
+        <w:rPr>
+          <w:lang w:eastAsia="en-IN"/>
+        </w:rPr>
+        <w:t>.</w:t>
+      </w:r>
+    </w:p>
+    <w:p>
+      <w:pPr>
+        <w:pStyle w:val="ListParagraph"/>
+        <w:numPr>
+          <w:ilvl w:val="0"/>
+          <w:numId w:val="20"/>
+        </w:numPr>
+        <w:rPr>
+          <w:lang w:eastAsia="en-IN"/>
+        </w:rPr>
+      </w:pPr>
+      <w:proofErr w:type="spellStart"/>
+      <w:r>
+        <w:rPr>
+          <w:lang w:eastAsia="en-IN"/>
+        </w:rPr>
+        <w:t>Package.json</w:t>
+      </w:r>
+      <w:proofErr w:type="spellEnd"/>
+      <w:r>
+        <w:rPr>
+          <w:lang w:eastAsia="en-IN"/>
+        </w:rPr>
+        <w:t xml:space="preserve"> – </w:t>
+      </w:r>
+      <w:r>
+        <w:rPr>
+          <w:lang w:eastAsia="en-IN"/>
+        </w:rPr>
+        <w:t>configuration file for NPM. C</w:t>
+      </w:r>
+      <w:r>
+        <w:rPr>
+          <w:lang w:eastAsia="en-IN"/>
+        </w:rPr>
+        <w:t>ontains metadata about the project such as name, version, description and dependencies(dev/normal). It will be created after “</w:t>
+      </w:r>
+      <w:proofErr w:type="spellStart"/>
+      <w:r>
+        <w:rPr>
+          <w:lang w:eastAsia="en-IN"/>
+        </w:rPr>
+        <w:t>npm</w:t>
+      </w:r>
+      <w:proofErr w:type="spellEnd"/>
+      <w:r>
+        <w:rPr>
+          <w:lang w:eastAsia="en-IN"/>
+        </w:rPr>
+        <w:t xml:space="preserve"> </w:t>
+      </w:r>
+      <w:proofErr w:type="spellStart"/>
+      <w:r>
+        <w:rPr>
+          <w:lang w:eastAsia="en-IN"/>
+        </w:rPr>
+        <w:t>init</w:t>
+      </w:r>
+      <w:proofErr w:type="spellEnd"/>
+      <w:r>
+        <w:rPr>
+          <w:lang w:eastAsia="en-IN"/>
+        </w:rPr>
+        <w:t>”</w:t>
+      </w:r>
+    </w:p>
+    <w:p>
+      <w:pPr>
+        <w:pStyle w:val="ListParagraph"/>
+        <w:ind w:left="1080"/>
+        <w:rPr>
+          <w:lang w:eastAsia="en-IN"/>
+        </w:rPr>
+      </w:pPr>
+      <w:r>
+        <w:rPr>
+          <w:lang w:eastAsia="en-IN"/>
+        </w:rPr>
+        <w:t>It is created and modified by developers.</w:t>
+      </w:r>
+    </w:p>
+    <w:p>
+      <w:pPr>
+        <w:pStyle w:val="ListParagraph"/>
+        <w:numPr>
+          <w:ilvl w:val="0"/>
+          <w:numId w:val="20"/>
+        </w:numPr>
+        <w:rPr>
+          <w:lang w:eastAsia="en-IN"/>
+        </w:rPr>
+      </w:pPr>
+      <w:r>
+        <w:rPr>
+          <w:lang w:eastAsia="en-IN"/>
+        </w:rPr>
+        <w:t>Package-</w:t>
+      </w:r>
+      <w:proofErr w:type="spellStart"/>
+      <w:proofErr w:type="gramStart"/>
+      <w:r>
+        <w:rPr>
+          <w:lang w:eastAsia="en-IN"/>
+        </w:rPr>
+        <w:t>lock.json</w:t>
+      </w:r>
+      <w:proofErr w:type="spellEnd"/>
+      <w:proofErr w:type="gramEnd"/>
+      <w:r>
+        <w:rPr>
+          <w:lang w:eastAsia="en-IN"/>
+        </w:rPr>
+        <w:t xml:space="preserve"> – It records the exact version of every installed dependency, including its sub-dependency versions. Earlier,</w:t>
+      </w:r>
+      <w:r>
+        <w:rPr>
+          <w:rFonts w:ascii="Helvetica" w:hAnsi="Helvetica" w:cs="Helvetica"/>
+          <w:color w:val="333333"/>
+          <w:shd w:val="clear" w:color="auto" w:fill="FFFFFF"/>
+        </w:rPr>
+        <w:t xml:space="preserve"> </w:t>
+      </w:r>
+      <w:r>
+        <w:rPr>
+          <w:rFonts w:ascii="Helvetica" w:hAnsi="Helvetica" w:cs="Helvetica"/>
+          <w:color w:val="333333"/>
+          <w:shd w:val="clear" w:color="auto" w:fill="FFFFFF"/>
+        </w:rPr>
+        <w:t>w</w:t>
+      </w:r>
+      <w:r>
+        <w:rPr>
+          <w:lang w:eastAsia="en-IN"/>
+        </w:rPr>
+        <w:t xml:space="preserve">hen a project was deployed or shared with others, there was a risk that different developers or machines would use different versions of the same dependency, which could cause compatibility issues or unexpected </w:t>
+      </w:r>
+      <w:proofErr w:type="spellStart"/>
+      <w:r>
+        <w:rPr>
+          <w:lang w:eastAsia="en-IN"/>
+        </w:rPr>
+        <w:t>behavior</w:t>
+      </w:r>
+      <w:proofErr w:type="spellEnd"/>
+      <w:r>
+        <w:rPr>
+          <w:lang w:eastAsia="en-IN"/>
+        </w:rPr>
+        <w:t>.</w:t>
+      </w:r>
+      <w:r>
+        <w:rPr>
+          <w:lang w:eastAsia="en-IN"/>
+        </w:rPr>
+        <w:t xml:space="preserve"> </w:t>
+      </w:r>
+    </w:p>
+    <w:p>
+      <w:pPr>
+        <w:pStyle w:val="ListParagraph"/>
+        <w:ind w:left="1080"/>
+        <w:rPr>
+          <w:lang w:eastAsia="en-IN"/>
+        </w:rPr>
+      </w:pPr>
+      <w:r>
+        <w:rPr>
+          <w:lang w:eastAsia="en-IN"/>
+        </w:rPr>
+        <w:t xml:space="preserve">It is automatically generated by </w:t>
+      </w:r>
+      <w:proofErr w:type="spellStart"/>
+      <w:r>
+        <w:rPr>
+          <w:lang w:eastAsia="en-IN"/>
+        </w:rPr>
+        <w:t>npm</w:t>
+      </w:r>
+      <w:proofErr w:type="spellEnd"/>
+    </w:p>
+    <w:p>
+      <w:pPr>
+        <w:pStyle w:val="ListParagraph"/>
+        <w:numPr>
+          <w:ilvl w:val="0"/>
+          <w:numId w:val="20"/>
+        </w:numPr>
+        <w:rPr>
+          <w:lang w:eastAsia="en-IN"/>
+        </w:rPr>
+      </w:pPr>
+      <w:r>
+        <w:rPr>
+          <w:lang w:eastAsia="en-IN"/>
+        </w:rPr>
+        <w:t>Version – 2 is major version, 12 is minor version, 0 is patch version</w:t>
+      </w:r>
+    </w:p>
+    <w:p>
+      <w:pPr>
+        <w:shd w:val="clear" w:color="auto" w:fill="1F1F1F"/>
+        <w:spacing w:after="0" w:line="285" w:lineRule="atLeast"/>
+        <w:ind w:left="720"/>
+        <w:rPr>
+          <w:rFonts w:ascii="Consolas" w:eastAsia="Times New Roman" w:hAnsi="Consolas" w:cs="Times New Roman"/>
+          <w:color w:val="CCCCCC"/>
+          <w:sz w:val="21"/>
+          <w:szCs w:val="21"/>
+          <w:lang w:eastAsia="en-IN"/>
+        </w:rPr>
+      </w:pPr>
+      <w:r>
+        <w:rPr>
+          <w:rFonts w:ascii="Consolas" w:eastAsia="Times New Roman" w:hAnsi="Consolas" w:cs="Times New Roman"/>
+          <w:color w:val="9CDCFE"/>
+          <w:sz w:val="21"/>
+          <w:szCs w:val="21"/>
+          <w:lang w:eastAsia="en-IN"/>
+        </w:rPr>
+        <w:t>"</w:t>
+      </w:r>
+      <w:proofErr w:type="spellStart"/>
+      <w:r>
+        <w:rPr>
+          <w:rFonts w:ascii="Consolas" w:eastAsia="Times New Roman" w:hAnsi="Consolas" w:cs="Times New Roman"/>
+          <w:color w:val="9CDCFE"/>
+          <w:sz w:val="21"/>
+          <w:szCs w:val="21"/>
+          <w:lang w:eastAsia="en-IN"/>
+        </w:rPr>
+        <w:t>devDependencies</w:t>
+      </w:r>
+      <w:proofErr w:type="spellEnd"/>
+      <w:r>
+        <w:rPr>
+          <w:rFonts w:ascii="Consolas" w:eastAsia="Times New Roman" w:hAnsi="Consolas" w:cs="Times New Roman"/>
+          <w:color w:val="9CDCFE"/>
+          <w:sz w:val="21"/>
+          <w:szCs w:val="21"/>
+          <w:lang w:eastAsia="en-IN"/>
+        </w:rPr>
+        <w:t>"</w:t>
+      </w:r>
+      <w:r>
+        <w:rPr>
+          <w:rFonts w:ascii="Consolas" w:eastAsia="Times New Roman" w:hAnsi="Consolas" w:cs="Times New Roman"/>
+          <w:color w:val="CCCCCC"/>
+          <w:sz w:val="21"/>
+          <w:szCs w:val="21"/>
+          <w:lang w:eastAsia="en-IN"/>
+        </w:rPr>
+        <w:t>: {</w:t>
+      </w:r>
+    </w:p>
+    <w:p>
+      <w:pPr>
+        <w:shd w:val="clear" w:color="auto" w:fill="1F1F1F"/>
+        <w:spacing w:after="0" w:line="285" w:lineRule="atLeast"/>
+        <w:ind w:left="720"/>
+        <w:rPr>
+          <w:rFonts w:ascii="Consolas" w:eastAsia="Times New Roman" w:hAnsi="Consolas" w:cs="Times New Roman"/>
+          <w:color w:val="CCCCCC"/>
+          <w:sz w:val="21"/>
+          <w:szCs w:val="21"/>
+          <w:lang w:eastAsia="en-IN"/>
+        </w:rPr>
+      </w:pPr>
+      <w:r>
+        <w:rPr>
+          <w:rFonts w:ascii="Consolas" w:eastAsia="Times New Roman" w:hAnsi="Consolas" w:cs="Times New Roman"/>
+          <w:color w:val="CCCCCC"/>
+          <w:sz w:val="21"/>
+          <w:szCs w:val="21"/>
+          <w:lang w:eastAsia="en-IN"/>
+        </w:rPr>
+        <w:t xml:space="preserve">    </w:t>
+      </w:r>
+      <w:r>
+        <w:rPr>
+          <w:rFonts w:ascii="Consolas" w:eastAsia="Times New Roman" w:hAnsi="Consolas" w:cs="Times New Roman"/>
+          <w:color w:val="9CDCFE"/>
+          <w:sz w:val="21"/>
+          <w:szCs w:val="21"/>
+          <w:lang w:eastAsia="en-IN"/>
+        </w:rPr>
+        <w:t>"parcel"</w:t>
+      </w:r>
+      <w:r>
+        <w:rPr>
+          <w:rFonts w:ascii="Consolas" w:eastAsia="Times New Roman" w:hAnsi="Consolas" w:cs="Times New Roman"/>
+          <w:color w:val="CCCCCC"/>
+          <w:sz w:val="21"/>
+          <w:szCs w:val="21"/>
+          <w:lang w:eastAsia="en-IN"/>
+        </w:rPr>
+        <w:t xml:space="preserve">: </w:t>
+      </w:r>
+      <w:r>
+        <w:rPr>
+          <w:rFonts w:ascii="Consolas" w:eastAsia="Times New Roman" w:hAnsi="Consolas" w:cs="Times New Roman"/>
+          <w:color w:val="CE9178"/>
+          <w:sz w:val="21"/>
+          <w:szCs w:val="21"/>
+          <w:lang w:eastAsia="en-IN"/>
+        </w:rPr>
+        <w:t>"^2.12.0"</w:t>
+      </w:r>
+    </w:p>
+    <w:p>
+      <w:pPr>
+        <w:shd w:val="clear" w:color="auto" w:fill="1F1F1F"/>
+        <w:spacing w:after="0" w:line="285" w:lineRule="atLeast"/>
+        <w:ind w:left="720"/>
+        <w:rPr>
+          <w:rFonts w:ascii="Consolas" w:eastAsia="Times New Roman" w:hAnsi="Consolas" w:cs="Times New Roman"/>
+          <w:color w:val="CCCCCC"/>
+          <w:sz w:val="21"/>
+          <w:szCs w:val="21"/>
+          <w:lang w:eastAsia="en-IN"/>
+        </w:rPr>
+      </w:pPr>
+      <w:r>
+        <w:rPr>
+          <w:rFonts w:ascii="Consolas" w:eastAsia="Times New Roman" w:hAnsi="Consolas" w:cs="Times New Roman"/>
+          <w:color w:val="CCCCCC"/>
+          <w:sz w:val="21"/>
+          <w:szCs w:val="21"/>
+          <w:lang w:eastAsia="en-IN"/>
+        </w:rPr>
+        <w:t>  }</w:t>
+      </w:r>
+    </w:p>
+    <w:p>
+      <w:pPr>
+        <w:pStyle w:val="ListParagraph"/>
+        <w:ind w:left="1080"/>
+        <w:rPr>
+          <w:lang w:eastAsia="en-IN"/>
+        </w:rPr>
+      </w:pPr>
+    </w:p>
+    <w:p>
+      <w:pPr>
+        <w:pStyle w:val="ListParagraph"/>
+        <w:numPr>
+          <w:ilvl w:val="0"/>
+          <w:numId w:val="20"/>
+        </w:numPr>
+        <w:rPr>
+          <w:lang w:eastAsia="en-IN"/>
+        </w:rPr>
+      </w:pPr>
+      <w:proofErr w:type="gramStart"/>
+      <w:r>
+        <w:rPr>
+          <w:lang w:eastAsia="en-IN"/>
+        </w:rPr>
+        <w:t>Tilde(</w:t>
+      </w:r>
+      <w:proofErr w:type="gramEnd"/>
+      <w:r>
+        <w:rPr>
+          <w:lang w:eastAsia="en-IN"/>
+        </w:rPr>
+        <w:t>~) – allows only patch update</w:t>
+      </w:r>
+    </w:p>
+    <w:p>
+      <w:pPr>
+        <w:pStyle w:val="ListParagraph"/>
+        <w:numPr>
+          <w:ilvl w:val="0"/>
+          <w:numId w:val="20"/>
+        </w:numPr>
+        <w:rPr>
+          <w:lang w:eastAsia="en-IN"/>
+        </w:rPr>
+      </w:pPr>
+      <w:proofErr w:type="gramStart"/>
+      <w:r>
+        <w:rPr>
+          <w:lang w:eastAsia="en-IN"/>
+        </w:rPr>
+        <w:t>Caret(</w:t>
+      </w:r>
+      <w:proofErr w:type="gramEnd"/>
+      <w:r>
+        <w:rPr>
+          <w:lang w:eastAsia="en-IN"/>
+        </w:rPr>
+        <w:t xml:space="preserve">^) – allows </w:t>
+      </w:r>
+      <w:r>
+        <w:rPr>
+          <w:lang w:eastAsia="en-IN"/>
+        </w:rPr>
+        <w:t>minor and patch update.</w:t>
+      </w:r>
+    </w:p>
+    <w:p>
+      <w:pPr>
+        <w:pStyle w:val="ListParagraph"/>
+        <w:numPr>
+          <w:ilvl w:val="0"/>
+          <w:numId w:val="20"/>
+        </w:numPr>
+        <w:rPr>
+          <w:lang w:eastAsia="en-IN"/>
+        </w:rPr>
+      </w:pPr>
+      <w:proofErr w:type="spellStart"/>
+      <w:r>
+        <w:rPr>
+          <w:lang w:eastAsia="en-IN"/>
+        </w:rPr>
+        <w:t>Npx</w:t>
+      </w:r>
+      <w:proofErr w:type="spellEnd"/>
+      <w:r>
+        <w:rPr>
+          <w:lang w:eastAsia="en-IN"/>
+        </w:rPr>
+        <w:t xml:space="preserve"> parcel index.html – it </w:t>
+      </w:r>
+      <w:proofErr w:type="spellStart"/>
+      <w:r>
+        <w:rPr>
+          <w:lang w:eastAsia="en-IN"/>
+        </w:rPr>
+        <w:t>wil</w:t>
+      </w:r>
+      <w:proofErr w:type="spellEnd"/>
+      <w:r>
+        <w:rPr>
+          <w:lang w:eastAsia="en-IN"/>
+        </w:rPr>
+        <w:t xml:space="preserve"> execute index.html into a bundler such as parcel</w:t>
+      </w:r>
+    </w:p>
+    <w:p>
+      <w:pPr>
+        <w:pStyle w:val="ListParagraph"/>
+        <w:numPr>
+          <w:ilvl w:val="0"/>
+          <w:numId w:val="20"/>
+        </w:numPr>
+        <w:rPr>
+          <w:lang w:eastAsia="en-IN"/>
+        </w:rPr>
+      </w:pPr>
     </w:p>
     <w:p>
       <w:pPr>
@@ -50879,6 +51378,35 @@
     <w:p>
       <w:pPr>
         <w:pStyle w:val="ListParagraph"/>
+        <w:ind w:left="1080"/>
+        <w:rPr>
+          <w:lang w:eastAsia="en-IN"/>
+        </w:rPr>
+      </w:pPr>
+      <w:r>
+        <w:rPr>
+          <w:lang w:eastAsia="en-IN"/>
+        </w:rPr>
+        <w:t xml:space="preserve">But this is not recommended way, use </w:t>
+      </w:r>
+      <w:proofErr w:type="spellStart"/>
+      <w:r>
+        <w:rPr>
+          <w:lang w:eastAsia="en-IN"/>
+        </w:rPr>
+        <w:t>npm</w:t>
+      </w:r>
+      <w:proofErr w:type="spellEnd"/>
+      <w:r>
+        <w:rPr>
+          <w:lang w:eastAsia="en-IN"/>
+        </w:rPr>
+        <w:t>.</w:t>
+      </w:r>
+    </w:p>
+    <w:p>
+      <w:pPr>
+        <w:pStyle w:val="ListParagraph"/>
         <w:numPr>
           <w:ilvl w:val="0"/>
           <w:numId w:val="17"/>
@@ -50910,6 +51438,7 @@
         <w:rPr>
           <w:lang w:eastAsia="en-IN"/>
         </w:rPr>
+        <w:lastRenderedPageBreak/>
         <w:t>Crossorigin</w:t>
       </w:r>
       <w:proofErr w:type="spellEnd"/>
@@ -51433,6 +51962,32 @@
         </w:rPr>
         <w:t xml:space="preserve"> </w:t>
       </w:r>
+      <w:r>
+        <w:rPr>
+          <w:lang w:eastAsia="en-IN"/>
+        </w:rPr>
+        <w:t>“</w:t>
+      </w:r>
+      <w:proofErr w:type="spellStart"/>
+      <w:r>
+        <w:rPr>
+          <w:lang w:eastAsia="en-IN"/>
+        </w:rPr>
+        <w:t>npm</w:t>
+      </w:r>
+      <w:proofErr w:type="spellEnd"/>
+      <w:r>
+        <w:rPr>
+          <w:lang w:eastAsia="en-IN"/>
+        </w:rPr>
+        <w:t xml:space="preserve"> install react</w:t>
+      </w:r>
+      <w:r>
+        <w:rPr>
+          <w:lang w:eastAsia="en-IN"/>
+        </w:rPr>
+        <w:t>” – for installing react into project</w:t>
+      </w:r>
     </w:p>
     <w:p>
       <w:pPr>
@@ -51445,9 +52000,737 @@
           <w:lang w:eastAsia="en-IN"/>
         </w:rPr>
       </w:pPr>
-    </w:p>
-    <w:p>
-      <w:pPr>
+      <w:r>
+        <w:rPr>
+          <w:lang w:eastAsia="en-IN"/>
+        </w:rPr>
+        <w:t>“</w:t>
+      </w:r>
+      <w:proofErr w:type="spellStart"/>
+      <w:r>
+        <w:rPr>
+          <w:lang w:eastAsia="en-IN"/>
+        </w:rPr>
+        <w:t>npm</w:t>
+      </w:r>
+      <w:proofErr w:type="spellEnd"/>
+      <w:r>
+        <w:rPr>
+          <w:lang w:eastAsia="en-IN"/>
+        </w:rPr>
+        <w:t xml:space="preserve"> install react-</w:t>
+      </w:r>
+      <w:proofErr w:type="spellStart"/>
+      <w:r>
+        <w:rPr>
+          <w:lang w:eastAsia="en-IN"/>
+        </w:rPr>
+        <w:t>dom</w:t>
+      </w:r>
+      <w:proofErr w:type="spellEnd"/>
+      <w:r>
+        <w:rPr>
+          <w:lang w:eastAsia="en-IN"/>
+        </w:rPr>
+        <w:t>” – for installing react-</w:t>
+      </w:r>
+      <w:proofErr w:type="spellStart"/>
+      <w:r>
+        <w:rPr>
+          <w:lang w:eastAsia="en-IN"/>
+        </w:rPr>
+        <w:t>dom</w:t>
+      </w:r>
+      <w:proofErr w:type="spellEnd"/>
+      <w:r>
+        <w:rPr>
+          <w:lang w:eastAsia="en-IN"/>
+        </w:rPr>
+        <w:t xml:space="preserve"> into project</w:t>
+      </w:r>
+    </w:p>
+    <w:p>
+      <w:pPr>
+        <w:pStyle w:val="ListParagraph"/>
+        <w:numPr>
+          <w:ilvl w:val="0"/>
+          <w:numId w:val="17"/>
+        </w:numPr>
+        <w:rPr>
+          <w:lang w:eastAsia="en-IN"/>
+        </w:rPr>
+      </w:pPr>
+      <w:r>
+        <w:rPr>
+          <w:lang w:eastAsia="en-IN"/>
+        </w:rPr>
+        <w:t>Need to import react in .</w:t>
+      </w:r>
+      <w:proofErr w:type="spellStart"/>
+      <w:r>
+        <w:rPr>
+          <w:lang w:eastAsia="en-IN"/>
+        </w:rPr>
+        <w:t>js</w:t>
+      </w:r>
+      <w:proofErr w:type="spellEnd"/>
+      <w:r>
+        <w:rPr>
+          <w:lang w:eastAsia="en-IN"/>
+        </w:rPr>
+        <w:t xml:space="preserve"> file,</w:t>
+      </w:r>
+    </w:p>
+    <w:p>
+      <w:pPr>
+        <w:shd w:val="clear" w:color="auto" w:fill="1F1F1F"/>
+        <w:spacing w:after="0" w:line="285" w:lineRule="atLeast"/>
+        <w:ind w:left="720"/>
+        <w:rPr>
+          <w:rFonts w:ascii="Consolas" w:eastAsia="Times New Roman" w:hAnsi="Consolas" w:cs="Times New Roman"/>
+          <w:color w:val="CCCCCC"/>
+          <w:sz w:val="21"/>
+          <w:szCs w:val="21"/>
+          <w:lang w:eastAsia="en-IN"/>
+        </w:rPr>
+      </w:pPr>
+      <w:r>
+        <w:rPr>
+          <w:rFonts w:ascii="Consolas" w:eastAsia="Times New Roman" w:hAnsi="Consolas" w:cs="Times New Roman"/>
+          <w:color w:val="C586C0"/>
+          <w:sz w:val="21"/>
+          <w:szCs w:val="21"/>
+          <w:lang w:eastAsia="en-IN"/>
+        </w:rPr>
+        <w:t>import</w:t>
+      </w:r>
+      <w:r>
+        <w:rPr>
+          <w:rFonts w:ascii="Consolas" w:eastAsia="Times New Roman" w:hAnsi="Consolas" w:cs="Times New Roman"/>
+          <w:color w:val="CCCCCC"/>
+          <w:sz w:val="21"/>
+          <w:szCs w:val="21"/>
+          <w:lang w:eastAsia="en-IN"/>
+        </w:rPr>
+        <w:t xml:space="preserve"> </w:t>
+      </w:r>
+      <w:r>
+        <w:rPr>
+          <w:rFonts w:ascii="Consolas" w:eastAsia="Times New Roman" w:hAnsi="Consolas" w:cs="Times New Roman"/>
+          <w:color w:val="9CDCFE"/>
+          <w:sz w:val="21"/>
+          <w:szCs w:val="21"/>
+          <w:lang w:eastAsia="en-IN"/>
+        </w:rPr>
+        <w:t>React</w:t>
+      </w:r>
+      <w:r>
+        <w:rPr>
+          <w:rFonts w:ascii="Consolas" w:eastAsia="Times New Roman" w:hAnsi="Consolas" w:cs="Times New Roman"/>
+          <w:color w:val="CCCCCC"/>
+          <w:sz w:val="21"/>
+          <w:szCs w:val="21"/>
+          <w:lang w:eastAsia="en-IN"/>
+        </w:rPr>
+        <w:t xml:space="preserve"> </w:t>
+      </w:r>
+      <w:r>
+        <w:rPr>
+          <w:rFonts w:ascii="Consolas" w:eastAsia="Times New Roman" w:hAnsi="Consolas" w:cs="Times New Roman"/>
+          <w:color w:val="C586C0"/>
+          <w:sz w:val="21"/>
+          <w:szCs w:val="21"/>
+          <w:lang w:eastAsia="en-IN"/>
+        </w:rPr>
+        <w:t>from</w:t>
+      </w:r>
+      <w:r>
+        <w:rPr>
+          <w:rFonts w:ascii="Consolas" w:eastAsia="Times New Roman" w:hAnsi="Consolas" w:cs="Times New Roman"/>
+          <w:color w:val="CCCCCC"/>
+          <w:sz w:val="21"/>
+          <w:szCs w:val="21"/>
+          <w:lang w:eastAsia="en-IN"/>
+        </w:rPr>
+        <w:t xml:space="preserve"> </w:t>
+      </w:r>
+      <w:r>
+        <w:rPr>
+          <w:rFonts w:ascii="Consolas" w:eastAsia="Times New Roman" w:hAnsi="Consolas" w:cs="Times New Roman"/>
+          <w:color w:val="CE9178"/>
+          <w:sz w:val="21"/>
+          <w:szCs w:val="21"/>
+          <w:lang w:eastAsia="en-IN"/>
+        </w:rPr>
+        <w:t>"react"</w:t>
+      </w:r>
+      <w:r>
+        <w:rPr>
+          <w:rFonts w:ascii="Consolas" w:eastAsia="Times New Roman" w:hAnsi="Consolas" w:cs="Times New Roman"/>
+          <w:color w:val="CCCCCC"/>
+          <w:sz w:val="21"/>
+          <w:szCs w:val="21"/>
+          <w:lang w:eastAsia="en-IN"/>
+        </w:rPr>
+        <w:t>;</w:t>
+      </w:r>
+    </w:p>
+    <w:p>
+      <w:pPr>
+        <w:shd w:val="clear" w:color="auto" w:fill="1F1F1F"/>
+        <w:spacing w:after="0" w:line="285" w:lineRule="atLeast"/>
+        <w:ind w:left="720"/>
+        <w:rPr>
+          <w:rFonts w:ascii="Consolas" w:eastAsia="Times New Roman" w:hAnsi="Consolas" w:cs="Times New Roman"/>
+          <w:color w:val="CCCCCC"/>
+          <w:sz w:val="21"/>
+          <w:szCs w:val="21"/>
+          <w:lang w:eastAsia="en-IN"/>
+        </w:rPr>
+      </w:pPr>
+      <w:r>
+        <w:rPr>
+          <w:rFonts w:ascii="Consolas" w:eastAsia="Times New Roman" w:hAnsi="Consolas" w:cs="Times New Roman"/>
+          <w:color w:val="C586C0"/>
+          <w:sz w:val="21"/>
+          <w:szCs w:val="21"/>
+          <w:lang w:eastAsia="en-IN"/>
+        </w:rPr>
+        <w:t>import</w:t>
+      </w:r>
+      <w:r>
+        <w:rPr>
+          <w:rFonts w:ascii="Consolas" w:eastAsia="Times New Roman" w:hAnsi="Consolas" w:cs="Times New Roman"/>
+          <w:color w:val="CCCCCC"/>
+          <w:sz w:val="21"/>
+          <w:szCs w:val="21"/>
+          <w:lang w:eastAsia="en-IN"/>
+        </w:rPr>
+        <w:t xml:space="preserve"> </w:t>
+      </w:r>
+      <w:proofErr w:type="spellStart"/>
+      <w:r>
+        <w:rPr>
+          <w:rFonts w:ascii="Consolas" w:eastAsia="Times New Roman" w:hAnsi="Consolas" w:cs="Times New Roman"/>
+          <w:color w:val="9CDCFE"/>
+          <w:sz w:val="21"/>
+          <w:szCs w:val="21"/>
+          <w:lang w:eastAsia="en-IN"/>
+        </w:rPr>
+        <w:t>ReactDOM</w:t>
+      </w:r>
+      <w:proofErr w:type="spellEnd"/>
+      <w:r>
+        <w:rPr>
+          <w:rFonts w:ascii="Consolas" w:eastAsia="Times New Roman" w:hAnsi="Consolas" w:cs="Times New Roman"/>
+          <w:color w:val="CCCCCC"/>
+          <w:sz w:val="21"/>
+          <w:szCs w:val="21"/>
+          <w:lang w:eastAsia="en-IN"/>
+        </w:rPr>
+        <w:t xml:space="preserve"> </w:t>
+      </w:r>
+      <w:r>
+        <w:rPr>
+          <w:rFonts w:ascii="Consolas" w:eastAsia="Times New Roman" w:hAnsi="Consolas" w:cs="Times New Roman"/>
+          <w:color w:val="C586C0"/>
+          <w:sz w:val="21"/>
+          <w:szCs w:val="21"/>
+          <w:lang w:eastAsia="en-IN"/>
+        </w:rPr>
+        <w:t>from</w:t>
+      </w:r>
+      <w:r>
+        <w:rPr>
+          <w:rFonts w:ascii="Consolas" w:eastAsia="Times New Roman" w:hAnsi="Consolas" w:cs="Times New Roman"/>
+          <w:color w:val="CCCCCC"/>
+          <w:sz w:val="21"/>
+          <w:szCs w:val="21"/>
+          <w:lang w:eastAsia="en-IN"/>
+        </w:rPr>
+        <w:t xml:space="preserve"> </w:t>
+      </w:r>
+      <w:r>
+        <w:rPr>
+          <w:rFonts w:ascii="Consolas" w:eastAsia="Times New Roman" w:hAnsi="Consolas" w:cs="Times New Roman"/>
+          <w:color w:val="CE9178"/>
+          <w:sz w:val="21"/>
+          <w:szCs w:val="21"/>
+          <w:lang w:eastAsia="en-IN"/>
+        </w:rPr>
+        <w:t>"react-</w:t>
+      </w:r>
+      <w:proofErr w:type="spellStart"/>
+      <w:r>
+        <w:rPr>
+          <w:rFonts w:ascii="Consolas" w:eastAsia="Times New Roman" w:hAnsi="Consolas" w:cs="Times New Roman"/>
+          <w:color w:val="CE9178"/>
+          <w:sz w:val="21"/>
+          <w:szCs w:val="21"/>
+          <w:lang w:eastAsia="en-IN"/>
+        </w:rPr>
+        <w:t>dom</w:t>
+      </w:r>
+      <w:proofErr w:type="spellEnd"/>
+      <w:r>
+        <w:rPr>
+          <w:rFonts w:ascii="Consolas" w:eastAsia="Times New Roman" w:hAnsi="Consolas" w:cs="Times New Roman"/>
+          <w:color w:val="CE9178"/>
+          <w:sz w:val="21"/>
+          <w:szCs w:val="21"/>
+          <w:lang w:eastAsia="en-IN"/>
+        </w:rPr>
+        <w:t>"</w:t>
+      </w:r>
+      <w:r>
+        <w:rPr>
+          <w:rFonts w:ascii="Consolas" w:eastAsia="Times New Roman" w:hAnsi="Consolas" w:cs="Times New Roman"/>
+          <w:color w:val="CCCCCC"/>
+          <w:sz w:val="21"/>
+          <w:szCs w:val="21"/>
+          <w:lang w:eastAsia="en-IN"/>
+        </w:rPr>
+        <w:t>;</w:t>
+      </w:r>
+    </w:p>
+    <w:p>
+      <w:pPr>
+        <w:pStyle w:val="ListParagraph"/>
+        <w:ind w:left="1080"/>
+        <w:rPr>
+          <w:lang w:eastAsia="en-IN"/>
+        </w:rPr>
+      </w:pPr>
+    </w:p>
+    <w:p>
+      <w:pPr>
+        <w:pStyle w:val="ListParagraph"/>
+        <w:ind w:left="1080"/>
+        <w:rPr>
+          <w:lang w:eastAsia="en-IN"/>
+        </w:rPr>
+      </w:pPr>
+      <w:r>
+        <w:rPr>
+          <w:lang w:eastAsia="en-IN"/>
+        </w:rPr>
+        <w:t>And has to mention in the .html file, type</w:t>
+      </w:r>
+      <w:proofErr w:type="gramStart"/>
+      <w:r>
+        <w:rPr>
+          <w:lang w:eastAsia="en-IN"/>
+        </w:rPr>
+        <w:t>=”module</w:t>
+      </w:r>
+      <w:proofErr w:type="gramEnd"/>
+      <w:r>
+        <w:rPr>
+          <w:lang w:eastAsia="en-IN"/>
+        </w:rPr>
+        <w:t>”, otherwise error will be thrown</w:t>
+      </w:r>
+    </w:p>
+    <w:p>
+      <w:pPr>
+        <w:shd w:val="clear" w:color="auto" w:fill="1F1F1F"/>
+        <w:spacing w:after="0" w:line="285" w:lineRule="atLeast"/>
+        <w:ind w:left="720"/>
+        <w:rPr>
+          <w:rFonts w:ascii="Consolas" w:eastAsia="Times New Roman" w:hAnsi="Consolas" w:cs="Times New Roman"/>
+          <w:color w:val="CCCCCC"/>
+          <w:sz w:val="21"/>
+          <w:szCs w:val="21"/>
+          <w:lang w:eastAsia="en-IN"/>
+        </w:rPr>
+      </w:pPr>
+      <w:r>
+        <w:rPr>
+          <w:rFonts w:ascii="Consolas" w:eastAsia="Times New Roman" w:hAnsi="Consolas" w:cs="Times New Roman"/>
+          <w:color w:val="808080"/>
+          <w:sz w:val="21"/>
+          <w:szCs w:val="21"/>
+          <w:lang w:eastAsia="en-IN"/>
+        </w:rPr>
+        <w:t>&lt;</w:t>
+      </w:r>
+      <w:r>
+        <w:rPr>
+          <w:rFonts w:ascii="Consolas" w:eastAsia="Times New Roman" w:hAnsi="Consolas" w:cs="Times New Roman"/>
+          <w:color w:val="569CD6"/>
+          <w:sz w:val="21"/>
+          <w:szCs w:val="21"/>
+          <w:lang w:eastAsia="en-IN"/>
+        </w:rPr>
+        <w:t>script</w:t>
+      </w:r>
+      <w:r>
+        <w:rPr>
+          <w:rFonts w:ascii="Consolas" w:eastAsia="Times New Roman" w:hAnsi="Consolas" w:cs="Times New Roman"/>
+          <w:color w:val="D4D4D4"/>
+          <w:sz w:val="21"/>
+          <w:szCs w:val="21"/>
+          <w:lang w:eastAsia="en-IN"/>
+        </w:rPr>
+        <w:t xml:space="preserve"> </w:t>
+      </w:r>
+      <w:r>
+        <w:rPr>
+          <w:rFonts w:ascii="Consolas" w:eastAsia="Times New Roman" w:hAnsi="Consolas" w:cs="Times New Roman"/>
+          <w:color w:val="9CDCFE"/>
+          <w:sz w:val="21"/>
+          <w:szCs w:val="21"/>
+          <w:lang w:eastAsia="en-IN"/>
+        </w:rPr>
+        <w:t>type</w:t>
+      </w:r>
+      <w:r>
+        <w:rPr>
+          <w:rFonts w:ascii="Consolas" w:eastAsia="Times New Roman" w:hAnsi="Consolas" w:cs="Times New Roman"/>
+          <w:color w:val="D4D4D4"/>
+          <w:sz w:val="21"/>
+          <w:szCs w:val="21"/>
+          <w:lang w:eastAsia="en-IN"/>
+        </w:rPr>
+        <w:t>=</w:t>
+      </w:r>
+      <w:r>
+        <w:rPr>
+          <w:rFonts w:ascii="Consolas" w:eastAsia="Times New Roman" w:hAnsi="Consolas" w:cs="Times New Roman"/>
+          <w:color w:val="CE9178"/>
+          <w:sz w:val="21"/>
+          <w:szCs w:val="21"/>
+          <w:lang w:eastAsia="en-IN"/>
+        </w:rPr>
+        <w:t>"module"</w:t>
+      </w:r>
+      <w:r>
+        <w:rPr>
+          <w:rFonts w:ascii="Consolas" w:eastAsia="Times New Roman" w:hAnsi="Consolas" w:cs="Times New Roman"/>
+          <w:color w:val="D4D4D4"/>
+          <w:sz w:val="21"/>
+          <w:szCs w:val="21"/>
+          <w:lang w:eastAsia="en-IN"/>
+        </w:rPr>
+        <w:t xml:space="preserve"> </w:t>
+      </w:r>
+      <w:proofErr w:type="spellStart"/>
+      <w:r>
+        <w:rPr>
+          <w:rFonts w:ascii="Consolas" w:eastAsia="Times New Roman" w:hAnsi="Consolas" w:cs="Times New Roman"/>
+          <w:color w:val="9CDCFE"/>
+          <w:sz w:val="21"/>
+          <w:szCs w:val="21"/>
+          <w:lang w:eastAsia="en-IN"/>
+        </w:rPr>
+        <w:t>src</w:t>
+      </w:r>
+      <w:proofErr w:type="spellEnd"/>
+      <w:r>
+        <w:rPr>
+          <w:rFonts w:ascii="Consolas" w:eastAsia="Times New Roman" w:hAnsi="Consolas" w:cs="Times New Roman"/>
+          <w:color w:val="D4D4D4"/>
+          <w:sz w:val="21"/>
+          <w:szCs w:val="21"/>
+          <w:lang w:eastAsia="en-IN"/>
+        </w:rPr>
+        <w:t>=</w:t>
+      </w:r>
+      <w:r>
+        <w:rPr>
+          <w:rFonts w:ascii="Consolas" w:eastAsia="Times New Roman" w:hAnsi="Consolas" w:cs="Times New Roman"/>
+          <w:color w:val="CE9178"/>
+          <w:sz w:val="21"/>
+          <w:szCs w:val="21"/>
+          <w:lang w:eastAsia="en-IN"/>
+        </w:rPr>
+        <w:t>"./App.js"</w:t>
+      </w:r>
+      <w:r>
+        <w:rPr>
+          <w:rFonts w:ascii="Consolas" w:eastAsia="Times New Roman" w:hAnsi="Consolas" w:cs="Times New Roman"/>
+          <w:color w:val="808080"/>
+          <w:sz w:val="21"/>
+          <w:szCs w:val="21"/>
+          <w:lang w:eastAsia="en-IN"/>
+        </w:rPr>
+        <w:t>&gt;&lt;/</w:t>
+      </w:r>
+      <w:r>
+        <w:rPr>
+          <w:rFonts w:ascii="Consolas" w:eastAsia="Times New Roman" w:hAnsi="Consolas" w:cs="Times New Roman"/>
+          <w:color w:val="569CD6"/>
+          <w:sz w:val="21"/>
+          <w:szCs w:val="21"/>
+          <w:lang w:eastAsia="en-IN"/>
+        </w:rPr>
+        <w:t>script</w:t>
+      </w:r>
+      <w:r>
+        <w:rPr>
+          <w:rFonts w:ascii="Consolas" w:eastAsia="Times New Roman" w:hAnsi="Consolas" w:cs="Times New Roman"/>
+          <w:color w:val="808080"/>
+          <w:sz w:val="21"/>
+          <w:szCs w:val="21"/>
+          <w:lang w:eastAsia="en-IN"/>
+        </w:rPr>
+        <w:t>&gt;</w:t>
+      </w:r>
+    </w:p>
+    <w:p>
+      <w:pPr>
+        <w:pStyle w:val="ListParagraph"/>
+        <w:numPr>
+          <w:ilvl w:val="0"/>
+          <w:numId w:val="17"/>
+        </w:numPr>
+        <w:rPr>
+          <w:lang w:eastAsia="en-IN"/>
+        </w:rPr>
+      </w:pPr>
+      <w:r>
+        <w:rPr>
+          <w:lang w:eastAsia="en-IN"/>
+        </w:rPr>
+        <w:t>React app can be ignited by parcel,</w:t>
+      </w:r>
+    </w:p>
+    <w:p>
+      <w:pPr>
+        <w:pStyle w:val="ListParagraph"/>
+        <w:ind w:left="1080"/>
+        <w:rPr>
+          <w:lang w:eastAsia="en-IN"/>
+        </w:rPr>
+      </w:pPr>
+      <w:r>
+        <w:rPr>
+          <w:lang w:eastAsia="en-IN"/>
+        </w:rPr>
+        <w:t>“</w:t>
+      </w:r>
+      <w:proofErr w:type="spellStart"/>
+      <w:r>
+        <w:rPr>
+          <w:lang w:eastAsia="en-IN"/>
+        </w:rPr>
+        <w:t>npx</w:t>
+      </w:r>
+      <w:proofErr w:type="spellEnd"/>
+      <w:r>
+        <w:rPr>
+          <w:lang w:eastAsia="en-IN"/>
+        </w:rPr>
+        <w:t xml:space="preserve"> parcel index.html”</w:t>
+      </w:r>
+    </w:p>
+    <w:p>
+      <w:pPr>
+        <w:pStyle w:val="ListParagraph"/>
+        <w:numPr>
+          <w:ilvl w:val="0"/>
+          <w:numId w:val="17"/>
+        </w:numPr>
+        <w:rPr>
+          <w:lang w:eastAsia="en-IN"/>
+        </w:rPr>
+      </w:pPr>
+      <w:r>
+        <w:rPr>
+          <w:lang w:eastAsia="en-IN"/>
+        </w:rPr>
+        <w:t>React app for prod can be done by,</w:t>
+      </w:r>
+    </w:p>
+    <w:p>
+      <w:pPr>
+        <w:pStyle w:val="ListParagraph"/>
+        <w:ind w:left="1080"/>
+        <w:rPr>
+          <w:lang w:eastAsia="en-IN"/>
+        </w:rPr>
+      </w:pPr>
+      <w:r>
+        <w:rPr>
+          <w:lang w:eastAsia="en-IN"/>
+        </w:rPr>
+        <w:t>“</w:t>
+      </w:r>
+      <w:proofErr w:type="spellStart"/>
+      <w:r>
+        <w:rPr>
+          <w:lang w:eastAsia="en-IN"/>
+        </w:rPr>
+        <w:t>npx</w:t>
+      </w:r>
+      <w:proofErr w:type="spellEnd"/>
+      <w:r>
+        <w:rPr>
+          <w:lang w:eastAsia="en-IN"/>
+        </w:rPr>
+        <w:t xml:space="preserve"> parcel build index.html”</w:t>
+      </w:r>
+    </w:p>
+    <w:p>
+      <w:pPr>
+        <w:pStyle w:val="ListParagraph"/>
+        <w:numPr>
+          <w:ilvl w:val="0"/>
+          <w:numId w:val="17"/>
+        </w:numPr>
+        <w:rPr>
+          <w:lang w:eastAsia="en-IN"/>
+        </w:rPr>
+      </w:pPr>
+      <w:r>
+        <w:rPr>
+          <w:lang w:eastAsia="en-IN"/>
+        </w:rPr>
+        <w:t xml:space="preserve">For to support our app in particular browser, need to mention in the </w:t>
+      </w:r>
+      <w:proofErr w:type="spellStart"/>
+      <w:proofErr w:type="gramStart"/>
+      <w:r>
+        <w:rPr>
+          <w:lang w:eastAsia="en-IN"/>
+        </w:rPr>
+        <w:t>package.json</w:t>
+      </w:r>
+      <w:proofErr w:type="spellEnd"/>
+      <w:proofErr w:type="gramEnd"/>
+    </w:p>
+    <w:p>
+      <w:pPr>
+        <w:shd w:val="clear" w:color="auto" w:fill="1F1F1F"/>
+        <w:spacing w:after="0" w:line="285" w:lineRule="atLeast"/>
+        <w:ind w:left="720"/>
+        <w:rPr>
+          <w:rFonts w:ascii="Consolas" w:eastAsia="Times New Roman" w:hAnsi="Consolas" w:cs="Times New Roman"/>
+          <w:color w:val="CCCCCC"/>
+          <w:sz w:val="21"/>
+          <w:szCs w:val="21"/>
+          <w:lang w:eastAsia="en-IN"/>
+        </w:rPr>
+      </w:pPr>
+      <w:r>
+        <w:rPr>
+          <w:rFonts w:ascii="Consolas" w:eastAsia="Times New Roman" w:hAnsi="Consolas" w:cs="Times New Roman"/>
+          <w:color w:val="CCCCCC"/>
+          <w:sz w:val="21"/>
+          <w:szCs w:val="21"/>
+          <w:lang w:eastAsia="en-IN"/>
+        </w:rPr>
+        <w:t> </w:t>
+      </w:r>
+      <w:r>
+        <w:rPr>
+          <w:rFonts w:ascii="Consolas" w:eastAsia="Times New Roman" w:hAnsi="Consolas" w:cs="Times New Roman"/>
+          <w:color w:val="9CDCFE"/>
+          <w:sz w:val="21"/>
+          <w:szCs w:val="21"/>
+          <w:lang w:eastAsia="en-IN"/>
+        </w:rPr>
+        <w:t>"</w:t>
+      </w:r>
+      <w:proofErr w:type="spellStart"/>
+      <w:r>
+        <w:rPr>
+          <w:rFonts w:ascii="Consolas" w:eastAsia="Times New Roman" w:hAnsi="Consolas" w:cs="Times New Roman"/>
+          <w:color w:val="9CDCFE"/>
+          <w:sz w:val="21"/>
+          <w:szCs w:val="21"/>
+          <w:lang w:eastAsia="en-IN"/>
+        </w:rPr>
+        <w:t>browserlist</w:t>
+      </w:r>
+      <w:proofErr w:type="spellEnd"/>
+      <w:proofErr w:type="gramStart"/>
+      <w:r>
+        <w:rPr>
+          <w:rFonts w:ascii="Consolas" w:eastAsia="Times New Roman" w:hAnsi="Consolas" w:cs="Times New Roman"/>
+          <w:color w:val="9CDCFE"/>
+          <w:sz w:val="21"/>
+          <w:szCs w:val="21"/>
+          <w:lang w:eastAsia="en-IN"/>
+        </w:rPr>
+        <w:t>"</w:t>
+      </w:r>
+      <w:r>
+        <w:rPr>
+          <w:rFonts w:ascii="Consolas" w:eastAsia="Times New Roman" w:hAnsi="Consolas" w:cs="Times New Roman"/>
+          <w:color w:val="CCCCCC"/>
+          <w:sz w:val="21"/>
+          <w:szCs w:val="21"/>
+          <w:lang w:eastAsia="en-IN"/>
+        </w:rPr>
+        <w:t>:[</w:t>
+      </w:r>
+      <w:proofErr w:type="gramEnd"/>
+    </w:p>
+    <w:p>
+      <w:pPr>
+        <w:shd w:val="clear" w:color="auto" w:fill="1F1F1F"/>
+        <w:spacing w:after="0" w:line="285" w:lineRule="atLeast"/>
+        <w:ind w:left="720"/>
+        <w:rPr>
+          <w:rFonts w:ascii="Consolas" w:eastAsia="Times New Roman" w:hAnsi="Consolas" w:cs="Times New Roman"/>
+          <w:color w:val="CCCCCC"/>
+          <w:sz w:val="21"/>
+          <w:szCs w:val="21"/>
+          <w:lang w:eastAsia="en-IN"/>
+        </w:rPr>
+      </w:pPr>
+      <w:r>
+        <w:rPr>
+          <w:rFonts w:ascii="Consolas" w:eastAsia="Times New Roman" w:hAnsi="Consolas" w:cs="Times New Roman"/>
+          <w:color w:val="CCCCCC"/>
+          <w:sz w:val="21"/>
+          <w:szCs w:val="21"/>
+          <w:lang w:eastAsia="en-IN"/>
+        </w:rPr>
+        <w:t xml:space="preserve">    </w:t>
+      </w:r>
+      <w:r>
+        <w:rPr>
+          <w:rFonts w:ascii="Consolas" w:eastAsia="Times New Roman" w:hAnsi="Consolas" w:cs="Times New Roman"/>
+          <w:color w:val="CE9178"/>
+          <w:sz w:val="21"/>
+          <w:szCs w:val="21"/>
+          <w:lang w:eastAsia="en-IN"/>
+        </w:rPr>
+        <w:t>"last 2 versions"</w:t>
+      </w:r>
+    </w:p>
+    <w:p>
+      <w:pPr>
+        <w:shd w:val="clear" w:color="auto" w:fill="1F1F1F"/>
+        <w:spacing w:after="0" w:line="285" w:lineRule="atLeast"/>
+        <w:ind w:left="720"/>
+        <w:rPr>
+          <w:rFonts w:ascii="Consolas" w:eastAsia="Times New Roman" w:hAnsi="Consolas" w:cs="Times New Roman"/>
+          <w:color w:val="CCCCCC"/>
+          <w:sz w:val="21"/>
+          <w:szCs w:val="21"/>
+          <w:lang w:eastAsia="en-IN"/>
+        </w:rPr>
+      </w:pPr>
+      <w:r>
+        <w:rPr>
+          <w:rFonts w:ascii="Consolas" w:eastAsia="Times New Roman" w:hAnsi="Consolas" w:cs="Times New Roman"/>
+          <w:color w:val="CCCCCC"/>
+          <w:sz w:val="21"/>
+          <w:szCs w:val="21"/>
+          <w:lang w:eastAsia="en-IN"/>
+        </w:rPr>
+        <w:t>  ]</w:t>
+      </w:r>
+      <w:bookmarkStart w:id="0" w:name="_GoBack"/>
+      <w:bookmarkEnd w:id="0"/>
+    </w:p>
+    <w:p>
+      <w:pPr>
+        <w:pStyle w:val="ListParagraph"/>
+        <w:ind w:left="1080"/>
         <w:rPr>
           <w:lang w:eastAsia="en-IN"/>
         </w:rPr>

--- a/STS_Proj/JavaScript Interview Questions.docx
+++ b/STS_Proj/JavaScript Interview Questions.docx
@@ -50943,13 +50943,7 @@
         <w:rPr>
           <w:lang w:eastAsia="en-IN"/>
         </w:rPr>
-        <w:t xml:space="preserve">^) – allows </w:t>
-      </w:r>
-      <w:r>
-        <w:rPr>
-          <w:lang w:eastAsia="en-IN"/>
-        </w:rPr>
-        <w:t>minor and patch update.</w:t>
+        <w:t>^) – allows minor and patch update.</w:t>
       </w:r>
     </w:p>
     <w:p>
@@ -52064,21 +52058,19 @@
         <w:rPr>
           <w:lang w:eastAsia="en-IN"/>
         </w:rPr>
-        <w:t>Need to import react in .</w:t>
-      </w:r>
-      <w:proofErr w:type="spellStart"/>
-      <w:r>
-        <w:rPr>
-          <w:lang w:eastAsia="en-IN"/>
-        </w:rPr>
-        <w:t>js</w:t>
-      </w:r>
-      <w:proofErr w:type="spellEnd"/>
-      <w:r>
-        <w:rPr>
-          <w:lang w:eastAsia="en-IN"/>
-        </w:rPr>
-        <w:t xml:space="preserve"> file,</w:t>
+        <w:t xml:space="preserve">Need to import react in </w:t>
+      </w:r>
+      <w:r>
+        <w:rPr>
+          <w:lang w:eastAsia="en-IN"/>
+        </w:rPr>
+        <w:t>App</w:t>
+      </w:r>
+      <w:r>
+        <w:rPr>
+          <w:lang w:eastAsia="en-IN"/>
+        </w:rPr>
+        <w:t>.js file,</w:t>
       </w:r>
     </w:p>
     <w:p>
@@ -52724,17 +52716,633 @@
         </w:rPr>
         <w:t>  ]</w:t>
       </w:r>
+    </w:p>
+    <w:p>
+      <w:pPr>
+        <w:pStyle w:val="ListParagraph"/>
+        <w:ind w:left="1080"/>
+        <w:rPr>
+          <w:lang w:eastAsia="en-IN"/>
+        </w:rPr>
+      </w:pPr>
+    </w:p>
+    <w:p>
+      <w:pPr>
+        <w:pStyle w:val="ListParagraph"/>
+        <w:numPr>
+          <w:ilvl w:val="0"/>
+          <w:numId w:val="17"/>
+        </w:numPr>
+        <w:rPr>
+          <w:lang w:eastAsia="en-IN"/>
+        </w:rPr>
+      </w:pPr>
+      <w:r>
+        <w:rPr>
+          <w:lang w:eastAsia="en-IN"/>
+        </w:rPr>
+        <w:t>For to start the project in development by writing in the script as follow,</w:t>
+      </w:r>
+    </w:p>
+    <w:p>
+      <w:pPr>
+        <w:pStyle w:val="ListParagraph"/>
+        <w:ind w:left="1080"/>
+        <w:rPr>
+          <w:lang w:eastAsia="en-IN"/>
+        </w:rPr>
+      </w:pPr>
+      <w:r>
+        <w:rPr>
+          <w:lang w:eastAsia="en-IN"/>
+        </w:rPr>
+        <w:t xml:space="preserve">In </w:t>
+      </w:r>
+      <w:proofErr w:type="spellStart"/>
+      <w:proofErr w:type="gramStart"/>
+      <w:r>
+        <w:rPr>
+          <w:lang w:eastAsia="en-IN"/>
+        </w:rPr>
+        <w:t>package.json</w:t>
+      </w:r>
+      <w:proofErr w:type="spellEnd"/>
+      <w:proofErr w:type="gramEnd"/>
+      <w:r>
+        <w:rPr>
+          <w:lang w:eastAsia="en-IN"/>
+        </w:rPr>
+        <w:t>,</w:t>
+      </w:r>
+    </w:p>
+    <w:p>
+      <w:pPr>
+        <w:shd w:val="clear" w:color="auto" w:fill="1F1F1F"/>
+        <w:spacing w:after="0" w:line="285" w:lineRule="atLeast"/>
+        <w:ind w:left="720"/>
+        <w:rPr>
+          <w:rFonts w:ascii="Consolas" w:eastAsia="Times New Roman" w:hAnsi="Consolas" w:cs="Times New Roman"/>
+          <w:color w:val="CCCCCC"/>
+          <w:sz w:val="21"/>
+          <w:szCs w:val="21"/>
+          <w:lang w:eastAsia="en-IN"/>
+        </w:rPr>
+      </w:pPr>
+      <w:r>
+        <w:rPr>
+          <w:rFonts w:ascii="Consolas" w:eastAsia="Times New Roman" w:hAnsi="Consolas" w:cs="Times New Roman"/>
+          <w:color w:val="9CDCFE"/>
+          <w:sz w:val="21"/>
+          <w:szCs w:val="21"/>
+          <w:lang w:eastAsia="en-IN"/>
+        </w:rPr>
+        <w:t>"scripts": {</w:t>
+      </w:r>
+    </w:p>
+    <w:p>
+      <w:pPr>
+        <w:shd w:val="clear" w:color="auto" w:fill="1F1F1F"/>
+        <w:spacing w:after="0" w:line="285" w:lineRule="atLeast"/>
+        <w:ind w:left="720"/>
+        <w:rPr>
+          <w:rFonts w:ascii="Consolas" w:eastAsia="Times New Roman" w:hAnsi="Consolas" w:cs="Times New Roman"/>
+          <w:color w:val="CCCCCC"/>
+          <w:sz w:val="21"/>
+          <w:szCs w:val="21"/>
+          <w:lang w:eastAsia="en-IN"/>
+        </w:rPr>
+      </w:pPr>
+      <w:r>
+        <w:rPr>
+          <w:rFonts w:ascii="Consolas" w:eastAsia="Times New Roman" w:hAnsi="Consolas" w:cs="Times New Roman"/>
+          <w:color w:val="CCCCCC"/>
+          <w:sz w:val="21"/>
+          <w:szCs w:val="21"/>
+          <w:lang w:eastAsia="en-IN"/>
+        </w:rPr>
+        <w:t xml:space="preserve">    </w:t>
+      </w:r>
+      <w:r>
+        <w:rPr>
+          <w:rFonts w:ascii="Consolas" w:eastAsia="Times New Roman" w:hAnsi="Consolas" w:cs="Times New Roman"/>
+          <w:color w:val="9CDCFE"/>
+          <w:sz w:val="21"/>
+          <w:szCs w:val="21"/>
+          <w:lang w:eastAsia="en-IN"/>
+        </w:rPr>
+        <w:t>"start"</w:t>
+      </w:r>
+      <w:r>
+        <w:rPr>
+          <w:rFonts w:ascii="Consolas" w:eastAsia="Times New Roman" w:hAnsi="Consolas" w:cs="Times New Roman"/>
+          <w:color w:val="CCCCCC"/>
+          <w:sz w:val="21"/>
+          <w:szCs w:val="21"/>
+          <w:lang w:eastAsia="en-IN"/>
+        </w:rPr>
+        <w:t xml:space="preserve">: </w:t>
+      </w:r>
+      <w:r>
+        <w:rPr>
+          <w:rFonts w:ascii="Consolas" w:eastAsia="Times New Roman" w:hAnsi="Consolas" w:cs="Times New Roman"/>
+          <w:color w:val="CE9178"/>
+          <w:sz w:val="21"/>
+          <w:szCs w:val="21"/>
+          <w:lang w:eastAsia="en-IN"/>
+        </w:rPr>
+        <w:t>"parcel index.html"</w:t>
+      </w:r>
+      <w:r>
+        <w:rPr>
+          <w:rFonts w:ascii="Consolas" w:eastAsia="Times New Roman" w:hAnsi="Consolas" w:cs="Times New Roman"/>
+          <w:color w:val="CCCCCC"/>
+          <w:sz w:val="21"/>
+          <w:szCs w:val="21"/>
+          <w:lang w:eastAsia="en-IN"/>
+        </w:rPr>
+        <w:t>,</w:t>
+      </w:r>
+    </w:p>
+    <w:p>
+      <w:pPr>
+        <w:shd w:val="clear" w:color="auto" w:fill="1F1F1F"/>
+        <w:spacing w:after="0" w:line="285" w:lineRule="atLeast"/>
+        <w:ind w:left="720"/>
+        <w:rPr>
+          <w:rFonts w:ascii="Consolas" w:eastAsia="Times New Roman" w:hAnsi="Consolas" w:cs="Times New Roman"/>
+          <w:color w:val="CCCCCC"/>
+          <w:sz w:val="21"/>
+          <w:szCs w:val="21"/>
+          <w:lang w:eastAsia="en-IN"/>
+        </w:rPr>
+      </w:pPr>
+      <w:r>
+        <w:rPr>
+          <w:rFonts w:ascii="Consolas" w:eastAsia="Times New Roman" w:hAnsi="Consolas" w:cs="Times New Roman"/>
+          <w:color w:val="CCCCCC"/>
+          <w:sz w:val="21"/>
+          <w:szCs w:val="21"/>
+          <w:lang w:eastAsia="en-IN"/>
+        </w:rPr>
+        <w:t xml:space="preserve">    </w:t>
+      </w:r>
+      <w:r>
+        <w:rPr>
+          <w:rFonts w:ascii="Consolas" w:eastAsia="Times New Roman" w:hAnsi="Consolas" w:cs="Times New Roman"/>
+          <w:color w:val="9CDCFE"/>
+          <w:sz w:val="21"/>
+          <w:szCs w:val="21"/>
+          <w:lang w:eastAsia="en-IN"/>
+        </w:rPr>
+        <w:t>"build</w:t>
+      </w:r>
+      <w:proofErr w:type="gramStart"/>
+      <w:r>
+        <w:rPr>
+          <w:rFonts w:ascii="Consolas" w:eastAsia="Times New Roman" w:hAnsi="Consolas" w:cs="Times New Roman"/>
+          <w:color w:val="9CDCFE"/>
+          <w:sz w:val="21"/>
+          <w:szCs w:val="21"/>
+          <w:lang w:eastAsia="en-IN"/>
+        </w:rPr>
+        <w:t>"</w:t>
+      </w:r>
+      <w:r>
+        <w:rPr>
+          <w:rFonts w:ascii="Consolas" w:eastAsia="Times New Roman" w:hAnsi="Consolas" w:cs="Times New Roman"/>
+          <w:color w:val="CCCCCC"/>
+          <w:sz w:val="21"/>
+          <w:szCs w:val="21"/>
+          <w:lang w:eastAsia="en-IN"/>
+        </w:rPr>
+        <w:t xml:space="preserve"> :</w:t>
+      </w:r>
+      <w:proofErr w:type="gramEnd"/>
+      <w:r>
+        <w:rPr>
+          <w:rFonts w:ascii="Consolas" w:eastAsia="Times New Roman" w:hAnsi="Consolas" w:cs="Times New Roman"/>
+          <w:color w:val="CCCCCC"/>
+          <w:sz w:val="21"/>
+          <w:szCs w:val="21"/>
+          <w:lang w:eastAsia="en-IN"/>
+        </w:rPr>
+        <w:t xml:space="preserve"> </w:t>
+      </w:r>
+      <w:r>
+        <w:rPr>
+          <w:rFonts w:ascii="Consolas" w:eastAsia="Times New Roman" w:hAnsi="Consolas" w:cs="Times New Roman"/>
+          <w:color w:val="CE9178"/>
+          <w:sz w:val="21"/>
+          <w:szCs w:val="21"/>
+          <w:lang w:eastAsia="en-IN"/>
+        </w:rPr>
+        <w:t>"parcel build index.html"</w:t>
+      </w:r>
+      <w:r>
+        <w:rPr>
+          <w:rFonts w:ascii="Consolas" w:eastAsia="Times New Roman" w:hAnsi="Consolas" w:cs="Times New Roman"/>
+          <w:color w:val="CCCCCC"/>
+          <w:sz w:val="21"/>
+          <w:szCs w:val="21"/>
+          <w:lang w:eastAsia="en-IN"/>
+        </w:rPr>
+        <w:t>,</w:t>
+      </w:r>
+    </w:p>
+    <w:p>
+      <w:pPr>
+        <w:shd w:val="clear" w:color="auto" w:fill="1F1F1F"/>
+        <w:spacing w:after="0" w:line="285" w:lineRule="atLeast"/>
+        <w:ind w:left="720"/>
+        <w:rPr>
+          <w:rFonts w:ascii="Consolas" w:eastAsia="Times New Roman" w:hAnsi="Consolas" w:cs="Times New Roman"/>
+          <w:color w:val="CCCCCC"/>
+          <w:sz w:val="21"/>
+          <w:szCs w:val="21"/>
+          <w:lang w:eastAsia="en-IN"/>
+        </w:rPr>
+      </w:pPr>
+      <w:r>
+        <w:rPr>
+          <w:rFonts w:ascii="Consolas" w:eastAsia="Times New Roman" w:hAnsi="Consolas" w:cs="Times New Roman"/>
+          <w:color w:val="CCCCCC"/>
+          <w:sz w:val="21"/>
+          <w:szCs w:val="21"/>
+          <w:lang w:eastAsia="en-IN"/>
+        </w:rPr>
+        <w:t xml:space="preserve">    </w:t>
+      </w:r>
+      <w:r>
+        <w:rPr>
+          <w:rFonts w:ascii="Consolas" w:eastAsia="Times New Roman" w:hAnsi="Consolas" w:cs="Times New Roman"/>
+          <w:color w:val="9CDCFE"/>
+          <w:sz w:val="21"/>
+          <w:szCs w:val="21"/>
+          <w:lang w:eastAsia="en-IN"/>
+        </w:rPr>
+        <w:t>"test"</w:t>
+      </w:r>
+      <w:r>
+        <w:rPr>
+          <w:rFonts w:ascii="Consolas" w:eastAsia="Times New Roman" w:hAnsi="Consolas" w:cs="Times New Roman"/>
+          <w:color w:val="CCCCCC"/>
+          <w:sz w:val="21"/>
+          <w:szCs w:val="21"/>
+          <w:lang w:eastAsia="en-IN"/>
+        </w:rPr>
+        <w:t xml:space="preserve">: </w:t>
+      </w:r>
+      <w:r>
+        <w:rPr>
+          <w:rFonts w:ascii="Consolas" w:eastAsia="Times New Roman" w:hAnsi="Consolas" w:cs="Times New Roman"/>
+          <w:color w:val="CE9178"/>
+          <w:sz w:val="21"/>
+          <w:szCs w:val="21"/>
+          <w:lang w:eastAsia="en-IN"/>
+        </w:rPr>
+        <w:t>"jest"</w:t>
+      </w:r>
+    </w:p>
+    <w:p>
+      <w:pPr>
+        <w:shd w:val="clear" w:color="auto" w:fill="1F1F1F"/>
+        <w:spacing w:after="0" w:line="285" w:lineRule="atLeast"/>
+        <w:ind w:left="720"/>
+        <w:rPr>
+          <w:rFonts w:ascii="Consolas" w:eastAsia="Times New Roman" w:hAnsi="Consolas" w:cs="Times New Roman"/>
+          <w:color w:val="CCCCCC"/>
+          <w:sz w:val="21"/>
+          <w:szCs w:val="21"/>
+          <w:lang w:eastAsia="en-IN"/>
+        </w:rPr>
+      </w:pPr>
+      <w:r>
+        <w:rPr>
+          <w:rFonts w:ascii="Consolas" w:eastAsia="Times New Roman" w:hAnsi="Consolas" w:cs="Times New Roman"/>
+          <w:color w:val="CCCCCC"/>
+          <w:sz w:val="21"/>
+          <w:szCs w:val="21"/>
+          <w:lang w:eastAsia="en-IN"/>
+        </w:rPr>
+        <w:t>  },</w:t>
+      </w:r>
+    </w:p>
+    <w:p>
+      <w:pPr>
+        <w:pStyle w:val="ListParagraph"/>
+        <w:ind w:left="1080"/>
+        <w:rPr>
+          <w:lang w:eastAsia="en-IN"/>
+        </w:rPr>
+      </w:pPr>
+      <w:r>
+        <w:rPr>
+          <w:lang w:eastAsia="en-IN"/>
+        </w:rPr>
+        <w:t xml:space="preserve">In terminal, use </w:t>
+      </w:r>
+      <w:proofErr w:type="spellStart"/>
+      <w:r>
+        <w:rPr>
+          <w:lang w:eastAsia="en-IN"/>
+        </w:rPr>
+        <w:t>npm</w:t>
+      </w:r>
+      <w:proofErr w:type="spellEnd"/>
+      <w:r>
+        <w:rPr>
+          <w:lang w:eastAsia="en-IN"/>
+        </w:rPr>
+        <w:t xml:space="preserve"> run start / </w:t>
+      </w:r>
+      <w:proofErr w:type="spellStart"/>
+      <w:r>
+        <w:rPr>
+          <w:lang w:eastAsia="en-IN"/>
+        </w:rPr>
+        <w:t>npm</w:t>
+      </w:r>
+      <w:proofErr w:type="spellEnd"/>
+      <w:r>
+        <w:rPr>
+          <w:lang w:eastAsia="en-IN"/>
+        </w:rPr>
+        <w:t xml:space="preserve"> start for starting the project.</w:t>
+      </w:r>
+    </w:p>
+    <w:p>
+      <w:pPr>
+        <w:pStyle w:val="ListParagraph"/>
+        <w:numPr>
+          <w:ilvl w:val="0"/>
+          <w:numId w:val="17"/>
+        </w:numPr>
+        <w:rPr>
+          <w:lang w:eastAsia="en-IN"/>
+        </w:rPr>
+      </w:pPr>
+      <w:r>
+        <w:rPr>
+          <w:lang w:eastAsia="en-IN"/>
+        </w:rPr>
+        <w:t>JSX – JavaScript XML. HTML like or XML like syntax</w:t>
+      </w:r>
+    </w:p>
+    <w:p>
+      <w:pPr>
+        <w:pStyle w:val="ListParagraph"/>
+        <w:numPr>
+          <w:ilvl w:val="0"/>
+          <w:numId w:val="17"/>
+        </w:numPr>
+        <w:rPr>
+          <w:lang w:eastAsia="en-IN"/>
+        </w:rPr>
+      </w:pPr>
+      <w:r>
+        <w:rPr>
+          <w:lang w:eastAsia="en-IN"/>
+        </w:rPr>
+        <w:t xml:space="preserve">Parcel uses Babel to convert JSX to </w:t>
+      </w:r>
+      <w:proofErr w:type="spellStart"/>
+      <w:proofErr w:type="gramStart"/>
+      <w:r>
+        <w:rPr>
+          <w:lang w:eastAsia="en-IN"/>
+        </w:rPr>
+        <w:t>javascript</w:t>
+      </w:r>
+      <w:proofErr w:type="spellEnd"/>
+      <w:r>
+        <w:rPr>
+          <w:lang w:eastAsia="en-IN"/>
+        </w:rPr>
+        <w:t xml:space="preserve"> ,</w:t>
+      </w:r>
+      <w:proofErr w:type="gramEnd"/>
+      <w:r>
+        <w:rPr>
+          <w:lang w:eastAsia="en-IN"/>
+        </w:rPr>
+        <w:t xml:space="preserve"> so browser will understand.</w:t>
+      </w:r>
+    </w:p>
+    <w:p>
+      <w:pPr>
+        <w:pStyle w:val="ListParagraph"/>
+        <w:numPr>
+          <w:ilvl w:val="0"/>
+          <w:numId w:val="17"/>
+        </w:numPr>
+        <w:rPr>
+          <w:lang w:eastAsia="en-IN"/>
+        </w:rPr>
+      </w:pPr>
+      <w:proofErr w:type="spellStart"/>
+      <w:r>
+        <w:rPr>
+          <w:lang w:eastAsia="en-IN"/>
+        </w:rPr>
+        <w:t>React.createElement</w:t>
+      </w:r>
+      <w:proofErr w:type="spellEnd"/>
+      <w:r>
+        <w:rPr>
+          <w:lang w:eastAsia="en-IN"/>
+        </w:rPr>
+        <w:t xml:space="preserve"> converts into </w:t>
+      </w:r>
+      <w:proofErr w:type="spellStart"/>
+      <w:r>
+        <w:rPr>
+          <w:lang w:eastAsia="en-IN"/>
+        </w:rPr>
+        <w:t>js</w:t>
+      </w:r>
+      <w:proofErr w:type="spellEnd"/>
+      <w:r>
+        <w:rPr>
+          <w:lang w:eastAsia="en-IN"/>
+        </w:rPr>
+        <w:t xml:space="preserve"> object and then to </w:t>
+      </w:r>
+      <w:proofErr w:type="spellStart"/>
+      <w:r>
+        <w:rPr>
+          <w:lang w:eastAsia="en-IN"/>
+        </w:rPr>
+        <w:t>HTMLElement</w:t>
+      </w:r>
+      <w:proofErr w:type="spellEnd"/>
+      <w:r>
+        <w:rPr>
+          <w:lang w:eastAsia="en-IN"/>
+        </w:rPr>
+        <w:t xml:space="preserve"> will render.</w:t>
+      </w:r>
+    </w:p>
+    <w:p>
+      <w:pPr>
+        <w:pStyle w:val="ListParagraph"/>
+        <w:numPr>
+          <w:ilvl w:val="0"/>
+          <w:numId w:val="17"/>
+        </w:numPr>
+        <w:rPr>
+          <w:lang w:eastAsia="en-IN"/>
+        </w:rPr>
+      </w:pPr>
+      <w:r>
+        <w:rPr>
+          <w:lang w:eastAsia="en-IN"/>
+        </w:rPr>
+        <w:t xml:space="preserve">Attributes in JSX, has to be </w:t>
+      </w:r>
+      <w:proofErr w:type="spellStart"/>
+      <w:r>
+        <w:rPr>
+          <w:lang w:eastAsia="en-IN"/>
+        </w:rPr>
+        <w:t>camelCase</w:t>
+      </w:r>
+      <w:proofErr w:type="spellEnd"/>
+      <w:r>
+        <w:rPr>
+          <w:lang w:eastAsia="en-IN"/>
+        </w:rPr>
+        <w:t xml:space="preserve"> character.</w:t>
+      </w:r>
+    </w:p>
+    <w:p>
+      <w:pPr>
+        <w:pStyle w:val="ListParagraph"/>
+        <w:numPr>
+          <w:ilvl w:val="0"/>
+          <w:numId w:val="17"/>
+        </w:numPr>
+        <w:rPr>
+          <w:lang w:eastAsia="en-IN"/>
+        </w:rPr>
+      </w:pPr>
+      <w:r>
+        <w:rPr>
+          <w:lang w:eastAsia="en-IN"/>
+        </w:rPr>
+        <w:t>React Component</w:t>
+      </w:r>
+    </w:p>
+    <w:p>
+      <w:pPr>
+        <w:pStyle w:val="ListParagraph"/>
+        <w:ind w:left="1080"/>
+        <w:rPr>
+          <w:lang w:eastAsia="en-IN"/>
+        </w:rPr>
+      </w:pPr>
+      <w:r>
+        <w:rPr>
+          <w:lang w:eastAsia="en-IN"/>
+        </w:rPr>
+        <w:t>Class Based Component – Older and mostly not using</w:t>
+      </w:r>
+    </w:p>
+    <w:p>
+      <w:pPr>
+        <w:pStyle w:val="ListParagraph"/>
+        <w:ind w:left="1080"/>
+        <w:rPr>
+          <w:lang w:eastAsia="en-IN"/>
+        </w:rPr>
+      </w:pPr>
+      <w:r>
+        <w:rPr>
+          <w:lang w:eastAsia="en-IN"/>
+        </w:rPr>
+        <w:t>Functional Component – Newer</w:t>
+      </w:r>
+    </w:p>
+    <w:p>
+      <w:pPr>
+        <w:pStyle w:val="ListParagraph"/>
+        <w:ind w:left="1080"/>
+        <w:rPr>
+          <w:lang w:eastAsia="en-IN"/>
+        </w:rPr>
+      </w:pPr>
+      <w:r>
+        <w:rPr>
+          <w:lang w:eastAsia="en-IN"/>
+        </w:rPr>
+        <w:tab/>
+        <w:t>Normal Function which is returning JSX is the functional component.</w:t>
+      </w:r>
+    </w:p>
+    <w:p>
+      <w:pPr>
+        <w:pStyle w:val="ListParagraph"/>
+        <w:ind w:left="1080"/>
+        <w:rPr>
+          <w:lang w:eastAsia="en-IN"/>
+        </w:rPr>
+      </w:pPr>
+      <w:r>
+        <w:rPr>
+          <w:lang w:eastAsia="en-IN"/>
+        </w:rPr>
+        <w:tab/>
+        <w:t xml:space="preserve">For to render it, needs to use </w:t>
+      </w:r>
+      <w:r>
+        <w:rPr>
+          <w:lang w:eastAsia="en-IN"/>
+        </w:rPr>
+        <w:t>“</w:t>
+      </w:r>
+      <w:proofErr w:type="spellStart"/>
+      <w:proofErr w:type="gramStart"/>
+      <w:r>
+        <w:rPr>
+          <w:lang w:eastAsia="en-IN"/>
+        </w:rPr>
+        <w:t>root.render</w:t>
+      </w:r>
+      <w:proofErr w:type="spellEnd"/>
+      <w:proofErr w:type="gramEnd"/>
+      <w:r>
+        <w:rPr>
+          <w:lang w:eastAsia="en-IN"/>
+        </w:rPr>
+        <w:t>(&lt;</w:t>
+      </w:r>
+      <w:proofErr w:type="spellStart"/>
+      <w:r>
+        <w:rPr>
+          <w:lang w:eastAsia="en-IN"/>
+        </w:rPr>
+        <w:t>HeadingComponent</w:t>
+      </w:r>
+      <w:proofErr w:type="spellEnd"/>
+      <w:r>
+        <w:rPr>
+          <w:lang w:eastAsia="en-IN"/>
+        </w:rPr>
+        <w:t>/&gt;)</w:t>
+      </w:r>
+      <w:r>
+        <w:rPr>
+          <w:lang w:eastAsia="en-IN"/>
+        </w:rPr>
+        <w:t>”</w:t>
+      </w:r>
       <w:bookmarkStart w:id="0" w:name="_GoBack"/>
       <w:bookmarkEnd w:id="0"/>
-    </w:p>
-    <w:p>
-      <w:pPr>
-        <w:pStyle w:val="ListParagraph"/>
-        <w:ind w:left="1080"/>
-        <w:rPr>
-          <w:lang w:eastAsia="en-IN"/>
-        </w:rPr>
-      </w:pPr>
+      <w:r>
+        <w:rPr>
+          <w:lang w:eastAsia="en-IN"/>
+        </w:rPr>
+        <w:t>;</w:t>
+      </w:r>
     </w:p>
     <w:sectPr>
       <w:pgSz w:w="11906" w:h="16838"/>
